--- a/notes/sparkDoc/02_尚硅谷大数据技术之SparkCore.docx
+++ b/notes/sparkDoc/02_尚硅谷大数据技术之SparkCore.docx
@@ -1855,7 +1855,17 @@
           <w:sz w:val="21"/>
           <w:szCs w:val="21"/>
         </w:rPr>
-        <w:t>的时候，会直接从缓存处取而不用再根据血缘关系计算，这样就加速后期的重用。如下图所示，</w:t>
+        <w:t>的时候，会</w:t>
+      </w:r>
+      <w:r>
+        <w:rPr>
+          <w:rFonts w:hint="eastAsia"/>
+          <w:kern w:val="2"/>
+          <w:sz w:val="21"/>
+          <w:szCs w:val="21"/>
+        </w:rPr>
+        <w:lastRenderedPageBreak/>
+        <w:t>直接从缓存处取而不用再根据血缘关系计算，这样就加速后期的重用。如下图所示，</w:t>
       </w:r>
       <w:r>
         <w:rPr>
@@ -1873,7 +1883,6 @@
           <w:sz w:val="21"/>
           <w:szCs w:val="21"/>
         </w:rPr>
-        <w:lastRenderedPageBreak/>
         <w:t>经过一系列的转换后得到</w:t>
       </w:r>
       <w:r>
@@ -8973,6 +8982,7 @@
           <w:sz w:val="21"/>
           <w:szCs w:val="21"/>
         </w:rPr>
+        <w:lastRenderedPageBreak/>
         <w:t>（</w:t>
       </w:r>
       <w:r>
@@ -9020,7 +9030,6 @@
           <w:sz w:val="21"/>
           <w:szCs w:val="21"/>
         </w:rPr>
-        <w:lastRenderedPageBreak/>
         <w:t>scala&gt; val distinctRdd = sc.parallelize(List(1,2,1,5,2,9,6,1))</w:t>
       </w:r>
     </w:p>
@@ -10238,6 +10247,7 @@
           <w:sz w:val="21"/>
           <w:szCs w:val="21"/>
         </w:rPr>
+        <w:lastRenderedPageBreak/>
         <w:t>res22: Int = 4</w:t>
       </w:r>
     </w:p>
@@ -10313,7 +10323,6 @@
           <w:sz w:val="21"/>
           <w:szCs w:val="21"/>
         </w:rPr>
-        <w:lastRenderedPageBreak/>
         <w:t>scala&gt; val rerdd = rdd.repartition(2)</w:t>
       </w:r>
     </w:p>
@@ -11470,6 +11479,7 @@
           <w:sz w:val="21"/>
           <w:szCs w:val="21"/>
         </w:rPr>
+        <w:lastRenderedPageBreak/>
         <w:t>scala&gt; val rdd = sc.parallelize(List("hi","Hello","how","are","you"),1)</w:t>
       </w:r>
     </w:p>
@@ -11509,7 +11519,6 @@
           <w:sz w:val="21"/>
           <w:szCs w:val="21"/>
         </w:rPr>
-        <w:lastRenderedPageBreak/>
         <w:t>（</w:t>
       </w:r>
       <w:r>
@@ -12819,6 +12828,7 @@
           <w:sz w:val="21"/>
           <w:szCs w:val="21"/>
         </w:rPr>
+        <w:lastRenderedPageBreak/>
         <w:t>scala&gt; rdd.subtract(rdd1).collect()</w:t>
       </w:r>
     </w:p>
@@ -12852,7 +12862,6 @@
         <w:ind w:left="864" w:hanging="864"/>
       </w:pPr>
       <w:r>
-        <w:lastRenderedPageBreak/>
         <w:t xml:space="preserve">2.3.2.3 </w:t>
       </w:r>
       <w:r>
@@ -14195,6 +14204,7 @@
           <w:sz w:val="21"/>
           <w:szCs w:val="21"/>
         </w:rPr>
+        <w:lastRenderedPageBreak/>
         <w:t>scala&gt; val rdd2 = sc.parallelize(Array("a","b","c"),3)</w:t>
       </w:r>
     </w:p>
@@ -14234,7 +14244,6 @@
           <w:sz w:val="21"/>
           <w:szCs w:val="21"/>
         </w:rPr>
-        <w:lastRenderedPageBreak/>
         <w:t>（</w:t>
       </w:r>
       <w:r>
@@ -15501,6 +15510,7 @@
           <w:sz w:val="21"/>
           <w:szCs w:val="21"/>
         </w:rPr>
+        <w:lastRenderedPageBreak/>
         <w:t>rdd2: org.apache.spark.rdd.RDD[(Int, String)] = ShuffledRDD[45] at partitionBy at &lt;console&gt;:26</w:t>
       </w:r>
     </w:p>
@@ -15601,7 +15611,6 @@
           <w:sz w:val="21"/>
           <w:szCs w:val="21"/>
         </w:rPr>
-        <w:lastRenderedPageBreak/>
         <w:t>res25: Int = 2</w:t>
       </w:r>
     </w:p>
@@ -16751,7 +16760,16 @@
           <w:sz w:val="21"/>
           <w:szCs w:val="21"/>
         </w:rPr>
-        <w:t>reduce: org.apache.spark.rdd.RDD[(String, Int)] = ShuffledRDD[47] at reduceByKey at &lt;console&gt;:26</w:t>
+        <w:t xml:space="preserve">reduce: org.apache.spark.rdd.RDD[(String, Int)] = ShuffledRDD[47] at reduceByKey at </w:t>
+      </w:r>
+      <w:r>
+        <w:rPr>
+          <w:rFonts w:ascii="Times New Roman" w:hAnsi="Times New Roman"/>
+          <w:sz w:val="21"/>
+          <w:szCs w:val="21"/>
+        </w:rPr>
+        <w:lastRenderedPageBreak/>
+        <w:t>&lt;console&gt;:26</w:t>
       </w:r>
     </w:p>
     <w:p>
@@ -16841,7 +16859,6 @@
         <w:ind w:left="864" w:hanging="864"/>
       </w:pPr>
       <w:r>
-        <w:lastRenderedPageBreak/>
         <w:t xml:space="preserve">2.3.3.4 </w:t>
       </w:r>
       <w:r>
@@ -17960,6 +17977,7 @@
           <w:sz w:val="21"/>
           <w:szCs w:val="21"/>
         </w:rPr>
+        <w:lastRenderedPageBreak/>
         <w:pict>
           <v:shapetype id="_x0000_t75" coordsize="21600,21600" o:spt="75" o:preferrelative="t" path="m@4@5l@4@11@9@11@9@5xe" filled="f" stroked="f">
             <v:stroke joinstyle="miter"/>
@@ -17980,7 +17998,7 @@
             <v:path o:extrusionok="f" gradientshapeok="t" o:connecttype="rect"/>
             <o:lock v:ext="edit" aspectratio="t"/>
           </v:shapetype>
-          <v:shape id="_x0000_i1025" type="#_x0000_t75" style="width:405.75pt;height:227.7pt">
+          <v:shape id="_x0000_i1025" type="#_x0000_t75" style="width:405.6pt;height:227.9pt">
             <v:imagedata r:id="rId18" o:title=""/>
           </v:shape>
         </w:pict>
@@ -18087,7 +18105,6 @@
           <w:sz w:val="21"/>
           <w:szCs w:val="21"/>
         </w:rPr>
-        <w:lastRenderedPageBreak/>
         <w:t>scala&gt; val rdd = sc.parallelize(List(("a",3),("a",2),("c",4),("b",3),("c",6),("c",8)),2)</w:t>
       </w:r>
     </w:p>
@@ -18714,6 +18731,7 @@
         <w:ind w:left="864" w:hanging="864"/>
       </w:pPr>
       <w:r>
+        <w:lastRenderedPageBreak/>
         <w:t>2.3.3.7 combineByKey[C]</w:t>
       </w:r>
       <w:r>
@@ -19240,9 +19258,8 @@
         <w:rPr>
           <w:szCs w:val="21"/>
         </w:rPr>
-        <w:lastRenderedPageBreak/>
         <w:pict>
-          <v:shape id="_x0000_i1026" type="#_x0000_t75" style="width:406.35pt;height:228.3pt">
+          <v:shape id="_x0000_i1026" type="#_x0000_t75" style="width:406.25pt;height:228.55pt">
             <v:imagedata r:id="rId19" o:title=""/>
           </v:shape>
         </w:pict>
@@ -19516,6 +19533,7 @@
           <w:sz w:val="21"/>
           <w:szCs w:val="21"/>
         </w:rPr>
+        <w:lastRenderedPageBreak/>
         <w:t>combine: org.apache.spark.rdd.RDD[(String, (Int, Int))] = ShuffledRDD[5] at combineByKey at &lt;console&gt;:28</w:t>
       </w:r>
     </w:p>
@@ -19944,7 +19962,6 @@
         <w:rPr>
           <w:rFonts w:hint="eastAsia"/>
         </w:rPr>
-        <w:lastRenderedPageBreak/>
         <w:tab/>
       </w:r>
       <w:r>
@@ -20431,6 +20448,7 @@
         <w:ind w:left="864" w:hanging="864"/>
       </w:pPr>
       <w:r>
+        <w:lastRenderedPageBreak/>
         <w:t xml:space="preserve">2.3.3.8 </w:t>
       </w:r>
       <w:r>
@@ -21184,7 +21202,6 @@
           <w:sz w:val="21"/>
           <w:szCs w:val="21"/>
         </w:rPr>
-        <w:lastRenderedPageBreak/>
         <w:t>scala&gt; val rdd3 = sc.parallelize(Array((1,"a"),(1,"d"),(2,"b"),(3,"c")))</w:t>
       </w:r>
     </w:p>
@@ -21823,6 +21840,7 @@
           <w:sz w:val="21"/>
           <w:szCs w:val="21"/>
         </w:rPr>
+        <w:lastRenderedPageBreak/>
         <w:t>res13: Array[(Int, (String, Int))] = Array((1,(a,4)), (2,(b,5)), (3,(c,6)))</w:t>
       </w:r>
     </w:p>
@@ -22432,10 +22450,10 @@
           <w:szCs w:val="21"/>
         </w:rPr>
         <w:object w:dxaOrig="1048" w:dyaOrig="840">
-          <v:shape id="_x0000_i1027" type="#_x0000_t75" style="width:51.9pt;height:43pt" o:ole="">
+          <v:shape id="_x0000_i1027" type="#_x0000_t75" style="width:52.2pt;height:42.95pt" o:ole="">
             <v:imagedata r:id="rId20" o:title=""/>
           </v:shape>
-          <o:OLEObject Type="Embed" ProgID="Package" ShapeID="_x0000_i1027" DrawAspect="Content" ObjectID="_1634373336" r:id="rId21"/>
+          <o:OLEObject Type="Embed" ProgID="Package" ShapeID="_x0000_i1027" DrawAspect="Content" ObjectID="_1635613872" r:id="rId21"/>
         </w:object>
       </w:r>
     </w:p>
@@ -23217,6 +23235,7 @@
           <w:sz w:val="21"/>
           <w:szCs w:val="21"/>
         </w:rPr>
+        <w:lastRenderedPageBreak/>
         <w:t xml:space="preserve">    val sc = new SparkContext(sparkConf)</w:t>
       </w:r>
     </w:p>
@@ -24048,7 +24067,6 @@
           <w:sz w:val="21"/>
           <w:szCs w:val="21"/>
         </w:rPr>
-        <w:lastRenderedPageBreak/>
         <w:t xml:space="preserve">    sc.stop()</w:t>
       </w:r>
     </w:p>
@@ -24294,6 +24312,7 @@
         <w:rPr>
           <w:rFonts w:hint="eastAsia"/>
         </w:rPr>
+        <w:lastRenderedPageBreak/>
         <w:t>结果：</w:t>
       </w:r>
       <w:r>
@@ -25319,7 +25338,6 @@
           <w:sz w:val="21"/>
           <w:szCs w:val="21"/>
         </w:rPr>
-        <w:lastRenderedPageBreak/>
         <w:t>rdd2: org.apache.spark.rdd.RDD[(String, Int)] = ParallelCollectionRDD[86] at makeRDD at &lt;console&gt;:24</w:t>
       </w:r>
     </w:p>
@@ -25906,6 +25924,7 @@
           <w:spacing w:val="0"/>
           <w:szCs w:val="28"/>
         </w:rPr>
+        <w:lastRenderedPageBreak/>
         <w:t>2</w:t>
       </w:r>
       <w:r>
@@ -26781,7 +26800,6 @@
           <w:sz w:val="21"/>
           <w:szCs w:val="21"/>
         </w:rPr>
-        <w:lastRenderedPageBreak/>
         <w:t>（</w:t>
       </w:r>
       <w:r>
@@ -27357,6 +27375,7 @@
           <w:sz w:val="21"/>
           <w:szCs w:val="21"/>
         </w:rPr>
+        <w:lastRenderedPageBreak/>
         <w:t>scala&gt; rdd.takeOrdered(3)</w:t>
       </w:r>
     </w:p>
@@ -28745,7 +28764,6 @@
           <w:sz w:val="21"/>
           <w:szCs w:val="21"/>
         </w:rPr>
-        <w:lastRenderedPageBreak/>
         <w:t>scala&gt; var rdd1 = sc.makeRDD(1 to 10,2)</w:t>
       </w:r>
     </w:p>
@@ -29236,6 +29254,7 @@
           <w:sz w:val="21"/>
           <w:szCs w:val="21"/>
         </w:rPr>
+        <w:lastRenderedPageBreak/>
         <w:t>（</w:t>
       </w:r>
       <w:r>
@@ -30071,7 +30090,6 @@
           <w:sz w:val="21"/>
           <w:szCs w:val="21"/>
         </w:rPr>
-        <w:lastRenderedPageBreak/>
         <w:t xml:space="preserve">res63: scala.collection.Map[Int,Long] = </w:t>
       </w:r>
       <w:r>
@@ -30564,6 +30582,7 @@
           <w:sz w:val="21"/>
           <w:szCs w:val="21"/>
         </w:rPr>
+        <w:lastRenderedPageBreak/>
         <w:t>2</w:t>
       </w:r>
     </w:p>
@@ -31615,363 +31634,363 @@
           <w:sz w:val="21"/>
           <w:szCs w:val="21"/>
         </w:rPr>
+        <w:t xml:space="preserve">    rdd.filter(x =&gt; x.contains(query))</w:t>
+      </w:r>
+    </w:p>
+    <w:p>
+      <w:pPr>
+        <w:pStyle w:val="affa"/>
+        <w:topLinePunct/>
+        <w:adjustRightInd w:val="0"/>
+        <w:rPr>
+          <w:rFonts w:ascii="Times New Roman" w:hAnsi="Times New Roman"/>
+          <w:sz w:val="21"/>
+          <w:szCs w:val="21"/>
+        </w:rPr>
+      </w:pPr>
+      <w:r>
+        <w:rPr>
+          <w:rFonts w:ascii="Times New Roman" w:hAnsi="Times New Roman"/>
+          <w:sz w:val="21"/>
+          <w:szCs w:val="21"/>
+        </w:rPr>
+        <w:t xml:space="preserve">  }</w:t>
+      </w:r>
+    </w:p>
+    <w:p>
+      <w:pPr>
+        <w:pStyle w:val="affa"/>
+        <w:topLinePunct/>
+        <w:adjustRightInd w:val="0"/>
+        <w:rPr>
+          <w:rFonts w:ascii="Times New Roman" w:hAnsi="Times New Roman"/>
+          <w:sz w:val="21"/>
+          <w:szCs w:val="21"/>
+        </w:rPr>
+      </w:pPr>
+    </w:p>
+    <w:p>
+      <w:pPr>
+        <w:pStyle w:val="affa"/>
+        <w:topLinePunct/>
+        <w:adjustRightInd w:val="0"/>
+        <w:rPr>
+          <w:rFonts w:ascii="Times New Roman" w:hAnsi="Times New Roman"/>
+          <w:sz w:val="21"/>
+          <w:szCs w:val="21"/>
+        </w:rPr>
+      </w:pPr>
+      <w:r>
+        <w:rPr>
+          <w:rFonts w:ascii="Times New Roman" w:hAnsi="Times New Roman"/>
+          <w:sz w:val="21"/>
+          <w:szCs w:val="21"/>
+        </w:rPr>
+        <w:t>}</w:t>
+      </w:r>
+    </w:p>
+    <w:p>
+      <w:pPr>
+        <w:spacing w:line="360" w:lineRule="auto"/>
+        <w:rPr>
+          <w:kern w:val="2"/>
+          <w:sz w:val="21"/>
+          <w:szCs w:val="21"/>
+        </w:rPr>
+      </w:pPr>
+      <w:r>
+        <w:rPr>
+          <w:rFonts w:hint="eastAsia"/>
+          <w:kern w:val="2"/>
+          <w:sz w:val="21"/>
+          <w:szCs w:val="21"/>
+        </w:rPr>
+        <w:t>2</w:t>
+      </w:r>
+      <w:r>
+        <w:rPr>
+          <w:rFonts w:hint="eastAsia"/>
+          <w:kern w:val="2"/>
+          <w:sz w:val="21"/>
+          <w:szCs w:val="21"/>
+        </w:rPr>
+        <w:t>．创建</w:t>
+      </w:r>
+      <w:r>
+        <w:rPr>
+          <w:rFonts w:hint="eastAsia"/>
+          <w:kern w:val="2"/>
+          <w:sz w:val="21"/>
+          <w:szCs w:val="21"/>
+        </w:rPr>
+        <w:t>Spark</w:t>
+      </w:r>
+      <w:r>
+        <w:rPr>
+          <w:rFonts w:hint="eastAsia"/>
+          <w:kern w:val="2"/>
+          <w:sz w:val="21"/>
+          <w:szCs w:val="21"/>
+        </w:rPr>
+        <w:t>主程序</w:t>
+      </w:r>
+    </w:p>
+    <w:p>
+      <w:pPr>
+        <w:pStyle w:val="affa"/>
+        <w:topLinePunct/>
+        <w:adjustRightInd w:val="0"/>
+        <w:rPr>
+          <w:rFonts w:ascii="Times New Roman" w:hAnsi="Times New Roman"/>
+          <w:sz w:val="21"/>
+          <w:szCs w:val="21"/>
+        </w:rPr>
+      </w:pPr>
+      <w:r>
+        <w:rPr>
+          <w:rFonts w:ascii="Times New Roman" w:hAnsi="Times New Roman"/>
+          <w:sz w:val="21"/>
+          <w:szCs w:val="21"/>
+        </w:rPr>
+        <w:t>object SeriTest {</w:t>
+      </w:r>
+    </w:p>
+    <w:p>
+      <w:pPr>
+        <w:pStyle w:val="affa"/>
+        <w:topLinePunct/>
+        <w:adjustRightInd w:val="0"/>
+        <w:rPr>
+          <w:rFonts w:ascii="Times New Roman" w:hAnsi="Times New Roman"/>
+          <w:sz w:val="21"/>
+          <w:szCs w:val="21"/>
+        </w:rPr>
+      </w:pPr>
+    </w:p>
+    <w:p>
+      <w:pPr>
+        <w:pStyle w:val="affa"/>
+        <w:topLinePunct/>
+        <w:adjustRightInd w:val="0"/>
+        <w:rPr>
+          <w:rFonts w:ascii="Times New Roman" w:hAnsi="Times New Roman"/>
+          <w:sz w:val="21"/>
+          <w:szCs w:val="21"/>
+        </w:rPr>
+      </w:pPr>
+      <w:r>
+        <w:rPr>
+          <w:rFonts w:ascii="Times New Roman" w:hAnsi="Times New Roman"/>
+          <w:sz w:val="21"/>
+          <w:szCs w:val="21"/>
+        </w:rPr>
+        <w:t xml:space="preserve">  def main(args: Array[String]): Unit = {</w:t>
+      </w:r>
+    </w:p>
+    <w:p>
+      <w:pPr>
+        <w:pStyle w:val="affa"/>
+        <w:topLinePunct/>
+        <w:adjustRightInd w:val="0"/>
+        <w:rPr>
+          <w:rFonts w:ascii="Times New Roman" w:hAnsi="Times New Roman"/>
+          <w:sz w:val="21"/>
+          <w:szCs w:val="21"/>
+        </w:rPr>
+      </w:pPr>
+    </w:p>
+    <w:p>
+      <w:pPr>
+        <w:pStyle w:val="affa"/>
+        <w:topLinePunct/>
+        <w:adjustRightInd w:val="0"/>
+        <w:rPr>
+          <w:rFonts w:ascii="Times New Roman" w:hAnsi="Times New Roman"/>
+          <w:sz w:val="21"/>
+          <w:szCs w:val="21"/>
+        </w:rPr>
+      </w:pPr>
+      <w:r>
+        <w:rPr>
+          <w:rFonts w:ascii="Times New Roman" w:hAnsi="Times New Roman" w:hint="eastAsia"/>
+          <w:sz w:val="21"/>
+          <w:szCs w:val="21"/>
+        </w:rPr>
+        <w:t xml:space="preserve"> </w:t>
+      </w:r>
+      <w:r>
+        <w:rPr>
+          <w:rFonts w:ascii="Times New Roman" w:hAnsi="Times New Roman"/>
+          <w:sz w:val="21"/>
+          <w:szCs w:val="21"/>
+        </w:rPr>
+        <w:t xml:space="preserve">   //1.</w:t>
+      </w:r>
+      <w:r>
+        <w:rPr>
+          <w:rFonts w:ascii="Times New Roman" w:hAnsi="Times New Roman" w:hint="eastAsia"/>
+          <w:sz w:val="21"/>
+          <w:szCs w:val="21"/>
+        </w:rPr>
+        <w:t>初始化配置信息及</w:t>
+      </w:r>
+      <w:r>
+        <w:rPr>
+          <w:rFonts w:ascii="Times New Roman" w:hAnsi="Times New Roman" w:hint="eastAsia"/>
+          <w:sz w:val="21"/>
+          <w:szCs w:val="21"/>
+        </w:rPr>
+        <w:t>SparkContext</w:t>
+      </w:r>
+    </w:p>
+    <w:p>
+      <w:pPr>
+        <w:pStyle w:val="affa"/>
+        <w:topLinePunct/>
+        <w:adjustRightInd w:val="0"/>
+        <w:rPr>
+          <w:rFonts w:ascii="Times New Roman" w:hAnsi="Times New Roman"/>
+          <w:sz w:val="21"/>
+          <w:szCs w:val="21"/>
+        </w:rPr>
+      </w:pPr>
+      <w:r>
+        <w:rPr>
+          <w:rFonts w:ascii="Times New Roman" w:hAnsi="Times New Roman"/>
+          <w:sz w:val="21"/>
+          <w:szCs w:val="21"/>
+        </w:rPr>
+        <w:t xml:space="preserve">    val sparkConf: SparkConf = new SparkConf().setAppName("WordCount").setMaster("local[*]")</w:t>
+      </w:r>
+    </w:p>
+    <w:p>
+      <w:pPr>
+        <w:pStyle w:val="affa"/>
+        <w:topLinePunct/>
+        <w:adjustRightInd w:val="0"/>
+        <w:rPr>
+          <w:rFonts w:ascii="Times New Roman" w:hAnsi="Times New Roman"/>
+          <w:sz w:val="21"/>
+          <w:szCs w:val="21"/>
+        </w:rPr>
+      </w:pPr>
+      <w:r>
+        <w:rPr>
+          <w:rFonts w:ascii="Times New Roman" w:hAnsi="Times New Roman"/>
+          <w:sz w:val="21"/>
+          <w:szCs w:val="21"/>
+        </w:rPr>
+        <w:t xml:space="preserve">    val sc = new SparkContext(sparkConf)</w:t>
+      </w:r>
+    </w:p>
+    <w:p>
+      <w:pPr>
+        <w:pStyle w:val="affa"/>
+        <w:topLinePunct/>
+        <w:adjustRightInd w:val="0"/>
+        <w:rPr>
+          <w:rFonts w:ascii="Times New Roman" w:hAnsi="Times New Roman"/>
+          <w:sz w:val="21"/>
+          <w:szCs w:val="21"/>
+        </w:rPr>
+      </w:pPr>
+    </w:p>
+    <w:p>
+      <w:pPr>
+        <w:pStyle w:val="affa"/>
+        <w:topLinePunct/>
+        <w:adjustRightInd w:val="0"/>
+        <w:ind w:firstLineChars="200" w:firstLine="420"/>
+        <w:rPr>
+          <w:rFonts w:ascii="Times New Roman" w:hAnsi="Times New Roman"/>
+          <w:sz w:val="21"/>
+          <w:szCs w:val="21"/>
+        </w:rPr>
+      </w:pPr>
+      <w:r>
+        <w:rPr>
+          <w:rFonts w:ascii="Times New Roman" w:hAnsi="Times New Roman" w:hint="eastAsia"/>
+          <w:sz w:val="21"/>
+          <w:szCs w:val="21"/>
+        </w:rPr>
+        <w:t>/</w:t>
+      </w:r>
+      <w:r>
+        <w:rPr>
+          <w:rFonts w:ascii="Times New Roman" w:hAnsi="Times New Roman"/>
+          <w:sz w:val="21"/>
+          <w:szCs w:val="21"/>
+        </w:rPr>
+        <w:t>/2.</w:t>
+      </w:r>
+      <w:r>
+        <w:rPr>
+          <w:rFonts w:ascii="Times New Roman" w:hAnsi="Times New Roman" w:hint="eastAsia"/>
+          <w:sz w:val="21"/>
+          <w:szCs w:val="21"/>
+        </w:rPr>
+        <w:t>创建一个</w:t>
+      </w:r>
+      <w:r>
+        <w:rPr>
+          <w:rFonts w:ascii="Times New Roman" w:hAnsi="Times New Roman" w:hint="eastAsia"/>
+          <w:sz w:val="21"/>
+          <w:szCs w:val="21"/>
+        </w:rPr>
+        <w:t>RDD</w:t>
+      </w:r>
+    </w:p>
+    <w:p>
+      <w:pPr>
+        <w:pStyle w:val="affa"/>
+        <w:topLinePunct/>
+        <w:adjustRightInd w:val="0"/>
+        <w:rPr>
+          <w:rFonts w:ascii="Times New Roman" w:hAnsi="Times New Roman"/>
+          <w:sz w:val="21"/>
+          <w:szCs w:val="21"/>
+        </w:rPr>
+      </w:pPr>
+      <w:r>
+        <w:rPr>
+          <w:rFonts w:ascii="Times New Roman" w:hAnsi="Times New Roman"/>
+          <w:sz w:val="21"/>
+          <w:szCs w:val="21"/>
+        </w:rPr>
+        <w:t xml:space="preserve">    val rdd: RDD[String] = sc.parallelize(Array("hadoop", "spark", "hive", "atguigu"))</w:t>
+      </w:r>
+    </w:p>
+    <w:p>
+      <w:pPr>
+        <w:pStyle w:val="affa"/>
+        <w:topLinePunct/>
+        <w:adjustRightInd w:val="0"/>
+        <w:rPr>
+          <w:rFonts w:ascii="Times New Roman" w:hAnsi="Times New Roman"/>
+          <w:sz w:val="21"/>
+          <w:szCs w:val="21"/>
+        </w:rPr>
+      </w:pPr>
+    </w:p>
+    <w:p>
+      <w:pPr>
+        <w:pStyle w:val="affa"/>
+        <w:topLinePunct/>
+        <w:adjustRightInd w:val="0"/>
+        <w:ind w:firstLineChars="200" w:firstLine="420"/>
+        <w:rPr>
+          <w:rFonts w:ascii="Times New Roman" w:hAnsi="Times New Roman"/>
+          <w:sz w:val="21"/>
+          <w:szCs w:val="21"/>
+        </w:rPr>
+      </w:pPr>
+      <w:r>
+        <w:rPr>
+          <w:rFonts w:ascii="Times New Roman" w:hAnsi="Times New Roman" w:hint="eastAsia"/>
+          <w:sz w:val="21"/>
+          <w:szCs w:val="21"/>
+        </w:rPr>
         <w:lastRenderedPageBreak/>
-        <w:t xml:space="preserve">    rdd.filter(x =&gt; x.contains(query))</w:t>
-      </w:r>
-    </w:p>
-    <w:p>
-      <w:pPr>
-        <w:pStyle w:val="affa"/>
-        <w:topLinePunct/>
-        <w:adjustRightInd w:val="0"/>
-        <w:rPr>
-          <w:rFonts w:ascii="Times New Roman" w:hAnsi="Times New Roman"/>
-          <w:sz w:val="21"/>
-          <w:szCs w:val="21"/>
-        </w:rPr>
-      </w:pPr>
-      <w:r>
-        <w:rPr>
-          <w:rFonts w:ascii="Times New Roman" w:hAnsi="Times New Roman"/>
-          <w:sz w:val="21"/>
-          <w:szCs w:val="21"/>
-        </w:rPr>
-        <w:t xml:space="preserve">  }</w:t>
-      </w:r>
-    </w:p>
-    <w:p>
-      <w:pPr>
-        <w:pStyle w:val="affa"/>
-        <w:topLinePunct/>
-        <w:adjustRightInd w:val="0"/>
-        <w:rPr>
-          <w:rFonts w:ascii="Times New Roman" w:hAnsi="Times New Roman"/>
-          <w:sz w:val="21"/>
-          <w:szCs w:val="21"/>
-        </w:rPr>
-      </w:pPr>
-    </w:p>
-    <w:p>
-      <w:pPr>
-        <w:pStyle w:val="affa"/>
-        <w:topLinePunct/>
-        <w:adjustRightInd w:val="0"/>
-        <w:rPr>
-          <w:rFonts w:ascii="Times New Roman" w:hAnsi="Times New Roman"/>
-          <w:sz w:val="21"/>
-          <w:szCs w:val="21"/>
-        </w:rPr>
-      </w:pPr>
-      <w:r>
-        <w:rPr>
-          <w:rFonts w:ascii="Times New Roman" w:hAnsi="Times New Roman"/>
-          <w:sz w:val="21"/>
-          <w:szCs w:val="21"/>
-        </w:rPr>
-        <w:t>}</w:t>
-      </w:r>
-    </w:p>
-    <w:p>
-      <w:pPr>
-        <w:spacing w:line="360" w:lineRule="auto"/>
-        <w:rPr>
-          <w:kern w:val="2"/>
-          <w:sz w:val="21"/>
-          <w:szCs w:val="21"/>
-        </w:rPr>
-      </w:pPr>
-      <w:r>
-        <w:rPr>
-          <w:rFonts w:hint="eastAsia"/>
-          <w:kern w:val="2"/>
-          <w:sz w:val="21"/>
-          <w:szCs w:val="21"/>
-        </w:rPr>
-        <w:t>2</w:t>
-      </w:r>
-      <w:r>
-        <w:rPr>
-          <w:rFonts w:hint="eastAsia"/>
-          <w:kern w:val="2"/>
-          <w:sz w:val="21"/>
-          <w:szCs w:val="21"/>
-        </w:rPr>
-        <w:t>．创建</w:t>
-      </w:r>
-      <w:r>
-        <w:rPr>
-          <w:rFonts w:hint="eastAsia"/>
-          <w:kern w:val="2"/>
-          <w:sz w:val="21"/>
-          <w:szCs w:val="21"/>
-        </w:rPr>
-        <w:t>Spark</w:t>
-      </w:r>
-      <w:r>
-        <w:rPr>
-          <w:rFonts w:hint="eastAsia"/>
-          <w:kern w:val="2"/>
-          <w:sz w:val="21"/>
-          <w:szCs w:val="21"/>
-        </w:rPr>
-        <w:t>主程序</w:t>
-      </w:r>
-    </w:p>
-    <w:p>
-      <w:pPr>
-        <w:pStyle w:val="affa"/>
-        <w:topLinePunct/>
-        <w:adjustRightInd w:val="0"/>
-        <w:rPr>
-          <w:rFonts w:ascii="Times New Roman" w:hAnsi="Times New Roman"/>
-          <w:sz w:val="21"/>
-          <w:szCs w:val="21"/>
-        </w:rPr>
-      </w:pPr>
-      <w:r>
-        <w:rPr>
-          <w:rFonts w:ascii="Times New Roman" w:hAnsi="Times New Roman"/>
-          <w:sz w:val="21"/>
-          <w:szCs w:val="21"/>
-        </w:rPr>
-        <w:t>object SeriTest {</w:t>
-      </w:r>
-    </w:p>
-    <w:p>
-      <w:pPr>
-        <w:pStyle w:val="affa"/>
-        <w:topLinePunct/>
-        <w:adjustRightInd w:val="0"/>
-        <w:rPr>
-          <w:rFonts w:ascii="Times New Roman" w:hAnsi="Times New Roman"/>
-          <w:sz w:val="21"/>
-          <w:szCs w:val="21"/>
-        </w:rPr>
-      </w:pPr>
-    </w:p>
-    <w:p>
-      <w:pPr>
-        <w:pStyle w:val="affa"/>
-        <w:topLinePunct/>
-        <w:adjustRightInd w:val="0"/>
-        <w:rPr>
-          <w:rFonts w:ascii="Times New Roman" w:hAnsi="Times New Roman"/>
-          <w:sz w:val="21"/>
-          <w:szCs w:val="21"/>
-        </w:rPr>
-      </w:pPr>
-      <w:r>
-        <w:rPr>
-          <w:rFonts w:ascii="Times New Roman" w:hAnsi="Times New Roman"/>
-          <w:sz w:val="21"/>
-          <w:szCs w:val="21"/>
-        </w:rPr>
-        <w:t xml:space="preserve">  def main(args: Array[String]): Unit = {</w:t>
-      </w:r>
-    </w:p>
-    <w:p>
-      <w:pPr>
-        <w:pStyle w:val="affa"/>
-        <w:topLinePunct/>
-        <w:adjustRightInd w:val="0"/>
-        <w:rPr>
-          <w:rFonts w:ascii="Times New Roman" w:hAnsi="Times New Roman"/>
-          <w:sz w:val="21"/>
-          <w:szCs w:val="21"/>
-        </w:rPr>
-      </w:pPr>
-    </w:p>
-    <w:p>
-      <w:pPr>
-        <w:pStyle w:val="affa"/>
-        <w:topLinePunct/>
-        <w:adjustRightInd w:val="0"/>
-        <w:rPr>
-          <w:rFonts w:ascii="Times New Roman" w:hAnsi="Times New Roman"/>
-          <w:sz w:val="21"/>
-          <w:szCs w:val="21"/>
-        </w:rPr>
-      </w:pPr>
-      <w:r>
-        <w:rPr>
-          <w:rFonts w:ascii="Times New Roman" w:hAnsi="Times New Roman" w:hint="eastAsia"/>
-          <w:sz w:val="21"/>
-          <w:szCs w:val="21"/>
-        </w:rPr>
-        <w:t xml:space="preserve"> </w:t>
-      </w:r>
-      <w:r>
-        <w:rPr>
-          <w:rFonts w:ascii="Times New Roman" w:hAnsi="Times New Roman"/>
-          <w:sz w:val="21"/>
-          <w:szCs w:val="21"/>
-        </w:rPr>
-        <w:t xml:space="preserve">   //1.</w:t>
-      </w:r>
-      <w:r>
-        <w:rPr>
-          <w:rFonts w:ascii="Times New Roman" w:hAnsi="Times New Roman" w:hint="eastAsia"/>
-          <w:sz w:val="21"/>
-          <w:szCs w:val="21"/>
-        </w:rPr>
-        <w:t>初始化配置信息及</w:t>
-      </w:r>
-      <w:r>
-        <w:rPr>
-          <w:rFonts w:ascii="Times New Roman" w:hAnsi="Times New Roman" w:hint="eastAsia"/>
-          <w:sz w:val="21"/>
-          <w:szCs w:val="21"/>
-        </w:rPr>
-        <w:t>SparkContext</w:t>
-      </w:r>
-    </w:p>
-    <w:p>
-      <w:pPr>
-        <w:pStyle w:val="affa"/>
-        <w:topLinePunct/>
-        <w:adjustRightInd w:val="0"/>
-        <w:rPr>
-          <w:rFonts w:ascii="Times New Roman" w:hAnsi="Times New Roman"/>
-          <w:sz w:val="21"/>
-          <w:szCs w:val="21"/>
-        </w:rPr>
-      </w:pPr>
-      <w:r>
-        <w:rPr>
-          <w:rFonts w:ascii="Times New Roman" w:hAnsi="Times New Roman"/>
-          <w:sz w:val="21"/>
-          <w:szCs w:val="21"/>
-        </w:rPr>
-        <w:t xml:space="preserve">    val sparkConf: SparkConf = new SparkConf().setAppName("WordCount").setMaster("local[*]")</w:t>
-      </w:r>
-    </w:p>
-    <w:p>
-      <w:pPr>
-        <w:pStyle w:val="affa"/>
-        <w:topLinePunct/>
-        <w:adjustRightInd w:val="0"/>
-        <w:rPr>
-          <w:rFonts w:ascii="Times New Roman" w:hAnsi="Times New Roman"/>
-          <w:sz w:val="21"/>
-          <w:szCs w:val="21"/>
-        </w:rPr>
-      </w:pPr>
-      <w:r>
-        <w:rPr>
-          <w:rFonts w:ascii="Times New Roman" w:hAnsi="Times New Roman"/>
-          <w:sz w:val="21"/>
-          <w:szCs w:val="21"/>
-        </w:rPr>
-        <w:t xml:space="preserve">    val sc = new SparkContext(sparkConf)</w:t>
-      </w:r>
-    </w:p>
-    <w:p>
-      <w:pPr>
-        <w:pStyle w:val="affa"/>
-        <w:topLinePunct/>
-        <w:adjustRightInd w:val="0"/>
-        <w:rPr>
-          <w:rFonts w:ascii="Times New Roman" w:hAnsi="Times New Roman"/>
-          <w:sz w:val="21"/>
-          <w:szCs w:val="21"/>
-        </w:rPr>
-      </w:pPr>
-    </w:p>
-    <w:p>
-      <w:pPr>
-        <w:pStyle w:val="affa"/>
-        <w:topLinePunct/>
-        <w:adjustRightInd w:val="0"/>
-        <w:ind w:firstLineChars="200" w:firstLine="420"/>
-        <w:rPr>
-          <w:rFonts w:ascii="Times New Roman" w:hAnsi="Times New Roman"/>
-          <w:sz w:val="21"/>
-          <w:szCs w:val="21"/>
-        </w:rPr>
-      </w:pPr>
-      <w:r>
-        <w:rPr>
-          <w:rFonts w:ascii="Times New Roman" w:hAnsi="Times New Roman" w:hint="eastAsia"/>
-          <w:sz w:val="21"/>
-          <w:szCs w:val="21"/>
-        </w:rPr>
-        <w:t>/</w:t>
-      </w:r>
-      <w:r>
-        <w:rPr>
-          <w:rFonts w:ascii="Times New Roman" w:hAnsi="Times New Roman"/>
-          <w:sz w:val="21"/>
-          <w:szCs w:val="21"/>
-        </w:rPr>
-        <w:t>/2.</w:t>
-      </w:r>
-      <w:r>
-        <w:rPr>
-          <w:rFonts w:ascii="Times New Roman" w:hAnsi="Times New Roman" w:hint="eastAsia"/>
-          <w:sz w:val="21"/>
-          <w:szCs w:val="21"/>
-        </w:rPr>
-        <w:t>创建一个</w:t>
-      </w:r>
-      <w:r>
-        <w:rPr>
-          <w:rFonts w:ascii="Times New Roman" w:hAnsi="Times New Roman" w:hint="eastAsia"/>
-          <w:sz w:val="21"/>
-          <w:szCs w:val="21"/>
-        </w:rPr>
-        <w:t>RDD</w:t>
-      </w:r>
-    </w:p>
-    <w:p>
-      <w:pPr>
-        <w:pStyle w:val="affa"/>
-        <w:topLinePunct/>
-        <w:adjustRightInd w:val="0"/>
-        <w:rPr>
-          <w:rFonts w:ascii="Times New Roman" w:hAnsi="Times New Roman"/>
-          <w:sz w:val="21"/>
-          <w:szCs w:val="21"/>
-        </w:rPr>
-      </w:pPr>
-      <w:r>
-        <w:rPr>
-          <w:rFonts w:ascii="Times New Roman" w:hAnsi="Times New Roman"/>
-          <w:sz w:val="21"/>
-          <w:szCs w:val="21"/>
-        </w:rPr>
-        <w:t xml:space="preserve">    val rdd: RDD[String] = sc.parallelize(Array("hadoop", "spark", "hive", "atguigu"))</w:t>
-      </w:r>
-    </w:p>
-    <w:p>
-      <w:pPr>
-        <w:pStyle w:val="affa"/>
-        <w:topLinePunct/>
-        <w:adjustRightInd w:val="0"/>
-        <w:rPr>
-          <w:rFonts w:ascii="Times New Roman" w:hAnsi="Times New Roman"/>
-          <w:sz w:val="21"/>
-          <w:szCs w:val="21"/>
-        </w:rPr>
-      </w:pPr>
-    </w:p>
-    <w:p>
-      <w:pPr>
-        <w:pStyle w:val="affa"/>
-        <w:topLinePunct/>
-        <w:adjustRightInd w:val="0"/>
-        <w:ind w:firstLineChars="200" w:firstLine="420"/>
-        <w:rPr>
-          <w:rFonts w:ascii="Times New Roman" w:hAnsi="Times New Roman"/>
-          <w:sz w:val="21"/>
-          <w:szCs w:val="21"/>
-        </w:rPr>
-      </w:pPr>
-      <w:r>
-        <w:rPr>
-          <w:rFonts w:ascii="Times New Roman" w:hAnsi="Times New Roman" w:hint="eastAsia"/>
-          <w:sz w:val="21"/>
-          <w:szCs w:val="21"/>
-        </w:rPr>
         <w:t>/</w:t>
       </w:r>
       <w:r>
@@ -32806,7 +32825,6 @@
           <w:sz w:val="21"/>
           <w:szCs w:val="21"/>
         </w:rPr>
-        <w:lastRenderedPageBreak/>
         <w:t>5</w:t>
       </w:r>
       <w:r>
@@ -33160,6 +33178,7 @@
           <w:sz w:val="21"/>
           <w:szCs w:val="21"/>
         </w:rPr>
+        <w:lastRenderedPageBreak/>
         <w:t xml:space="preserve">    val sc = new SparkContext(sparkConf)</w:t>
       </w:r>
     </w:p>
@@ -33930,411 +33949,411 @@
           <w:sz w:val="21"/>
           <w:szCs w:val="21"/>
         </w:rPr>
+        <w:t>在这个方法中所调用的方法</w:t>
+      </w:r>
+      <w:r>
+        <w:rPr>
+          <w:rFonts w:hint="eastAsia"/>
+          <w:kern w:val="2"/>
+          <w:sz w:val="21"/>
+          <w:szCs w:val="21"/>
+        </w:rPr>
+        <w:t>query</w:t>
+      </w:r>
+      <w:r>
+        <w:rPr>
+          <w:rFonts w:hint="eastAsia"/>
+          <w:sz w:val="21"/>
+          <w:szCs w:val="21"/>
+        </w:rPr>
+        <w:t>是定义在</w:t>
+      </w:r>
+      <w:r>
+        <w:rPr>
+          <w:rFonts w:hint="eastAsia"/>
+          <w:sz w:val="21"/>
+          <w:szCs w:val="21"/>
+        </w:rPr>
+        <w:t>Search</w:t>
+      </w:r>
+      <w:r>
+        <w:rPr>
+          <w:rFonts w:hint="eastAsia"/>
+          <w:sz w:val="21"/>
+          <w:szCs w:val="21"/>
+        </w:rPr>
+        <w:t>这个类中的字段，实际上调用的是</w:t>
+      </w:r>
+      <w:r>
+        <w:rPr>
+          <w:sz w:val="21"/>
+          <w:szCs w:val="21"/>
+        </w:rPr>
+        <w:t xml:space="preserve">this. </w:t>
+      </w:r>
+      <w:r>
+        <w:rPr>
+          <w:rFonts w:hint="eastAsia"/>
+          <w:kern w:val="2"/>
+          <w:sz w:val="21"/>
+          <w:szCs w:val="21"/>
+        </w:rPr>
+        <w:t>query</w:t>
+      </w:r>
+      <w:r>
+        <w:rPr>
+          <w:rFonts w:hint="eastAsia"/>
+          <w:sz w:val="21"/>
+          <w:szCs w:val="21"/>
+        </w:rPr>
+        <w:t>，</w:t>
+      </w:r>
+      <w:r>
+        <w:rPr>
+          <w:rFonts w:hint="eastAsia"/>
+          <w:sz w:val="21"/>
+          <w:szCs w:val="21"/>
+        </w:rPr>
+        <w:t>this</w:t>
+      </w:r>
+      <w:r>
+        <w:rPr>
+          <w:rFonts w:hint="eastAsia"/>
+          <w:sz w:val="21"/>
+          <w:szCs w:val="21"/>
+        </w:rPr>
+        <w:t>表示</w:t>
+      </w:r>
+      <w:r>
+        <w:rPr>
+          <w:rFonts w:hint="eastAsia"/>
+          <w:sz w:val="21"/>
+          <w:szCs w:val="21"/>
+        </w:rPr>
+        <w:t>Search</w:t>
+      </w:r>
+      <w:r>
+        <w:rPr>
+          <w:rFonts w:hint="eastAsia"/>
+          <w:sz w:val="21"/>
+          <w:szCs w:val="21"/>
+        </w:rPr>
+        <w:t>这个类的对象，程序在运行过程中需要将</w:t>
+      </w:r>
+      <w:r>
+        <w:rPr>
+          <w:rFonts w:hint="eastAsia"/>
+          <w:sz w:val="21"/>
+          <w:szCs w:val="21"/>
+        </w:rPr>
+        <w:t>Search</w:t>
+      </w:r>
+      <w:r>
+        <w:rPr>
+          <w:rFonts w:hint="eastAsia"/>
+          <w:sz w:val="21"/>
+          <w:szCs w:val="21"/>
+        </w:rPr>
+        <w:t>对象序列化以后传递到</w:t>
+      </w:r>
+      <w:r>
+        <w:rPr>
+          <w:rFonts w:hint="eastAsia"/>
+          <w:sz w:val="21"/>
+          <w:szCs w:val="21"/>
+        </w:rPr>
+        <w:t>Executor</w:t>
+      </w:r>
+      <w:r>
+        <w:rPr>
+          <w:rFonts w:hint="eastAsia"/>
+          <w:sz w:val="21"/>
+          <w:szCs w:val="21"/>
+        </w:rPr>
+        <w:t>端。</w:t>
+      </w:r>
+    </w:p>
+    <w:p>
+      <w:pPr>
+        <w:spacing w:line="360" w:lineRule="auto"/>
+        <w:rPr>
+          <w:kern w:val="2"/>
+          <w:sz w:val="21"/>
+          <w:szCs w:val="21"/>
+        </w:rPr>
+      </w:pPr>
+      <w:r>
+        <w:rPr>
+          <w:kern w:val="2"/>
+          <w:sz w:val="21"/>
+          <w:szCs w:val="21"/>
+        </w:rPr>
+        <w:t>4</w:t>
+      </w:r>
+      <w:r>
+        <w:rPr>
+          <w:rFonts w:hint="eastAsia"/>
+          <w:kern w:val="2"/>
+          <w:sz w:val="21"/>
+          <w:szCs w:val="21"/>
+        </w:rPr>
+        <w:t>．解决方案</w:t>
+      </w:r>
+    </w:p>
+    <w:p>
+      <w:pPr>
+        <w:spacing w:line="360" w:lineRule="auto"/>
+        <w:rPr>
+          <w:kern w:val="2"/>
+          <w:sz w:val="21"/>
+          <w:szCs w:val="21"/>
+        </w:rPr>
+      </w:pPr>
+      <w:r>
+        <w:rPr>
+          <w:rFonts w:hint="eastAsia"/>
+          <w:kern w:val="2"/>
+          <w:sz w:val="21"/>
+          <w:szCs w:val="21"/>
+        </w:rPr>
+        <w:t>1</w:t>
+      </w:r>
+      <w:r>
+        <w:rPr>
+          <w:rFonts w:hint="eastAsia"/>
+          <w:kern w:val="2"/>
+          <w:sz w:val="21"/>
+          <w:szCs w:val="21"/>
+        </w:rPr>
+        <w:t>）使类继承</w:t>
+      </w:r>
+      <w:r>
+        <w:rPr>
+          <w:kern w:val="2"/>
+          <w:sz w:val="21"/>
+          <w:szCs w:val="21"/>
+        </w:rPr>
+        <w:t>scala.Serializable</w:t>
+      </w:r>
+      <w:r>
+        <w:rPr>
+          <w:rFonts w:hint="eastAsia"/>
+          <w:kern w:val="2"/>
+          <w:sz w:val="21"/>
+          <w:szCs w:val="21"/>
+        </w:rPr>
+        <w:t>即可。</w:t>
+      </w:r>
+    </w:p>
+    <w:p>
+      <w:pPr>
+        <w:pStyle w:val="affa"/>
+        <w:topLinePunct/>
+        <w:adjustRightInd w:val="0"/>
+        <w:rPr>
+          <w:rFonts w:ascii="Times New Roman" w:hAnsi="Times New Roman"/>
+          <w:sz w:val="21"/>
+          <w:szCs w:val="21"/>
+        </w:rPr>
+      </w:pPr>
+      <w:r>
+        <w:rPr>
+          <w:rFonts w:ascii="Times New Roman" w:hAnsi="Times New Roman"/>
+          <w:sz w:val="21"/>
+          <w:szCs w:val="21"/>
+        </w:rPr>
+        <w:t>class Search() extends Serializable{...}</w:t>
+      </w:r>
+    </w:p>
+    <w:p>
+      <w:pPr>
+        <w:spacing w:line="360" w:lineRule="auto"/>
+        <w:rPr>
+          <w:kern w:val="2"/>
+          <w:sz w:val="21"/>
+          <w:szCs w:val="21"/>
+        </w:rPr>
+      </w:pPr>
+      <w:r>
+        <w:rPr>
+          <w:rFonts w:hint="eastAsia"/>
+          <w:kern w:val="2"/>
+          <w:sz w:val="21"/>
+          <w:szCs w:val="21"/>
+        </w:rPr>
+        <w:t>2</w:t>
+      </w:r>
+      <w:r>
+        <w:rPr>
+          <w:rFonts w:hint="eastAsia"/>
+          <w:kern w:val="2"/>
+          <w:sz w:val="21"/>
+          <w:szCs w:val="21"/>
+        </w:rPr>
+        <w:t>）将类变量</w:t>
+      </w:r>
+      <w:r>
+        <w:rPr>
+          <w:rFonts w:hint="eastAsia"/>
+          <w:kern w:val="2"/>
+          <w:sz w:val="21"/>
+          <w:szCs w:val="21"/>
+        </w:rPr>
+        <w:t>query</w:t>
+      </w:r>
+      <w:r>
+        <w:rPr>
+          <w:rFonts w:hint="eastAsia"/>
+          <w:kern w:val="2"/>
+          <w:sz w:val="21"/>
+          <w:szCs w:val="21"/>
+        </w:rPr>
+        <w:t>赋值给局部变量</w:t>
+      </w:r>
+    </w:p>
+    <w:p>
+      <w:pPr>
+        <w:spacing w:line="360" w:lineRule="auto"/>
+        <w:rPr>
+          <w:sz w:val="21"/>
+          <w:szCs w:val="21"/>
+        </w:rPr>
+      </w:pPr>
+      <w:r>
+        <w:rPr>
+          <w:rFonts w:hint="eastAsia"/>
+          <w:kern w:val="2"/>
+          <w:sz w:val="21"/>
+          <w:szCs w:val="21"/>
+        </w:rPr>
+        <w:t>修改</w:t>
+      </w:r>
+      <w:r>
+        <w:rPr>
+          <w:sz w:val="21"/>
+          <w:szCs w:val="21"/>
+        </w:rPr>
+        <w:t>getMatche2</w:t>
+      </w:r>
+      <w:r>
+        <w:rPr>
+          <w:rFonts w:hint="eastAsia"/>
+          <w:sz w:val="21"/>
+          <w:szCs w:val="21"/>
+        </w:rPr>
+        <w:t>为</w:t>
+      </w:r>
+    </w:p>
+    <w:p>
+      <w:pPr>
+        <w:pStyle w:val="affa"/>
+        <w:topLinePunct/>
+        <w:adjustRightInd w:val="0"/>
+        <w:rPr>
+          <w:rFonts w:ascii="Times New Roman" w:hAnsi="Times New Roman"/>
+          <w:sz w:val="21"/>
+          <w:szCs w:val="21"/>
+        </w:rPr>
+      </w:pPr>
+      <w:r>
+        <w:rPr>
+          <w:rFonts w:ascii="Times New Roman" w:hAnsi="Times New Roman" w:hint="eastAsia"/>
+          <w:sz w:val="21"/>
+          <w:szCs w:val="21"/>
+        </w:rPr>
+        <w:t xml:space="preserve"> </w:t>
+      </w:r>
+      <w:r>
+        <w:rPr>
+          <w:rFonts w:ascii="Times New Roman" w:hAnsi="Times New Roman"/>
+          <w:sz w:val="21"/>
+          <w:szCs w:val="21"/>
+        </w:rPr>
+        <w:t xml:space="preserve"> //</w:t>
+      </w:r>
+      <w:r>
+        <w:rPr>
+          <w:rFonts w:ascii="Times New Roman" w:hAnsi="Times New Roman" w:hint="eastAsia"/>
+          <w:sz w:val="21"/>
+          <w:szCs w:val="21"/>
+        </w:rPr>
+        <w:t>过滤出包含字符串的</w:t>
+      </w:r>
+      <w:r>
+        <w:rPr>
+          <w:rFonts w:ascii="Times New Roman" w:hAnsi="Times New Roman" w:hint="eastAsia"/>
+          <w:sz w:val="21"/>
+          <w:szCs w:val="21"/>
+        </w:rPr>
+        <w:t>RDD</w:t>
+      </w:r>
+    </w:p>
+    <w:p>
+      <w:pPr>
+        <w:pStyle w:val="affa"/>
+        <w:topLinePunct/>
+        <w:adjustRightInd w:val="0"/>
+        <w:rPr>
+          <w:rFonts w:ascii="Times New Roman" w:hAnsi="Times New Roman"/>
+          <w:sz w:val="21"/>
+          <w:szCs w:val="21"/>
+        </w:rPr>
+      </w:pPr>
+      <w:r>
+        <w:rPr>
+          <w:rFonts w:ascii="Times New Roman" w:hAnsi="Times New Roman"/>
+          <w:sz w:val="21"/>
+          <w:szCs w:val="21"/>
+        </w:rPr>
+        <w:t xml:space="preserve">  def getMatche2(rdd: RDD[String]): RDD[String] = {</w:t>
+      </w:r>
+    </w:p>
+    <w:p>
+      <w:pPr>
+        <w:pStyle w:val="affa"/>
+        <w:topLinePunct/>
+        <w:adjustRightInd w:val="0"/>
+        <w:rPr>
+          <w:rFonts w:ascii="Times New Roman" w:hAnsi="Times New Roman"/>
+          <w:sz w:val="21"/>
+          <w:szCs w:val="21"/>
+        </w:rPr>
+      </w:pPr>
+      <w:r>
+        <w:rPr>
+          <w:rFonts w:ascii="Times New Roman" w:hAnsi="Times New Roman"/>
+          <w:sz w:val="21"/>
+          <w:szCs w:val="21"/>
+        </w:rPr>
+        <w:t xml:space="preserve">    val query_ : String = this.query//</w:t>
+      </w:r>
+      <w:r>
+        <w:rPr>
+          <w:rFonts w:ascii="Times New Roman" w:hAnsi="Times New Roman"/>
+          <w:sz w:val="21"/>
+          <w:szCs w:val="21"/>
+        </w:rPr>
+        <w:t>将类变量赋值给局部变量</w:t>
+      </w:r>
+    </w:p>
+    <w:p>
+      <w:pPr>
+        <w:pStyle w:val="affa"/>
+        <w:topLinePunct/>
+        <w:adjustRightInd w:val="0"/>
+        <w:rPr>
+          <w:rFonts w:ascii="Times New Roman" w:hAnsi="Times New Roman"/>
+          <w:sz w:val="21"/>
+          <w:szCs w:val="21"/>
+        </w:rPr>
+      </w:pPr>
+      <w:r>
+        <w:rPr>
+          <w:rFonts w:ascii="Times New Roman" w:hAnsi="Times New Roman"/>
+          <w:sz w:val="21"/>
+          <w:szCs w:val="21"/>
+        </w:rPr>
         <w:lastRenderedPageBreak/>
-        <w:t>在这个方法中所调用的方法</w:t>
-      </w:r>
-      <w:r>
-        <w:rPr>
-          <w:rFonts w:hint="eastAsia"/>
-          <w:kern w:val="2"/>
-          <w:sz w:val="21"/>
-          <w:szCs w:val="21"/>
-        </w:rPr>
-        <w:t>query</w:t>
-      </w:r>
-      <w:r>
-        <w:rPr>
-          <w:rFonts w:hint="eastAsia"/>
-          <w:sz w:val="21"/>
-          <w:szCs w:val="21"/>
-        </w:rPr>
-        <w:t>是定义在</w:t>
-      </w:r>
-      <w:r>
-        <w:rPr>
-          <w:rFonts w:hint="eastAsia"/>
-          <w:sz w:val="21"/>
-          <w:szCs w:val="21"/>
-        </w:rPr>
-        <w:t>Search</w:t>
-      </w:r>
-      <w:r>
-        <w:rPr>
-          <w:rFonts w:hint="eastAsia"/>
-          <w:sz w:val="21"/>
-          <w:szCs w:val="21"/>
-        </w:rPr>
-        <w:t>这个类中的字段，实际上调用的是</w:t>
-      </w:r>
-      <w:r>
-        <w:rPr>
-          <w:sz w:val="21"/>
-          <w:szCs w:val="21"/>
-        </w:rPr>
-        <w:t xml:space="preserve">this. </w:t>
-      </w:r>
-      <w:r>
-        <w:rPr>
-          <w:rFonts w:hint="eastAsia"/>
-          <w:kern w:val="2"/>
-          <w:sz w:val="21"/>
-          <w:szCs w:val="21"/>
-        </w:rPr>
-        <w:t>query</w:t>
-      </w:r>
-      <w:r>
-        <w:rPr>
-          <w:rFonts w:hint="eastAsia"/>
-          <w:sz w:val="21"/>
-          <w:szCs w:val="21"/>
-        </w:rPr>
-        <w:t>，</w:t>
-      </w:r>
-      <w:r>
-        <w:rPr>
-          <w:rFonts w:hint="eastAsia"/>
-          <w:sz w:val="21"/>
-          <w:szCs w:val="21"/>
-        </w:rPr>
-        <w:t>this</w:t>
-      </w:r>
-      <w:r>
-        <w:rPr>
-          <w:rFonts w:hint="eastAsia"/>
-          <w:sz w:val="21"/>
-          <w:szCs w:val="21"/>
-        </w:rPr>
-        <w:t>表示</w:t>
-      </w:r>
-      <w:r>
-        <w:rPr>
-          <w:rFonts w:hint="eastAsia"/>
-          <w:sz w:val="21"/>
-          <w:szCs w:val="21"/>
-        </w:rPr>
-        <w:t>Search</w:t>
-      </w:r>
-      <w:r>
-        <w:rPr>
-          <w:rFonts w:hint="eastAsia"/>
-          <w:sz w:val="21"/>
-          <w:szCs w:val="21"/>
-        </w:rPr>
-        <w:t>这个类的对象，程序在运行过程中需要将</w:t>
-      </w:r>
-      <w:r>
-        <w:rPr>
-          <w:rFonts w:hint="eastAsia"/>
-          <w:sz w:val="21"/>
-          <w:szCs w:val="21"/>
-        </w:rPr>
-        <w:t>Search</w:t>
-      </w:r>
-      <w:r>
-        <w:rPr>
-          <w:rFonts w:hint="eastAsia"/>
-          <w:sz w:val="21"/>
-          <w:szCs w:val="21"/>
-        </w:rPr>
-        <w:t>对象序列化以后传递到</w:t>
-      </w:r>
-      <w:r>
-        <w:rPr>
-          <w:rFonts w:hint="eastAsia"/>
-          <w:sz w:val="21"/>
-          <w:szCs w:val="21"/>
-        </w:rPr>
-        <w:t>Executor</w:t>
-      </w:r>
-      <w:r>
-        <w:rPr>
-          <w:rFonts w:hint="eastAsia"/>
-          <w:sz w:val="21"/>
-          <w:szCs w:val="21"/>
-        </w:rPr>
-        <w:t>端。</w:t>
-      </w:r>
-    </w:p>
-    <w:p>
-      <w:pPr>
-        <w:spacing w:line="360" w:lineRule="auto"/>
-        <w:rPr>
-          <w:kern w:val="2"/>
-          <w:sz w:val="21"/>
-          <w:szCs w:val="21"/>
-        </w:rPr>
-      </w:pPr>
-      <w:r>
-        <w:rPr>
-          <w:kern w:val="2"/>
-          <w:sz w:val="21"/>
-          <w:szCs w:val="21"/>
-        </w:rPr>
-        <w:t>4</w:t>
-      </w:r>
-      <w:r>
-        <w:rPr>
-          <w:rFonts w:hint="eastAsia"/>
-          <w:kern w:val="2"/>
-          <w:sz w:val="21"/>
-          <w:szCs w:val="21"/>
-        </w:rPr>
-        <w:t>．解决方案</w:t>
-      </w:r>
-    </w:p>
-    <w:p>
-      <w:pPr>
-        <w:spacing w:line="360" w:lineRule="auto"/>
-        <w:rPr>
-          <w:kern w:val="2"/>
-          <w:sz w:val="21"/>
-          <w:szCs w:val="21"/>
-        </w:rPr>
-      </w:pPr>
-      <w:r>
-        <w:rPr>
-          <w:rFonts w:hint="eastAsia"/>
-          <w:kern w:val="2"/>
-          <w:sz w:val="21"/>
-          <w:szCs w:val="21"/>
-        </w:rPr>
-        <w:t>1</w:t>
-      </w:r>
-      <w:r>
-        <w:rPr>
-          <w:rFonts w:hint="eastAsia"/>
-          <w:kern w:val="2"/>
-          <w:sz w:val="21"/>
-          <w:szCs w:val="21"/>
-        </w:rPr>
-        <w:t>）使类继承</w:t>
-      </w:r>
-      <w:r>
-        <w:rPr>
-          <w:kern w:val="2"/>
-          <w:sz w:val="21"/>
-          <w:szCs w:val="21"/>
-        </w:rPr>
-        <w:t>scala.Serializable</w:t>
-      </w:r>
-      <w:r>
-        <w:rPr>
-          <w:rFonts w:hint="eastAsia"/>
-          <w:kern w:val="2"/>
-          <w:sz w:val="21"/>
-          <w:szCs w:val="21"/>
-        </w:rPr>
-        <w:t>即可。</w:t>
-      </w:r>
-    </w:p>
-    <w:p>
-      <w:pPr>
-        <w:pStyle w:val="affa"/>
-        <w:topLinePunct/>
-        <w:adjustRightInd w:val="0"/>
-        <w:rPr>
-          <w:rFonts w:ascii="Times New Roman" w:hAnsi="Times New Roman"/>
-          <w:sz w:val="21"/>
-          <w:szCs w:val="21"/>
-        </w:rPr>
-      </w:pPr>
-      <w:r>
-        <w:rPr>
-          <w:rFonts w:ascii="Times New Roman" w:hAnsi="Times New Roman"/>
-          <w:sz w:val="21"/>
-          <w:szCs w:val="21"/>
-        </w:rPr>
-        <w:t>class Search() extends Serializable{...}</w:t>
-      </w:r>
-    </w:p>
-    <w:p>
-      <w:pPr>
-        <w:spacing w:line="360" w:lineRule="auto"/>
-        <w:rPr>
-          <w:kern w:val="2"/>
-          <w:sz w:val="21"/>
-          <w:szCs w:val="21"/>
-        </w:rPr>
-      </w:pPr>
-      <w:r>
-        <w:rPr>
-          <w:rFonts w:hint="eastAsia"/>
-          <w:kern w:val="2"/>
-          <w:sz w:val="21"/>
-          <w:szCs w:val="21"/>
-        </w:rPr>
-        <w:t>2</w:t>
-      </w:r>
-      <w:r>
-        <w:rPr>
-          <w:rFonts w:hint="eastAsia"/>
-          <w:kern w:val="2"/>
-          <w:sz w:val="21"/>
-          <w:szCs w:val="21"/>
-        </w:rPr>
-        <w:t>）将类变量</w:t>
-      </w:r>
-      <w:r>
-        <w:rPr>
-          <w:rFonts w:hint="eastAsia"/>
-          <w:kern w:val="2"/>
-          <w:sz w:val="21"/>
-          <w:szCs w:val="21"/>
-        </w:rPr>
-        <w:t>query</w:t>
-      </w:r>
-      <w:r>
-        <w:rPr>
-          <w:rFonts w:hint="eastAsia"/>
-          <w:kern w:val="2"/>
-          <w:sz w:val="21"/>
-          <w:szCs w:val="21"/>
-        </w:rPr>
-        <w:t>赋值给局部变量</w:t>
-      </w:r>
-    </w:p>
-    <w:p>
-      <w:pPr>
-        <w:spacing w:line="360" w:lineRule="auto"/>
-        <w:rPr>
-          <w:sz w:val="21"/>
-          <w:szCs w:val="21"/>
-        </w:rPr>
-      </w:pPr>
-      <w:r>
-        <w:rPr>
-          <w:rFonts w:hint="eastAsia"/>
-          <w:kern w:val="2"/>
-          <w:sz w:val="21"/>
-          <w:szCs w:val="21"/>
-        </w:rPr>
-        <w:t>修改</w:t>
-      </w:r>
-      <w:r>
-        <w:rPr>
-          <w:sz w:val="21"/>
-          <w:szCs w:val="21"/>
-        </w:rPr>
-        <w:t>getMatche2</w:t>
-      </w:r>
-      <w:r>
-        <w:rPr>
-          <w:rFonts w:hint="eastAsia"/>
-          <w:sz w:val="21"/>
-          <w:szCs w:val="21"/>
-        </w:rPr>
-        <w:t>为</w:t>
-      </w:r>
-    </w:p>
-    <w:p>
-      <w:pPr>
-        <w:pStyle w:val="affa"/>
-        <w:topLinePunct/>
-        <w:adjustRightInd w:val="0"/>
-        <w:rPr>
-          <w:rFonts w:ascii="Times New Roman" w:hAnsi="Times New Roman"/>
-          <w:sz w:val="21"/>
-          <w:szCs w:val="21"/>
-        </w:rPr>
-      </w:pPr>
-      <w:r>
-        <w:rPr>
-          <w:rFonts w:ascii="Times New Roman" w:hAnsi="Times New Roman" w:hint="eastAsia"/>
-          <w:sz w:val="21"/>
-          <w:szCs w:val="21"/>
-        </w:rPr>
-        <w:t xml:space="preserve"> </w:t>
-      </w:r>
-      <w:r>
-        <w:rPr>
-          <w:rFonts w:ascii="Times New Roman" w:hAnsi="Times New Roman"/>
-          <w:sz w:val="21"/>
-          <w:szCs w:val="21"/>
-        </w:rPr>
-        <w:t xml:space="preserve"> //</w:t>
-      </w:r>
-      <w:r>
-        <w:rPr>
-          <w:rFonts w:ascii="Times New Roman" w:hAnsi="Times New Roman" w:hint="eastAsia"/>
-          <w:sz w:val="21"/>
-          <w:szCs w:val="21"/>
-        </w:rPr>
-        <w:t>过滤出包含字符串的</w:t>
-      </w:r>
-      <w:r>
-        <w:rPr>
-          <w:rFonts w:ascii="Times New Roman" w:hAnsi="Times New Roman" w:hint="eastAsia"/>
-          <w:sz w:val="21"/>
-          <w:szCs w:val="21"/>
-        </w:rPr>
-        <w:t>RDD</w:t>
-      </w:r>
-    </w:p>
-    <w:p>
-      <w:pPr>
-        <w:pStyle w:val="affa"/>
-        <w:topLinePunct/>
-        <w:adjustRightInd w:val="0"/>
-        <w:rPr>
-          <w:rFonts w:ascii="Times New Roman" w:hAnsi="Times New Roman"/>
-          <w:sz w:val="21"/>
-          <w:szCs w:val="21"/>
-        </w:rPr>
-      </w:pPr>
-      <w:r>
-        <w:rPr>
-          <w:rFonts w:ascii="Times New Roman" w:hAnsi="Times New Roman"/>
-          <w:sz w:val="21"/>
-          <w:szCs w:val="21"/>
-        </w:rPr>
-        <w:t xml:space="preserve">  def getMatche2(rdd: RDD[String]): RDD[String] = {</w:t>
-      </w:r>
-    </w:p>
-    <w:p>
-      <w:pPr>
-        <w:pStyle w:val="affa"/>
-        <w:topLinePunct/>
-        <w:adjustRightInd w:val="0"/>
-        <w:rPr>
-          <w:rFonts w:ascii="Times New Roman" w:hAnsi="Times New Roman"/>
-          <w:sz w:val="21"/>
-          <w:szCs w:val="21"/>
-        </w:rPr>
-      </w:pPr>
-      <w:r>
-        <w:rPr>
-          <w:rFonts w:ascii="Times New Roman" w:hAnsi="Times New Roman"/>
-          <w:sz w:val="21"/>
-          <w:szCs w:val="21"/>
-        </w:rPr>
-        <w:t xml:space="preserve">    val query_ : String = this.query//</w:t>
-      </w:r>
-      <w:r>
-        <w:rPr>
-          <w:rFonts w:ascii="Times New Roman" w:hAnsi="Times New Roman"/>
-          <w:sz w:val="21"/>
-          <w:szCs w:val="21"/>
-        </w:rPr>
-        <w:t>将类变量赋值给局部变量</w:t>
-      </w:r>
-    </w:p>
-    <w:p>
-      <w:pPr>
-        <w:pStyle w:val="affa"/>
-        <w:topLinePunct/>
-        <w:adjustRightInd w:val="0"/>
-        <w:rPr>
-          <w:rFonts w:ascii="Times New Roman" w:hAnsi="Times New Roman"/>
-          <w:sz w:val="21"/>
-          <w:szCs w:val="21"/>
-        </w:rPr>
-      </w:pPr>
-      <w:r>
-        <w:rPr>
-          <w:rFonts w:ascii="Times New Roman" w:hAnsi="Times New Roman"/>
-          <w:sz w:val="21"/>
-          <w:szCs w:val="21"/>
-        </w:rPr>
         <w:t xml:space="preserve">    rdd.filter(x =&gt; x.contains(query_))</w:t>
       </w:r>
     </w:p>
@@ -34935,400 +34954,400 @@
           <w:sz w:val="21"/>
           <w:szCs w:val="21"/>
         </w:rPr>
+        <w:t>scala&gt; wordAndOne.toDebugString</w:t>
+      </w:r>
+    </w:p>
+    <w:p>
+      <w:pPr>
+        <w:pStyle w:val="affa"/>
+        <w:topLinePunct/>
+        <w:adjustRightInd w:val="0"/>
+        <w:rPr>
+          <w:rFonts w:ascii="Times New Roman" w:hAnsi="Times New Roman"/>
+          <w:sz w:val="21"/>
+          <w:szCs w:val="21"/>
+        </w:rPr>
+      </w:pPr>
+      <w:r>
+        <w:rPr>
+          <w:rFonts w:ascii="Times New Roman" w:hAnsi="Times New Roman"/>
+          <w:sz w:val="21"/>
+          <w:szCs w:val="21"/>
+        </w:rPr>
+        <w:t>res5: String =</w:t>
+      </w:r>
+    </w:p>
+    <w:p>
+      <w:pPr>
+        <w:pStyle w:val="affa"/>
+        <w:topLinePunct/>
+        <w:adjustRightInd w:val="0"/>
+        <w:rPr>
+          <w:rFonts w:ascii="Times New Roman" w:hAnsi="Times New Roman"/>
+          <w:sz w:val="21"/>
+          <w:szCs w:val="21"/>
+        </w:rPr>
+      </w:pPr>
+      <w:r>
+        <w:rPr>
+          <w:rFonts w:ascii="Times New Roman" w:hAnsi="Times New Roman"/>
+          <w:sz w:val="21"/>
+          <w:szCs w:val="21"/>
+        </w:rPr>
+        <w:t>(2) MapPartitionsRDD[22] at map at &lt;console&gt;:24 []</w:t>
+      </w:r>
+    </w:p>
+    <w:p>
+      <w:pPr>
+        <w:pStyle w:val="affa"/>
+        <w:topLinePunct/>
+        <w:adjustRightInd w:val="0"/>
+        <w:rPr>
+          <w:rFonts w:ascii="Times New Roman" w:hAnsi="Times New Roman"/>
+          <w:sz w:val="21"/>
+          <w:szCs w:val="21"/>
+        </w:rPr>
+      </w:pPr>
+      <w:r>
+        <w:rPr>
+          <w:rFonts w:ascii="Times New Roman" w:hAnsi="Times New Roman"/>
+          <w:sz w:val="21"/>
+          <w:szCs w:val="21"/>
+        </w:rPr>
+        <w:t xml:space="preserve"> |  MapPartitionsRDD[21] at flatMap at &lt;console&gt;:24 []</w:t>
+      </w:r>
+    </w:p>
+    <w:p>
+      <w:pPr>
+        <w:pStyle w:val="affa"/>
+        <w:topLinePunct/>
+        <w:adjustRightInd w:val="0"/>
+        <w:rPr>
+          <w:rFonts w:ascii="Times New Roman" w:hAnsi="Times New Roman"/>
+          <w:sz w:val="21"/>
+          <w:szCs w:val="21"/>
+        </w:rPr>
+      </w:pPr>
+      <w:r>
+        <w:rPr>
+          <w:rFonts w:ascii="Times New Roman" w:hAnsi="Times New Roman"/>
+          <w:sz w:val="21"/>
+          <w:szCs w:val="21"/>
+        </w:rPr>
+        <w:t xml:space="preserve"> |  /fruit.tsv MapPartitionsRDD[20] at textFile at &lt;console&gt;:24 []</w:t>
+      </w:r>
+    </w:p>
+    <w:p>
+      <w:pPr>
+        <w:pStyle w:val="affa"/>
+        <w:topLinePunct/>
+        <w:adjustRightInd w:val="0"/>
+        <w:rPr>
+          <w:rFonts w:ascii="Times New Roman" w:hAnsi="Times New Roman"/>
+          <w:sz w:val="21"/>
+          <w:szCs w:val="21"/>
+        </w:rPr>
+      </w:pPr>
+      <w:r>
+        <w:rPr>
+          <w:rFonts w:ascii="Times New Roman" w:hAnsi="Times New Roman"/>
+          <w:sz w:val="21"/>
+          <w:szCs w:val="21"/>
+        </w:rPr>
+        <w:t xml:space="preserve"> |  /fruit.tsv HadoopRDD[19] at textFile at &lt;console&gt;:24 []</w:t>
+      </w:r>
+    </w:p>
+    <w:p>
+      <w:pPr>
+        <w:rPr>
+          <w:kern w:val="2"/>
+          <w:sz w:val="21"/>
+          <w:szCs w:val="21"/>
+        </w:rPr>
+      </w:pPr>
+      <w:r>
+        <w:rPr>
+          <w:rFonts w:hint="eastAsia"/>
+          <w:kern w:val="2"/>
+          <w:sz w:val="21"/>
+          <w:szCs w:val="21"/>
+        </w:rPr>
+        <w:t>（</w:t>
+      </w:r>
+      <w:r>
+        <w:rPr>
+          <w:rFonts w:hint="eastAsia"/>
+          <w:kern w:val="2"/>
+          <w:sz w:val="21"/>
+          <w:szCs w:val="21"/>
+        </w:rPr>
+        <w:t>4</w:t>
+      </w:r>
+      <w:r>
+        <w:rPr>
+          <w:rFonts w:hint="eastAsia"/>
+          <w:kern w:val="2"/>
+          <w:sz w:val="21"/>
+          <w:szCs w:val="21"/>
+        </w:rPr>
+        <w:t>）查看“</w:t>
+      </w:r>
+      <w:r>
+        <w:rPr>
+          <w:sz w:val="21"/>
+          <w:szCs w:val="21"/>
+        </w:rPr>
+        <w:t>wordAndCount</w:t>
+      </w:r>
+      <w:r>
+        <w:rPr>
+          <w:rFonts w:hint="eastAsia"/>
+          <w:kern w:val="2"/>
+          <w:sz w:val="21"/>
+          <w:szCs w:val="21"/>
+        </w:rPr>
+        <w:t>”的</w:t>
+      </w:r>
+      <w:r>
+        <w:rPr>
+          <w:rFonts w:hint="eastAsia"/>
+          <w:kern w:val="2"/>
+          <w:sz w:val="21"/>
+          <w:szCs w:val="21"/>
+        </w:rPr>
+        <w:t>Lineage</w:t>
+      </w:r>
+    </w:p>
+    <w:p>
+      <w:pPr>
+        <w:pStyle w:val="affa"/>
+        <w:topLinePunct/>
+        <w:adjustRightInd w:val="0"/>
+        <w:rPr>
+          <w:rFonts w:ascii="Times New Roman" w:hAnsi="Times New Roman"/>
+          <w:sz w:val="21"/>
+          <w:szCs w:val="21"/>
+        </w:rPr>
+      </w:pPr>
+      <w:r>
+        <w:rPr>
+          <w:rFonts w:ascii="Times New Roman" w:hAnsi="Times New Roman"/>
+          <w:sz w:val="21"/>
+          <w:szCs w:val="21"/>
+        </w:rPr>
+        <w:t>scala&gt; wordAndCount.toDebugString</w:t>
+      </w:r>
+    </w:p>
+    <w:p>
+      <w:pPr>
+        <w:pStyle w:val="affa"/>
+        <w:topLinePunct/>
+        <w:adjustRightInd w:val="0"/>
+        <w:rPr>
+          <w:rFonts w:ascii="Times New Roman" w:hAnsi="Times New Roman"/>
+          <w:sz w:val="21"/>
+          <w:szCs w:val="21"/>
+        </w:rPr>
+      </w:pPr>
+      <w:r>
+        <w:rPr>
+          <w:rFonts w:ascii="Times New Roman" w:hAnsi="Times New Roman"/>
+          <w:sz w:val="21"/>
+          <w:szCs w:val="21"/>
+        </w:rPr>
+        <w:t>res6: String =</w:t>
+      </w:r>
+    </w:p>
+    <w:p>
+      <w:pPr>
+        <w:pStyle w:val="affa"/>
+        <w:topLinePunct/>
+        <w:adjustRightInd w:val="0"/>
+        <w:rPr>
+          <w:rFonts w:ascii="Times New Roman" w:hAnsi="Times New Roman"/>
+          <w:sz w:val="21"/>
+          <w:szCs w:val="21"/>
+        </w:rPr>
+      </w:pPr>
+      <w:r>
+        <w:rPr>
+          <w:rFonts w:ascii="Times New Roman" w:hAnsi="Times New Roman"/>
+          <w:sz w:val="21"/>
+          <w:szCs w:val="21"/>
+        </w:rPr>
+        <w:t>(2) ShuffledRDD[23] at reduceByKey at &lt;console&gt;:26 []</w:t>
+      </w:r>
+    </w:p>
+    <w:p>
+      <w:pPr>
+        <w:pStyle w:val="affa"/>
+        <w:topLinePunct/>
+        <w:adjustRightInd w:val="0"/>
+        <w:rPr>
+          <w:rFonts w:ascii="Times New Roman" w:hAnsi="Times New Roman"/>
+          <w:sz w:val="21"/>
+          <w:szCs w:val="21"/>
+        </w:rPr>
+      </w:pPr>
+      <w:r>
+        <w:rPr>
+          <w:rFonts w:ascii="Times New Roman" w:hAnsi="Times New Roman"/>
+          <w:sz w:val="21"/>
+          <w:szCs w:val="21"/>
+        </w:rPr>
+        <w:t xml:space="preserve"> +-(2) MapPartitionsRDD[22] at map at &lt;console&gt;:24 []</w:t>
+      </w:r>
+    </w:p>
+    <w:p>
+      <w:pPr>
+        <w:pStyle w:val="affa"/>
+        <w:topLinePunct/>
+        <w:adjustRightInd w:val="0"/>
+        <w:rPr>
+          <w:rFonts w:ascii="Times New Roman" w:hAnsi="Times New Roman"/>
+          <w:sz w:val="21"/>
+          <w:szCs w:val="21"/>
+        </w:rPr>
+      </w:pPr>
+      <w:r>
+        <w:rPr>
+          <w:rFonts w:ascii="Times New Roman" w:hAnsi="Times New Roman"/>
+          <w:sz w:val="21"/>
+          <w:szCs w:val="21"/>
+        </w:rPr>
+        <w:t xml:space="preserve">    |  MapPartitionsRDD[21] at flatMap at &lt;console&gt;:24 []</w:t>
+      </w:r>
+    </w:p>
+    <w:p>
+      <w:pPr>
+        <w:pStyle w:val="affa"/>
+        <w:topLinePunct/>
+        <w:adjustRightInd w:val="0"/>
+        <w:rPr>
+          <w:rFonts w:ascii="Times New Roman" w:hAnsi="Times New Roman"/>
+          <w:sz w:val="21"/>
+          <w:szCs w:val="21"/>
+        </w:rPr>
+      </w:pPr>
+      <w:r>
+        <w:rPr>
+          <w:rFonts w:ascii="Times New Roman" w:hAnsi="Times New Roman"/>
+          <w:sz w:val="21"/>
+          <w:szCs w:val="21"/>
+        </w:rPr>
+        <w:t xml:space="preserve">    |  /fruit.tsv MapPartitionsRDD[20] at textFile at &lt;console&gt;:24 []</w:t>
+      </w:r>
+    </w:p>
+    <w:p>
+      <w:pPr>
+        <w:pStyle w:val="affa"/>
+        <w:topLinePunct/>
+        <w:adjustRightInd w:val="0"/>
+        <w:rPr>
+          <w:rFonts w:ascii="Times New Roman" w:hAnsi="Times New Roman"/>
+          <w:sz w:val="21"/>
+          <w:szCs w:val="21"/>
+        </w:rPr>
+      </w:pPr>
+      <w:r>
+        <w:rPr>
+          <w:rFonts w:ascii="Times New Roman" w:hAnsi="Times New Roman"/>
+          <w:sz w:val="21"/>
+          <w:szCs w:val="21"/>
+        </w:rPr>
+        <w:t xml:space="preserve">    |  /fruit.tsv HadoopRDD[19] at textFile at &lt;console&gt;:24 []</w:t>
+      </w:r>
+    </w:p>
+    <w:p>
+      <w:pPr>
+        <w:rPr>
+          <w:kern w:val="2"/>
+          <w:sz w:val="21"/>
+          <w:szCs w:val="21"/>
+        </w:rPr>
+      </w:pPr>
+      <w:r>
+        <w:rPr>
+          <w:rFonts w:hint="eastAsia"/>
+          <w:kern w:val="2"/>
+          <w:sz w:val="21"/>
+          <w:szCs w:val="21"/>
+        </w:rPr>
+        <w:t>（</w:t>
+      </w:r>
+      <w:r>
+        <w:rPr>
+          <w:rFonts w:hint="eastAsia"/>
+          <w:kern w:val="2"/>
+          <w:sz w:val="21"/>
+          <w:szCs w:val="21"/>
+        </w:rPr>
+        <w:t>5</w:t>
+      </w:r>
+      <w:r>
+        <w:rPr>
+          <w:rFonts w:hint="eastAsia"/>
+          <w:kern w:val="2"/>
+          <w:sz w:val="21"/>
+          <w:szCs w:val="21"/>
+        </w:rPr>
+        <w:t>）查看“</w:t>
+      </w:r>
+      <w:r>
+        <w:rPr>
+          <w:sz w:val="21"/>
+          <w:szCs w:val="21"/>
+        </w:rPr>
+        <w:t>wordAndOne</w:t>
+      </w:r>
+      <w:r>
+        <w:rPr>
+          <w:rFonts w:hint="eastAsia"/>
+          <w:kern w:val="2"/>
+          <w:sz w:val="21"/>
+          <w:szCs w:val="21"/>
+        </w:rPr>
+        <w:t>”的依赖类型</w:t>
+      </w:r>
+    </w:p>
+    <w:p>
+      <w:pPr>
+        <w:pStyle w:val="affa"/>
+        <w:topLinePunct/>
+        <w:adjustRightInd w:val="0"/>
+        <w:rPr>
+          <w:rFonts w:ascii="Times New Roman" w:hAnsi="Times New Roman"/>
+          <w:sz w:val="21"/>
+          <w:szCs w:val="21"/>
+        </w:rPr>
+      </w:pPr>
+      <w:r>
+        <w:rPr>
+          <w:rFonts w:ascii="Times New Roman" w:hAnsi="Times New Roman"/>
+          <w:sz w:val="21"/>
+          <w:szCs w:val="21"/>
+        </w:rPr>
+        <w:t>scala&gt; wordAndOne.dependencies</w:t>
+      </w:r>
+    </w:p>
+    <w:p>
+      <w:pPr>
+        <w:pStyle w:val="affa"/>
+        <w:topLinePunct/>
+        <w:adjustRightInd w:val="0"/>
+        <w:rPr>
+          <w:rFonts w:ascii="Times New Roman" w:hAnsi="Times New Roman"/>
+          <w:sz w:val="21"/>
+          <w:szCs w:val="21"/>
+        </w:rPr>
+      </w:pPr>
+      <w:r>
+        <w:rPr>
+          <w:rFonts w:ascii="Times New Roman" w:hAnsi="Times New Roman"/>
+          <w:sz w:val="21"/>
+          <w:szCs w:val="21"/>
+        </w:rPr>
         <w:lastRenderedPageBreak/>
-        <w:t>scala&gt; wordAndOne.toDebugString</w:t>
-      </w:r>
-    </w:p>
-    <w:p>
-      <w:pPr>
-        <w:pStyle w:val="affa"/>
-        <w:topLinePunct/>
-        <w:adjustRightInd w:val="0"/>
-        <w:rPr>
-          <w:rFonts w:ascii="Times New Roman" w:hAnsi="Times New Roman"/>
-          <w:sz w:val="21"/>
-          <w:szCs w:val="21"/>
-        </w:rPr>
-      </w:pPr>
-      <w:r>
-        <w:rPr>
-          <w:rFonts w:ascii="Times New Roman" w:hAnsi="Times New Roman"/>
-          <w:sz w:val="21"/>
-          <w:szCs w:val="21"/>
-        </w:rPr>
-        <w:t>res5: String =</w:t>
-      </w:r>
-    </w:p>
-    <w:p>
-      <w:pPr>
-        <w:pStyle w:val="affa"/>
-        <w:topLinePunct/>
-        <w:adjustRightInd w:val="0"/>
-        <w:rPr>
-          <w:rFonts w:ascii="Times New Roman" w:hAnsi="Times New Roman"/>
-          <w:sz w:val="21"/>
-          <w:szCs w:val="21"/>
-        </w:rPr>
-      </w:pPr>
-      <w:r>
-        <w:rPr>
-          <w:rFonts w:ascii="Times New Roman" w:hAnsi="Times New Roman"/>
-          <w:sz w:val="21"/>
-          <w:szCs w:val="21"/>
-        </w:rPr>
-        <w:t>(2) MapPartitionsRDD[22] at map at &lt;console&gt;:24 []</w:t>
-      </w:r>
-    </w:p>
-    <w:p>
-      <w:pPr>
-        <w:pStyle w:val="affa"/>
-        <w:topLinePunct/>
-        <w:adjustRightInd w:val="0"/>
-        <w:rPr>
-          <w:rFonts w:ascii="Times New Roman" w:hAnsi="Times New Roman"/>
-          <w:sz w:val="21"/>
-          <w:szCs w:val="21"/>
-        </w:rPr>
-      </w:pPr>
-      <w:r>
-        <w:rPr>
-          <w:rFonts w:ascii="Times New Roman" w:hAnsi="Times New Roman"/>
-          <w:sz w:val="21"/>
-          <w:szCs w:val="21"/>
-        </w:rPr>
-        <w:t xml:space="preserve"> |  MapPartitionsRDD[21] at flatMap at &lt;console&gt;:24 []</w:t>
-      </w:r>
-    </w:p>
-    <w:p>
-      <w:pPr>
-        <w:pStyle w:val="affa"/>
-        <w:topLinePunct/>
-        <w:adjustRightInd w:val="0"/>
-        <w:rPr>
-          <w:rFonts w:ascii="Times New Roman" w:hAnsi="Times New Roman"/>
-          <w:sz w:val="21"/>
-          <w:szCs w:val="21"/>
-        </w:rPr>
-      </w:pPr>
-      <w:r>
-        <w:rPr>
-          <w:rFonts w:ascii="Times New Roman" w:hAnsi="Times New Roman"/>
-          <w:sz w:val="21"/>
-          <w:szCs w:val="21"/>
-        </w:rPr>
-        <w:t xml:space="preserve"> |  /fruit.tsv MapPartitionsRDD[20] at textFile at &lt;console&gt;:24 []</w:t>
-      </w:r>
-    </w:p>
-    <w:p>
-      <w:pPr>
-        <w:pStyle w:val="affa"/>
-        <w:topLinePunct/>
-        <w:adjustRightInd w:val="0"/>
-        <w:rPr>
-          <w:rFonts w:ascii="Times New Roman" w:hAnsi="Times New Roman"/>
-          <w:sz w:val="21"/>
-          <w:szCs w:val="21"/>
-        </w:rPr>
-      </w:pPr>
-      <w:r>
-        <w:rPr>
-          <w:rFonts w:ascii="Times New Roman" w:hAnsi="Times New Roman"/>
-          <w:sz w:val="21"/>
-          <w:szCs w:val="21"/>
-        </w:rPr>
-        <w:t xml:space="preserve"> |  /fruit.tsv HadoopRDD[19] at textFile at &lt;console&gt;:24 []</w:t>
-      </w:r>
-    </w:p>
-    <w:p>
-      <w:pPr>
-        <w:rPr>
-          <w:kern w:val="2"/>
-          <w:sz w:val="21"/>
-          <w:szCs w:val="21"/>
-        </w:rPr>
-      </w:pPr>
-      <w:r>
-        <w:rPr>
-          <w:rFonts w:hint="eastAsia"/>
-          <w:kern w:val="2"/>
-          <w:sz w:val="21"/>
-          <w:szCs w:val="21"/>
-        </w:rPr>
-        <w:t>（</w:t>
-      </w:r>
-      <w:r>
-        <w:rPr>
-          <w:rFonts w:hint="eastAsia"/>
-          <w:kern w:val="2"/>
-          <w:sz w:val="21"/>
-          <w:szCs w:val="21"/>
-        </w:rPr>
-        <w:t>4</w:t>
-      </w:r>
-      <w:r>
-        <w:rPr>
-          <w:rFonts w:hint="eastAsia"/>
-          <w:kern w:val="2"/>
-          <w:sz w:val="21"/>
-          <w:szCs w:val="21"/>
-        </w:rPr>
-        <w:t>）查看“</w:t>
-      </w:r>
-      <w:r>
-        <w:rPr>
-          <w:sz w:val="21"/>
-          <w:szCs w:val="21"/>
-        </w:rPr>
-        <w:t>wordAndCount</w:t>
-      </w:r>
-      <w:r>
-        <w:rPr>
-          <w:rFonts w:hint="eastAsia"/>
-          <w:kern w:val="2"/>
-          <w:sz w:val="21"/>
-          <w:szCs w:val="21"/>
-        </w:rPr>
-        <w:t>”的</w:t>
-      </w:r>
-      <w:r>
-        <w:rPr>
-          <w:rFonts w:hint="eastAsia"/>
-          <w:kern w:val="2"/>
-          <w:sz w:val="21"/>
-          <w:szCs w:val="21"/>
-        </w:rPr>
-        <w:t>Lineage</w:t>
-      </w:r>
-    </w:p>
-    <w:p>
-      <w:pPr>
-        <w:pStyle w:val="affa"/>
-        <w:topLinePunct/>
-        <w:adjustRightInd w:val="0"/>
-        <w:rPr>
-          <w:rFonts w:ascii="Times New Roman" w:hAnsi="Times New Roman"/>
-          <w:sz w:val="21"/>
-          <w:szCs w:val="21"/>
-        </w:rPr>
-      </w:pPr>
-      <w:r>
-        <w:rPr>
-          <w:rFonts w:ascii="Times New Roman" w:hAnsi="Times New Roman"/>
-          <w:sz w:val="21"/>
-          <w:szCs w:val="21"/>
-        </w:rPr>
-        <w:t>scala&gt; wordAndCount.toDebugString</w:t>
-      </w:r>
-    </w:p>
-    <w:p>
-      <w:pPr>
-        <w:pStyle w:val="affa"/>
-        <w:topLinePunct/>
-        <w:adjustRightInd w:val="0"/>
-        <w:rPr>
-          <w:rFonts w:ascii="Times New Roman" w:hAnsi="Times New Roman"/>
-          <w:sz w:val="21"/>
-          <w:szCs w:val="21"/>
-        </w:rPr>
-      </w:pPr>
-      <w:r>
-        <w:rPr>
-          <w:rFonts w:ascii="Times New Roman" w:hAnsi="Times New Roman"/>
-          <w:sz w:val="21"/>
-          <w:szCs w:val="21"/>
-        </w:rPr>
-        <w:t>res6: String =</w:t>
-      </w:r>
-    </w:p>
-    <w:p>
-      <w:pPr>
-        <w:pStyle w:val="affa"/>
-        <w:topLinePunct/>
-        <w:adjustRightInd w:val="0"/>
-        <w:rPr>
-          <w:rFonts w:ascii="Times New Roman" w:hAnsi="Times New Roman"/>
-          <w:sz w:val="21"/>
-          <w:szCs w:val="21"/>
-        </w:rPr>
-      </w:pPr>
-      <w:r>
-        <w:rPr>
-          <w:rFonts w:ascii="Times New Roman" w:hAnsi="Times New Roman"/>
-          <w:sz w:val="21"/>
-          <w:szCs w:val="21"/>
-        </w:rPr>
-        <w:t>(2) ShuffledRDD[23] at reduceByKey at &lt;console&gt;:26 []</w:t>
-      </w:r>
-    </w:p>
-    <w:p>
-      <w:pPr>
-        <w:pStyle w:val="affa"/>
-        <w:topLinePunct/>
-        <w:adjustRightInd w:val="0"/>
-        <w:rPr>
-          <w:rFonts w:ascii="Times New Roman" w:hAnsi="Times New Roman"/>
-          <w:sz w:val="21"/>
-          <w:szCs w:val="21"/>
-        </w:rPr>
-      </w:pPr>
-      <w:r>
-        <w:rPr>
-          <w:rFonts w:ascii="Times New Roman" w:hAnsi="Times New Roman"/>
-          <w:sz w:val="21"/>
-          <w:szCs w:val="21"/>
-        </w:rPr>
-        <w:t xml:space="preserve"> +-(2) MapPartitionsRDD[22] at map at &lt;console&gt;:24 []</w:t>
-      </w:r>
-    </w:p>
-    <w:p>
-      <w:pPr>
-        <w:pStyle w:val="affa"/>
-        <w:topLinePunct/>
-        <w:adjustRightInd w:val="0"/>
-        <w:rPr>
-          <w:rFonts w:ascii="Times New Roman" w:hAnsi="Times New Roman"/>
-          <w:sz w:val="21"/>
-          <w:szCs w:val="21"/>
-        </w:rPr>
-      </w:pPr>
-      <w:r>
-        <w:rPr>
-          <w:rFonts w:ascii="Times New Roman" w:hAnsi="Times New Roman"/>
-          <w:sz w:val="21"/>
-          <w:szCs w:val="21"/>
-        </w:rPr>
-        <w:t xml:space="preserve">    |  MapPartitionsRDD[21] at flatMap at &lt;console&gt;:24 []</w:t>
-      </w:r>
-    </w:p>
-    <w:p>
-      <w:pPr>
-        <w:pStyle w:val="affa"/>
-        <w:topLinePunct/>
-        <w:adjustRightInd w:val="0"/>
-        <w:rPr>
-          <w:rFonts w:ascii="Times New Roman" w:hAnsi="Times New Roman"/>
-          <w:sz w:val="21"/>
-          <w:szCs w:val="21"/>
-        </w:rPr>
-      </w:pPr>
-      <w:r>
-        <w:rPr>
-          <w:rFonts w:ascii="Times New Roman" w:hAnsi="Times New Roman"/>
-          <w:sz w:val="21"/>
-          <w:szCs w:val="21"/>
-        </w:rPr>
-        <w:t xml:space="preserve">    |  /fruit.tsv MapPartitionsRDD[20] at textFile at &lt;console&gt;:24 []</w:t>
-      </w:r>
-    </w:p>
-    <w:p>
-      <w:pPr>
-        <w:pStyle w:val="affa"/>
-        <w:topLinePunct/>
-        <w:adjustRightInd w:val="0"/>
-        <w:rPr>
-          <w:rFonts w:ascii="Times New Roman" w:hAnsi="Times New Roman"/>
-          <w:sz w:val="21"/>
-          <w:szCs w:val="21"/>
-        </w:rPr>
-      </w:pPr>
-      <w:r>
-        <w:rPr>
-          <w:rFonts w:ascii="Times New Roman" w:hAnsi="Times New Roman"/>
-          <w:sz w:val="21"/>
-          <w:szCs w:val="21"/>
-        </w:rPr>
-        <w:t xml:space="preserve">    |  /fruit.tsv HadoopRDD[19] at textFile at &lt;console&gt;:24 []</w:t>
-      </w:r>
-    </w:p>
-    <w:p>
-      <w:pPr>
-        <w:rPr>
-          <w:kern w:val="2"/>
-          <w:sz w:val="21"/>
-          <w:szCs w:val="21"/>
-        </w:rPr>
-      </w:pPr>
-      <w:r>
-        <w:rPr>
-          <w:rFonts w:hint="eastAsia"/>
-          <w:kern w:val="2"/>
-          <w:sz w:val="21"/>
-          <w:szCs w:val="21"/>
-        </w:rPr>
-        <w:t>（</w:t>
-      </w:r>
-      <w:r>
-        <w:rPr>
-          <w:rFonts w:hint="eastAsia"/>
-          <w:kern w:val="2"/>
-          <w:sz w:val="21"/>
-          <w:szCs w:val="21"/>
-        </w:rPr>
-        <w:t>5</w:t>
-      </w:r>
-      <w:r>
-        <w:rPr>
-          <w:rFonts w:hint="eastAsia"/>
-          <w:kern w:val="2"/>
-          <w:sz w:val="21"/>
-          <w:szCs w:val="21"/>
-        </w:rPr>
-        <w:t>）查看“</w:t>
-      </w:r>
-      <w:r>
-        <w:rPr>
-          <w:sz w:val="21"/>
-          <w:szCs w:val="21"/>
-        </w:rPr>
-        <w:t>wordAndOne</w:t>
-      </w:r>
-      <w:r>
-        <w:rPr>
-          <w:rFonts w:hint="eastAsia"/>
-          <w:kern w:val="2"/>
-          <w:sz w:val="21"/>
-          <w:szCs w:val="21"/>
-        </w:rPr>
-        <w:t>”的依赖类型</w:t>
-      </w:r>
-    </w:p>
-    <w:p>
-      <w:pPr>
-        <w:pStyle w:val="affa"/>
-        <w:topLinePunct/>
-        <w:adjustRightInd w:val="0"/>
-        <w:rPr>
-          <w:rFonts w:ascii="Times New Roman" w:hAnsi="Times New Roman"/>
-          <w:sz w:val="21"/>
-          <w:szCs w:val="21"/>
-        </w:rPr>
-      </w:pPr>
-      <w:r>
-        <w:rPr>
-          <w:rFonts w:ascii="Times New Roman" w:hAnsi="Times New Roman"/>
-          <w:sz w:val="21"/>
-          <w:szCs w:val="21"/>
-        </w:rPr>
-        <w:t>scala&gt; wordAndOne.dependencies</w:t>
-      </w:r>
-    </w:p>
-    <w:p>
-      <w:pPr>
-        <w:pStyle w:val="affa"/>
-        <w:topLinePunct/>
-        <w:adjustRightInd w:val="0"/>
-        <w:rPr>
-          <w:rFonts w:ascii="Times New Roman" w:hAnsi="Times New Roman"/>
-          <w:sz w:val="21"/>
-          <w:szCs w:val="21"/>
-        </w:rPr>
-      </w:pPr>
-      <w:r>
-        <w:rPr>
-          <w:rFonts w:ascii="Times New Roman" w:hAnsi="Times New Roman"/>
-          <w:sz w:val="21"/>
-          <w:szCs w:val="21"/>
-        </w:rPr>
         <w:t>res7: Seq[org.apache.spark.Dependency[_]] = List(org.apache.spark.OneToOneDependency@5d5db92b)</w:t>
       </w:r>
     </w:p>
@@ -35945,7 +35964,6 @@
           <w:sz w:val="21"/>
           <w:szCs w:val="21"/>
         </w:rPr>
-        <w:lastRenderedPageBreak/>
         <w:drawing>
           <wp:inline distT="0" distB="0" distL="0" distR="0">
             <wp:extent cx="1496695" cy="2117725"/>
@@ -36189,6 +36207,7 @@
           <w:sz w:val="21"/>
           <w:szCs w:val="21"/>
         </w:rPr>
+        <w:lastRenderedPageBreak/>
         <w:t>partition</w:t>
       </w:r>
       <w:r>
@@ -36975,9 +36994,8 @@
     </w:p>
     <w:p>
       <w:r>
-        <w:lastRenderedPageBreak/>
         <w:pict>
-          <v:shape id="_x0000_i1028" type="#_x0000_t75" style="width:405.2pt;height:227.7pt">
+          <v:shape id="_x0000_i1028" type="#_x0000_t75" style="width:404.9pt;height:227.9pt">
             <v:imagedata r:id="rId27" o:title=""/>
           </v:shape>
         </w:pict>
@@ -36998,6 +37016,7 @@
           <w:sz w:val="21"/>
           <w:szCs w:val="21"/>
         </w:rPr>
+        <w:lastRenderedPageBreak/>
         <w:t>4</w:t>
       </w:r>
       <w:r>
@@ -38142,7 +38161,6 @@
           <w:sz w:val="21"/>
           <w:szCs w:val="21"/>
         </w:rPr>
-        <w:lastRenderedPageBreak/>
         <w:drawing>
           <wp:inline distT="0" distB="0" distL="0" distR="0">
             <wp:extent cx="5170170" cy="1184275"/>
@@ -38469,6 +38487,7 @@
           <w:sz w:val="21"/>
           <w:szCs w:val="21"/>
         </w:rPr>
+        <w:lastRenderedPageBreak/>
         <w:drawing>
           <wp:inline distT="0" distB="0" distL="0" distR="0">
             <wp:extent cx="5263515" cy="2473325"/>
@@ -38624,470 +38643,470 @@
           <w:sz w:val="21"/>
           <w:szCs w:val="21"/>
         </w:rPr>
+        <w:t>缓存有可能丢失，或者存储存储于内存的数据由于内存不足而被删除，</w:t>
+      </w:r>
+      <w:r>
+        <w:rPr>
+          <w:rFonts w:hint="eastAsia"/>
+          <w:kern w:val="2"/>
+          <w:sz w:val="21"/>
+          <w:szCs w:val="21"/>
+        </w:rPr>
+        <w:t>RDD</w:t>
+      </w:r>
+      <w:r>
+        <w:rPr>
+          <w:rFonts w:hint="eastAsia"/>
+          <w:kern w:val="2"/>
+          <w:sz w:val="21"/>
+          <w:szCs w:val="21"/>
+        </w:rPr>
+        <w:t>的缓存容错机制保证了即使缓存丢失也能保证计算的正确执行。通过基于</w:t>
+      </w:r>
+      <w:r>
+        <w:rPr>
+          <w:rFonts w:hint="eastAsia"/>
+          <w:kern w:val="2"/>
+          <w:sz w:val="21"/>
+          <w:szCs w:val="21"/>
+        </w:rPr>
+        <w:t>RDD</w:t>
+      </w:r>
+      <w:r>
+        <w:rPr>
+          <w:rFonts w:hint="eastAsia"/>
+          <w:kern w:val="2"/>
+          <w:sz w:val="21"/>
+          <w:szCs w:val="21"/>
+        </w:rPr>
+        <w:t>的一系列转换，丢失的数据会被重算，由于</w:t>
+      </w:r>
+      <w:r>
+        <w:rPr>
+          <w:rFonts w:hint="eastAsia"/>
+          <w:kern w:val="2"/>
+          <w:sz w:val="21"/>
+          <w:szCs w:val="21"/>
+        </w:rPr>
+        <w:t>RDD</w:t>
+      </w:r>
+      <w:r>
+        <w:rPr>
+          <w:rFonts w:hint="eastAsia"/>
+          <w:kern w:val="2"/>
+          <w:sz w:val="21"/>
+          <w:szCs w:val="21"/>
+        </w:rPr>
+        <w:t>的各个</w:t>
+      </w:r>
+      <w:r>
+        <w:rPr>
+          <w:rFonts w:hint="eastAsia"/>
+          <w:kern w:val="2"/>
+          <w:sz w:val="21"/>
+          <w:szCs w:val="21"/>
+        </w:rPr>
+        <w:t>Partition</w:t>
+      </w:r>
+      <w:r>
+        <w:rPr>
+          <w:rFonts w:hint="eastAsia"/>
+          <w:kern w:val="2"/>
+          <w:sz w:val="21"/>
+          <w:szCs w:val="21"/>
+        </w:rPr>
+        <w:t>是相对独立的，因此只需要计算丢失的部分即可，并不需要重算全部</w:t>
+      </w:r>
+      <w:r>
+        <w:rPr>
+          <w:rFonts w:hint="eastAsia"/>
+          <w:kern w:val="2"/>
+          <w:sz w:val="21"/>
+          <w:szCs w:val="21"/>
+        </w:rPr>
+        <w:t>Partition</w:t>
+      </w:r>
+      <w:r>
+        <w:rPr>
+          <w:rFonts w:hint="eastAsia"/>
+          <w:kern w:val="2"/>
+          <w:sz w:val="21"/>
+          <w:szCs w:val="21"/>
+        </w:rPr>
+        <w:t>。</w:t>
+      </w:r>
+    </w:p>
+    <w:p>
+      <w:pPr>
+        <w:rPr>
+          <w:kern w:val="2"/>
+          <w:sz w:val="21"/>
+          <w:szCs w:val="21"/>
+        </w:rPr>
+      </w:pPr>
+      <w:r>
+        <w:rPr>
+          <w:rFonts w:hint="eastAsia"/>
+          <w:kern w:val="2"/>
+          <w:sz w:val="21"/>
+          <w:szCs w:val="21"/>
+        </w:rPr>
+        <w:t>（</w:t>
+      </w:r>
+      <w:r>
+        <w:rPr>
+          <w:rFonts w:hint="eastAsia"/>
+          <w:kern w:val="2"/>
+          <w:sz w:val="21"/>
+          <w:szCs w:val="21"/>
+        </w:rPr>
+        <w:t>1</w:t>
+      </w:r>
+      <w:r>
+        <w:rPr>
+          <w:rFonts w:hint="eastAsia"/>
+          <w:kern w:val="2"/>
+          <w:sz w:val="21"/>
+          <w:szCs w:val="21"/>
+        </w:rPr>
+        <w:t>）创建一个</w:t>
+      </w:r>
+      <w:r>
+        <w:rPr>
+          <w:rFonts w:hint="eastAsia"/>
+          <w:kern w:val="2"/>
+          <w:sz w:val="21"/>
+          <w:szCs w:val="21"/>
+        </w:rPr>
+        <w:t>RDD</w:t>
+      </w:r>
+    </w:p>
+    <w:p>
+      <w:pPr>
+        <w:pStyle w:val="affa"/>
+        <w:topLinePunct/>
+        <w:adjustRightInd w:val="0"/>
+        <w:rPr>
+          <w:rFonts w:ascii="Times New Roman" w:hAnsi="Times New Roman"/>
+          <w:sz w:val="21"/>
+          <w:szCs w:val="21"/>
+        </w:rPr>
+      </w:pPr>
+      <w:r>
+        <w:rPr>
+          <w:rFonts w:ascii="Times New Roman" w:hAnsi="Times New Roman"/>
+          <w:sz w:val="21"/>
+          <w:szCs w:val="21"/>
+        </w:rPr>
+        <w:t>scala&gt; val rdd = sc.makeRDD(</w:t>
+      </w:r>
+      <w:r>
+        <w:rPr>
+          <w:rFonts w:ascii="Times New Roman" w:hAnsi="Times New Roman" w:hint="eastAsia"/>
+          <w:sz w:val="21"/>
+          <w:szCs w:val="21"/>
+        </w:rPr>
+        <w:t>A</w:t>
+      </w:r>
+      <w:r>
+        <w:rPr>
+          <w:rFonts w:ascii="Times New Roman" w:hAnsi="Times New Roman"/>
+          <w:sz w:val="21"/>
+          <w:szCs w:val="21"/>
+        </w:rPr>
+        <w:t>rray("atguigu"))</w:t>
+      </w:r>
+    </w:p>
+    <w:p>
+      <w:pPr>
+        <w:pStyle w:val="affa"/>
+        <w:topLinePunct/>
+        <w:adjustRightInd w:val="0"/>
+        <w:rPr>
+          <w:rFonts w:ascii="Times New Roman" w:hAnsi="Times New Roman"/>
+          <w:sz w:val="21"/>
+          <w:szCs w:val="21"/>
+        </w:rPr>
+      </w:pPr>
+      <w:r>
+        <w:rPr>
+          <w:rFonts w:ascii="Times New Roman" w:hAnsi="Times New Roman"/>
+          <w:sz w:val="21"/>
+          <w:szCs w:val="21"/>
+        </w:rPr>
+        <w:t>rdd: org.apache.spark.rdd.RDD[String] = ParallelCollectionRDD[19] at makeRDD at &lt;console&gt;:25</w:t>
+      </w:r>
+    </w:p>
+    <w:p>
+      <w:pPr>
+        <w:rPr>
+          <w:kern w:val="2"/>
+          <w:sz w:val="21"/>
+          <w:szCs w:val="21"/>
+        </w:rPr>
+      </w:pPr>
+      <w:r>
+        <w:rPr>
+          <w:rFonts w:hint="eastAsia"/>
+          <w:kern w:val="2"/>
+          <w:sz w:val="21"/>
+          <w:szCs w:val="21"/>
+        </w:rPr>
+        <w:t>（</w:t>
+      </w:r>
+      <w:r>
+        <w:rPr>
+          <w:rFonts w:hint="eastAsia"/>
+          <w:kern w:val="2"/>
+          <w:sz w:val="21"/>
+          <w:szCs w:val="21"/>
+        </w:rPr>
+        <w:t>2</w:t>
+      </w:r>
+      <w:r>
+        <w:rPr>
+          <w:rFonts w:hint="eastAsia"/>
+          <w:kern w:val="2"/>
+          <w:sz w:val="21"/>
+          <w:szCs w:val="21"/>
+        </w:rPr>
+        <w:t>）将</w:t>
+      </w:r>
+      <w:r>
+        <w:rPr>
+          <w:rFonts w:hint="eastAsia"/>
+          <w:kern w:val="2"/>
+          <w:sz w:val="21"/>
+          <w:szCs w:val="21"/>
+        </w:rPr>
+        <w:t>RDD</w:t>
+      </w:r>
+      <w:r>
+        <w:rPr>
+          <w:rFonts w:hint="eastAsia"/>
+          <w:kern w:val="2"/>
+          <w:sz w:val="21"/>
+          <w:szCs w:val="21"/>
+        </w:rPr>
+        <w:t>转换为携带当前时间戳</w:t>
+      </w:r>
+      <w:r>
+        <w:rPr>
+          <w:rFonts w:hint="eastAsia"/>
+          <w:color w:val="FF0000"/>
+          <w:kern w:val="2"/>
+          <w:sz w:val="21"/>
+          <w:szCs w:val="21"/>
+        </w:rPr>
+        <w:t>不</w:t>
+      </w:r>
+      <w:r>
+        <w:rPr>
+          <w:rFonts w:hint="eastAsia"/>
+          <w:kern w:val="2"/>
+          <w:sz w:val="21"/>
+          <w:szCs w:val="21"/>
+        </w:rPr>
+        <w:t>做缓存</w:t>
+      </w:r>
+    </w:p>
+    <w:p>
+      <w:pPr>
+        <w:pStyle w:val="affa"/>
+        <w:topLinePunct/>
+        <w:adjustRightInd w:val="0"/>
+        <w:rPr>
+          <w:rFonts w:ascii="Times New Roman" w:hAnsi="Times New Roman"/>
+          <w:sz w:val="21"/>
+          <w:szCs w:val="21"/>
+        </w:rPr>
+      </w:pPr>
+      <w:r>
+        <w:rPr>
+          <w:rFonts w:ascii="Times New Roman" w:hAnsi="Times New Roman"/>
+          <w:sz w:val="21"/>
+          <w:szCs w:val="21"/>
+        </w:rPr>
+        <w:t>scala&gt; val nocache = rdd.map(_.toString+System.currentTimeMillis)</w:t>
+      </w:r>
+    </w:p>
+    <w:p>
+      <w:pPr>
+        <w:pStyle w:val="affa"/>
+        <w:topLinePunct/>
+        <w:adjustRightInd w:val="0"/>
+        <w:rPr>
+          <w:rFonts w:ascii="Times New Roman" w:hAnsi="Times New Roman"/>
+          <w:sz w:val="21"/>
+          <w:szCs w:val="21"/>
+        </w:rPr>
+      </w:pPr>
+      <w:r>
+        <w:rPr>
+          <w:rFonts w:ascii="Times New Roman" w:hAnsi="Times New Roman"/>
+          <w:sz w:val="21"/>
+          <w:szCs w:val="21"/>
+        </w:rPr>
+        <w:t>nocache: org.apache.spark.rdd.RDD[String] = MapPartitionsRDD[20] at map at &lt;console&gt;:27</w:t>
+      </w:r>
+    </w:p>
+    <w:p>
+      <w:pPr>
+        <w:rPr>
+          <w:kern w:val="2"/>
+          <w:sz w:val="21"/>
+          <w:szCs w:val="21"/>
+        </w:rPr>
+      </w:pPr>
+      <w:r>
+        <w:rPr>
+          <w:rFonts w:hint="eastAsia"/>
+          <w:kern w:val="2"/>
+          <w:sz w:val="21"/>
+          <w:szCs w:val="21"/>
+        </w:rPr>
+        <w:t>（</w:t>
+      </w:r>
+      <w:r>
+        <w:rPr>
+          <w:kern w:val="2"/>
+          <w:sz w:val="21"/>
+          <w:szCs w:val="21"/>
+        </w:rPr>
+        <w:t>3</w:t>
+      </w:r>
+      <w:r>
+        <w:rPr>
+          <w:rFonts w:hint="eastAsia"/>
+          <w:kern w:val="2"/>
+          <w:sz w:val="21"/>
+          <w:szCs w:val="21"/>
+        </w:rPr>
+        <w:t>）多次打印结果</w:t>
+      </w:r>
+    </w:p>
+    <w:p>
+      <w:pPr>
+        <w:pStyle w:val="affa"/>
+        <w:topLinePunct/>
+        <w:adjustRightInd w:val="0"/>
+        <w:rPr>
+          <w:rFonts w:ascii="Times New Roman" w:hAnsi="Times New Roman"/>
+          <w:sz w:val="21"/>
+          <w:szCs w:val="21"/>
+        </w:rPr>
+      </w:pPr>
+      <w:r>
+        <w:rPr>
+          <w:rFonts w:ascii="Times New Roman" w:hAnsi="Times New Roman"/>
+          <w:sz w:val="21"/>
+          <w:szCs w:val="21"/>
+        </w:rPr>
+        <w:t>scala&gt; nocache.collect</w:t>
+      </w:r>
+    </w:p>
+    <w:p>
+      <w:pPr>
+        <w:pStyle w:val="affa"/>
+        <w:topLinePunct/>
+        <w:adjustRightInd w:val="0"/>
+        <w:rPr>
+          <w:rFonts w:ascii="Times New Roman" w:hAnsi="Times New Roman"/>
+          <w:sz w:val="21"/>
+          <w:szCs w:val="21"/>
+        </w:rPr>
+      </w:pPr>
+      <w:r>
+        <w:rPr>
+          <w:rFonts w:ascii="Times New Roman" w:hAnsi="Times New Roman"/>
+          <w:sz w:val="21"/>
+          <w:szCs w:val="21"/>
+        </w:rPr>
+        <w:t>res0: Array[String] = Array(atguigu1538978275359)</w:t>
+      </w:r>
+    </w:p>
+    <w:p>
+      <w:pPr>
+        <w:pStyle w:val="affa"/>
+        <w:topLinePunct/>
+        <w:adjustRightInd w:val="0"/>
+        <w:rPr>
+          <w:rFonts w:ascii="Times New Roman" w:hAnsi="Times New Roman"/>
+          <w:sz w:val="21"/>
+          <w:szCs w:val="21"/>
+        </w:rPr>
+      </w:pPr>
+    </w:p>
+    <w:p>
+      <w:pPr>
+        <w:pStyle w:val="affa"/>
+        <w:topLinePunct/>
+        <w:adjustRightInd w:val="0"/>
+        <w:rPr>
+          <w:rFonts w:ascii="Times New Roman" w:hAnsi="Times New Roman"/>
+          <w:sz w:val="21"/>
+          <w:szCs w:val="21"/>
+        </w:rPr>
+      </w:pPr>
+      <w:r>
+        <w:rPr>
+          <w:rFonts w:ascii="Times New Roman" w:hAnsi="Times New Roman"/>
+          <w:sz w:val="21"/>
+          <w:szCs w:val="21"/>
+        </w:rPr>
+        <w:t>scala&gt; nocache.collect</w:t>
+      </w:r>
+    </w:p>
+    <w:p>
+      <w:pPr>
+        <w:pStyle w:val="affa"/>
+        <w:topLinePunct/>
+        <w:adjustRightInd w:val="0"/>
+        <w:rPr>
+          <w:rFonts w:ascii="Times New Roman" w:hAnsi="Times New Roman"/>
+          <w:sz w:val="21"/>
+          <w:szCs w:val="21"/>
+        </w:rPr>
+      </w:pPr>
+      <w:r>
+        <w:rPr>
+          <w:rFonts w:ascii="Times New Roman" w:hAnsi="Times New Roman"/>
+          <w:sz w:val="21"/>
+          <w:szCs w:val="21"/>
+        </w:rPr>
+        <w:t>res1: Array[String] = Array(atguigu1538978282416)</w:t>
+      </w:r>
+    </w:p>
+    <w:p>
+      <w:pPr>
+        <w:pStyle w:val="affa"/>
+        <w:topLinePunct/>
+        <w:adjustRightInd w:val="0"/>
+        <w:rPr>
+          <w:rFonts w:ascii="Times New Roman" w:hAnsi="Times New Roman"/>
+          <w:sz w:val="21"/>
+          <w:szCs w:val="21"/>
+        </w:rPr>
+      </w:pPr>
+    </w:p>
+    <w:p>
+      <w:pPr>
+        <w:pStyle w:val="affa"/>
+        <w:topLinePunct/>
+        <w:adjustRightInd w:val="0"/>
+        <w:rPr>
+          <w:rFonts w:ascii="Times New Roman" w:hAnsi="Times New Roman"/>
+          <w:sz w:val="21"/>
+          <w:szCs w:val="21"/>
+        </w:rPr>
+      </w:pPr>
+      <w:r>
+        <w:rPr>
+          <w:rFonts w:ascii="Times New Roman" w:hAnsi="Times New Roman"/>
+          <w:sz w:val="21"/>
+          <w:szCs w:val="21"/>
+        </w:rPr>
         <w:lastRenderedPageBreak/>
-        <w:t>缓存有可能丢失，或者存储存储于内存的数据由于内存不足而被删除，</w:t>
-      </w:r>
-      <w:r>
-        <w:rPr>
-          <w:rFonts w:hint="eastAsia"/>
-          <w:kern w:val="2"/>
-          <w:sz w:val="21"/>
-          <w:szCs w:val="21"/>
-        </w:rPr>
-        <w:t>RDD</w:t>
-      </w:r>
-      <w:r>
-        <w:rPr>
-          <w:rFonts w:hint="eastAsia"/>
-          <w:kern w:val="2"/>
-          <w:sz w:val="21"/>
-          <w:szCs w:val="21"/>
-        </w:rPr>
-        <w:t>的缓存容错机制保证了即使缓存丢失也能保证计算的正确执行。通过基于</w:t>
-      </w:r>
-      <w:r>
-        <w:rPr>
-          <w:rFonts w:hint="eastAsia"/>
-          <w:kern w:val="2"/>
-          <w:sz w:val="21"/>
-          <w:szCs w:val="21"/>
-        </w:rPr>
-        <w:t>RDD</w:t>
-      </w:r>
-      <w:r>
-        <w:rPr>
-          <w:rFonts w:hint="eastAsia"/>
-          <w:kern w:val="2"/>
-          <w:sz w:val="21"/>
-          <w:szCs w:val="21"/>
-        </w:rPr>
-        <w:t>的一系列转换，丢失的数据会被重算，由于</w:t>
-      </w:r>
-      <w:r>
-        <w:rPr>
-          <w:rFonts w:hint="eastAsia"/>
-          <w:kern w:val="2"/>
-          <w:sz w:val="21"/>
-          <w:szCs w:val="21"/>
-        </w:rPr>
-        <w:t>RDD</w:t>
-      </w:r>
-      <w:r>
-        <w:rPr>
-          <w:rFonts w:hint="eastAsia"/>
-          <w:kern w:val="2"/>
-          <w:sz w:val="21"/>
-          <w:szCs w:val="21"/>
-        </w:rPr>
-        <w:t>的各个</w:t>
-      </w:r>
-      <w:r>
-        <w:rPr>
-          <w:rFonts w:hint="eastAsia"/>
-          <w:kern w:val="2"/>
-          <w:sz w:val="21"/>
-          <w:szCs w:val="21"/>
-        </w:rPr>
-        <w:t>Partition</w:t>
-      </w:r>
-      <w:r>
-        <w:rPr>
-          <w:rFonts w:hint="eastAsia"/>
-          <w:kern w:val="2"/>
-          <w:sz w:val="21"/>
-          <w:szCs w:val="21"/>
-        </w:rPr>
-        <w:t>是相对独立的，因此只需要计算丢失的部分即可，并不需要重算全部</w:t>
-      </w:r>
-      <w:r>
-        <w:rPr>
-          <w:rFonts w:hint="eastAsia"/>
-          <w:kern w:val="2"/>
-          <w:sz w:val="21"/>
-          <w:szCs w:val="21"/>
-        </w:rPr>
-        <w:t>Partition</w:t>
-      </w:r>
-      <w:r>
-        <w:rPr>
-          <w:rFonts w:hint="eastAsia"/>
-          <w:kern w:val="2"/>
-          <w:sz w:val="21"/>
-          <w:szCs w:val="21"/>
-        </w:rPr>
-        <w:t>。</w:t>
-      </w:r>
-    </w:p>
-    <w:p>
-      <w:pPr>
-        <w:rPr>
-          <w:kern w:val="2"/>
-          <w:sz w:val="21"/>
-          <w:szCs w:val="21"/>
-        </w:rPr>
-      </w:pPr>
-      <w:r>
-        <w:rPr>
-          <w:rFonts w:hint="eastAsia"/>
-          <w:kern w:val="2"/>
-          <w:sz w:val="21"/>
-          <w:szCs w:val="21"/>
-        </w:rPr>
-        <w:t>（</w:t>
-      </w:r>
-      <w:r>
-        <w:rPr>
-          <w:rFonts w:hint="eastAsia"/>
-          <w:kern w:val="2"/>
-          <w:sz w:val="21"/>
-          <w:szCs w:val="21"/>
-        </w:rPr>
-        <w:t>1</w:t>
-      </w:r>
-      <w:r>
-        <w:rPr>
-          <w:rFonts w:hint="eastAsia"/>
-          <w:kern w:val="2"/>
-          <w:sz w:val="21"/>
-          <w:szCs w:val="21"/>
-        </w:rPr>
-        <w:t>）创建一个</w:t>
-      </w:r>
-      <w:r>
-        <w:rPr>
-          <w:rFonts w:hint="eastAsia"/>
-          <w:kern w:val="2"/>
-          <w:sz w:val="21"/>
-          <w:szCs w:val="21"/>
-        </w:rPr>
-        <w:t>RDD</w:t>
-      </w:r>
-    </w:p>
-    <w:p>
-      <w:pPr>
-        <w:pStyle w:val="affa"/>
-        <w:topLinePunct/>
-        <w:adjustRightInd w:val="0"/>
-        <w:rPr>
-          <w:rFonts w:ascii="Times New Roman" w:hAnsi="Times New Roman"/>
-          <w:sz w:val="21"/>
-          <w:szCs w:val="21"/>
-        </w:rPr>
-      </w:pPr>
-      <w:r>
-        <w:rPr>
-          <w:rFonts w:ascii="Times New Roman" w:hAnsi="Times New Roman"/>
-          <w:sz w:val="21"/>
-          <w:szCs w:val="21"/>
-        </w:rPr>
-        <w:t>scala&gt; val rdd = sc.makeRDD(</w:t>
-      </w:r>
-      <w:r>
-        <w:rPr>
-          <w:rFonts w:ascii="Times New Roman" w:hAnsi="Times New Roman" w:hint="eastAsia"/>
-          <w:sz w:val="21"/>
-          <w:szCs w:val="21"/>
-        </w:rPr>
-        <w:t>A</w:t>
-      </w:r>
-      <w:r>
-        <w:rPr>
-          <w:rFonts w:ascii="Times New Roman" w:hAnsi="Times New Roman"/>
-          <w:sz w:val="21"/>
-          <w:szCs w:val="21"/>
-        </w:rPr>
-        <w:t>rray("atguigu"))</w:t>
-      </w:r>
-    </w:p>
-    <w:p>
-      <w:pPr>
-        <w:pStyle w:val="affa"/>
-        <w:topLinePunct/>
-        <w:adjustRightInd w:val="0"/>
-        <w:rPr>
-          <w:rFonts w:ascii="Times New Roman" w:hAnsi="Times New Roman"/>
-          <w:sz w:val="21"/>
-          <w:szCs w:val="21"/>
-        </w:rPr>
-      </w:pPr>
-      <w:r>
-        <w:rPr>
-          <w:rFonts w:ascii="Times New Roman" w:hAnsi="Times New Roman"/>
-          <w:sz w:val="21"/>
-          <w:szCs w:val="21"/>
-        </w:rPr>
-        <w:t>rdd: org.apache.spark.rdd.RDD[String] = ParallelCollectionRDD[19] at makeRDD at &lt;console&gt;:25</w:t>
-      </w:r>
-    </w:p>
-    <w:p>
-      <w:pPr>
-        <w:rPr>
-          <w:kern w:val="2"/>
-          <w:sz w:val="21"/>
-          <w:szCs w:val="21"/>
-        </w:rPr>
-      </w:pPr>
-      <w:r>
-        <w:rPr>
-          <w:rFonts w:hint="eastAsia"/>
-          <w:kern w:val="2"/>
-          <w:sz w:val="21"/>
-          <w:szCs w:val="21"/>
-        </w:rPr>
-        <w:t>（</w:t>
-      </w:r>
-      <w:r>
-        <w:rPr>
-          <w:rFonts w:hint="eastAsia"/>
-          <w:kern w:val="2"/>
-          <w:sz w:val="21"/>
-          <w:szCs w:val="21"/>
-        </w:rPr>
-        <w:t>2</w:t>
-      </w:r>
-      <w:r>
-        <w:rPr>
-          <w:rFonts w:hint="eastAsia"/>
-          <w:kern w:val="2"/>
-          <w:sz w:val="21"/>
-          <w:szCs w:val="21"/>
-        </w:rPr>
-        <w:t>）将</w:t>
-      </w:r>
-      <w:r>
-        <w:rPr>
-          <w:rFonts w:hint="eastAsia"/>
-          <w:kern w:val="2"/>
-          <w:sz w:val="21"/>
-          <w:szCs w:val="21"/>
-        </w:rPr>
-        <w:t>RDD</w:t>
-      </w:r>
-      <w:r>
-        <w:rPr>
-          <w:rFonts w:hint="eastAsia"/>
-          <w:kern w:val="2"/>
-          <w:sz w:val="21"/>
-          <w:szCs w:val="21"/>
-        </w:rPr>
-        <w:t>转换为携带当前时间戳</w:t>
-      </w:r>
-      <w:r>
-        <w:rPr>
-          <w:rFonts w:hint="eastAsia"/>
-          <w:color w:val="FF0000"/>
-          <w:kern w:val="2"/>
-          <w:sz w:val="21"/>
-          <w:szCs w:val="21"/>
-        </w:rPr>
-        <w:t>不</w:t>
-      </w:r>
-      <w:r>
-        <w:rPr>
-          <w:rFonts w:hint="eastAsia"/>
-          <w:kern w:val="2"/>
-          <w:sz w:val="21"/>
-          <w:szCs w:val="21"/>
-        </w:rPr>
-        <w:t>做缓存</w:t>
-      </w:r>
-    </w:p>
-    <w:p>
-      <w:pPr>
-        <w:pStyle w:val="affa"/>
-        <w:topLinePunct/>
-        <w:adjustRightInd w:val="0"/>
-        <w:rPr>
-          <w:rFonts w:ascii="Times New Roman" w:hAnsi="Times New Roman"/>
-          <w:sz w:val="21"/>
-          <w:szCs w:val="21"/>
-        </w:rPr>
-      </w:pPr>
-      <w:r>
-        <w:rPr>
-          <w:rFonts w:ascii="Times New Roman" w:hAnsi="Times New Roman"/>
-          <w:sz w:val="21"/>
-          <w:szCs w:val="21"/>
-        </w:rPr>
-        <w:t>scala&gt; val nocache = rdd.map(_.toString+System.currentTimeMillis)</w:t>
-      </w:r>
-    </w:p>
-    <w:p>
-      <w:pPr>
-        <w:pStyle w:val="affa"/>
-        <w:topLinePunct/>
-        <w:adjustRightInd w:val="0"/>
-        <w:rPr>
-          <w:rFonts w:ascii="Times New Roman" w:hAnsi="Times New Roman"/>
-          <w:sz w:val="21"/>
-          <w:szCs w:val="21"/>
-        </w:rPr>
-      </w:pPr>
-      <w:r>
-        <w:rPr>
-          <w:rFonts w:ascii="Times New Roman" w:hAnsi="Times New Roman"/>
-          <w:sz w:val="21"/>
-          <w:szCs w:val="21"/>
-        </w:rPr>
-        <w:t>nocache: org.apache.spark.rdd.RDD[String] = MapPartitionsRDD[20] at map at &lt;console&gt;:27</w:t>
-      </w:r>
-    </w:p>
-    <w:p>
-      <w:pPr>
-        <w:rPr>
-          <w:kern w:val="2"/>
-          <w:sz w:val="21"/>
-          <w:szCs w:val="21"/>
-        </w:rPr>
-      </w:pPr>
-      <w:r>
-        <w:rPr>
-          <w:rFonts w:hint="eastAsia"/>
-          <w:kern w:val="2"/>
-          <w:sz w:val="21"/>
-          <w:szCs w:val="21"/>
-        </w:rPr>
-        <w:t>（</w:t>
-      </w:r>
-      <w:r>
-        <w:rPr>
-          <w:kern w:val="2"/>
-          <w:sz w:val="21"/>
-          <w:szCs w:val="21"/>
-        </w:rPr>
-        <w:t>3</w:t>
-      </w:r>
-      <w:r>
-        <w:rPr>
-          <w:rFonts w:hint="eastAsia"/>
-          <w:kern w:val="2"/>
-          <w:sz w:val="21"/>
-          <w:szCs w:val="21"/>
-        </w:rPr>
-        <w:t>）多次打印结果</w:t>
-      </w:r>
-    </w:p>
-    <w:p>
-      <w:pPr>
-        <w:pStyle w:val="affa"/>
-        <w:topLinePunct/>
-        <w:adjustRightInd w:val="0"/>
-        <w:rPr>
-          <w:rFonts w:ascii="Times New Roman" w:hAnsi="Times New Roman"/>
-          <w:sz w:val="21"/>
-          <w:szCs w:val="21"/>
-        </w:rPr>
-      </w:pPr>
-      <w:r>
-        <w:rPr>
-          <w:rFonts w:ascii="Times New Roman" w:hAnsi="Times New Roman"/>
-          <w:sz w:val="21"/>
-          <w:szCs w:val="21"/>
-        </w:rPr>
-        <w:t>scala&gt; nocache.collect</w:t>
-      </w:r>
-    </w:p>
-    <w:p>
-      <w:pPr>
-        <w:pStyle w:val="affa"/>
-        <w:topLinePunct/>
-        <w:adjustRightInd w:val="0"/>
-        <w:rPr>
-          <w:rFonts w:ascii="Times New Roman" w:hAnsi="Times New Roman"/>
-          <w:sz w:val="21"/>
-          <w:szCs w:val="21"/>
-        </w:rPr>
-      </w:pPr>
-      <w:r>
-        <w:rPr>
-          <w:rFonts w:ascii="Times New Roman" w:hAnsi="Times New Roman"/>
-          <w:sz w:val="21"/>
-          <w:szCs w:val="21"/>
-        </w:rPr>
-        <w:t>res0: Array[String] = Array(atguigu1538978275359)</w:t>
-      </w:r>
-    </w:p>
-    <w:p>
-      <w:pPr>
-        <w:pStyle w:val="affa"/>
-        <w:topLinePunct/>
-        <w:adjustRightInd w:val="0"/>
-        <w:rPr>
-          <w:rFonts w:ascii="Times New Roman" w:hAnsi="Times New Roman"/>
-          <w:sz w:val="21"/>
-          <w:szCs w:val="21"/>
-        </w:rPr>
-      </w:pPr>
-    </w:p>
-    <w:p>
-      <w:pPr>
-        <w:pStyle w:val="affa"/>
-        <w:topLinePunct/>
-        <w:adjustRightInd w:val="0"/>
-        <w:rPr>
-          <w:rFonts w:ascii="Times New Roman" w:hAnsi="Times New Roman"/>
-          <w:sz w:val="21"/>
-          <w:szCs w:val="21"/>
-        </w:rPr>
-      </w:pPr>
-      <w:r>
-        <w:rPr>
-          <w:rFonts w:ascii="Times New Roman" w:hAnsi="Times New Roman"/>
-          <w:sz w:val="21"/>
-          <w:szCs w:val="21"/>
-        </w:rPr>
-        <w:t>scala&gt; nocache.collect</w:t>
-      </w:r>
-    </w:p>
-    <w:p>
-      <w:pPr>
-        <w:pStyle w:val="affa"/>
-        <w:topLinePunct/>
-        <w:adjustRightInd w:val="0"/>
-        <w:rPr>
-          <w:rFonts w:ascii="Times New Roman" w:hAnsi="Times New Roman"/>
-          <w:sz w:val="21"/>
-          <w:szCs w:val="21"/>
-        </w:rPr>
-      </w:pPr>
-      <w:r>
-        <w:rPr>
-          <w:rFonts w:ascii="Times New Roman" w:hAnsi="Times New Roman"/>
-          <w:sz w:val="21"/>
-          <w:szCs w:val="21"/>
-        </w:rPr>
-        <w:t>res1: Array[String] = Array(atguigu1538978282416)</w:t>
-      </w:r>
-    </w:p>
-    <w:p>
-      <w:pPr>
-        <w:pStyle w:val="affa"/>
-        <w:topLinePunct/>
-        <w:adjustRightInd w:val="0"/>
-        <w:rPr>
-          <w:rFonts w:ascii="Times New Roman" w:hAnsi="Times New Roman"/>
-          <w:sz w:val="21"/>
-          <w:szCs w:val="21"/>
-        </w:rPr>
-      </w:pPr>
-    </w:p>
-    <w:p>
-      <w:pPr>
-        <w:pStyle w:val="affa"/>
-        <w:topLinePunct/>
-        <w:adjustRightInd w:val="0"/>
-        <w:rPr>
-          <w:rFonts w:ascii="Times New Roman" w:hAnsi="Times New Roman"/>
-          <w:sz w:val="21"/>
-          <w:szCs w:val="21"/>
-        </w:rPr>
-      </w:pPr>
-      <w:r>
-        <w:rPr>
-          <w:rFonts w:ascii="Times New Roman" w:hAnsi="Times New Roman"/>
-          <w:sz w:val="21"/>
-          <w:szCs w:val="21"/>
-        </w:rPr>
         <w:t>scala&gt; nocache.collect</w:t>
       </w:r>
     </w:p>
@@ -39638,7 +39657,6 @@
         <w:rPr>
           <w:noProof/>
         </w:rPr>
-        <w:lastRenderedPageBreak/>
         <w:drawing>
           <wp:inline distT="0" distB="0" distL="0" distR="0">
             <wp:extent cx="5274310" cy="916694"/>
@@ -40043,6 +40061,7 @@
           <w:sz w:val="21"/>
           <w:szCs w:val="21"/>
         </w:rPr>
+        <w:lastRenderedPageBreak/>
         <w:t>为当前</w:t>
       </w:r>
       <w:r>
@@ -40813,7 +40832,6 @@
           <w:sz w:val="21"/>
           <w:szCs w:val="21"/>
         </w:rPr>
-        <w:lastRenderedPageBreak/>
         <w:t>res57: Array[String] = Array(atguigu1538981860504)</w:t>
       </w:r>
     </w:p>
@@ -41159,6 +41177,7 @@
         <w:ind w:firstLine="360"/>
       </w:pPr>
       <w:r>
+        <w:lastRenderedPageBreak/>
         <w:t xml:space="preserve">cache </w:t>
       </w:r>
       <w:r>
@@ -41590,7 +41609,6 @@
           <w:sz w:val="30"/>
           <w:szCs w:val="30"/>
         </w:rPr>
-        <w:lastRenderedPageBreak/>
         <w:t>第</w:t>
       </w:r>
       <w:r>
@@ -42301,6 +42319,14 @@
           <w:szCs w:val="21"/>
         </w:rPr>
         <w:br/>
+      </w:r>
+      <w:r>
+        <w:rPr>
+          <w:rFonts w:ascii="Times New Roman" w:hAnsi="Times New Roman" w:hint="eastAsia"/>
+          <w:sz w:val="21"/>
+          <w:szCs w:val="21"/>
+        </w:rPr>
+        <w:lastRenderedPageBreak/>
         <w:t xml:space="preserve">  val rawMod = x % mod</w:t>
       </w:r>
       <w:r>
@@ -43046,7 +43072,6 @@
           <w:sz w:val="21"/>
           <w:szCs w:val="21"/>
         </w:rPr>
-        <w:lastRenderedPageBreak/>
         <w:t>使用</w:t>
       </w:r>
       <w:r>
@@ -43446,6 +43471,7 @@
           <w:sz w:val="28"/>
           <w:szCs w:val="28"/>
         </w:rPr>
+        <w:lastRenderedPageBreak/>
         <w:t>3</w:t>
       </w:r>
       <w:r>
@@ -44187,417 +44213,417 @@
           <w:sz w:val="21"/>
           <w:szCs w:val="21"/>
         </w:rPr>
+        <w:t>（</w:t>
+      </w:r>
+      <w:r>
+        <w:rPr>
+          <w:rFonts w:hint="eastAsia"/>
+          <w:kern w:val="2"/>
+          <w:sz w:val="21"/>
+          <w:szCs w:val="21"/>
+        </w:rPr>
+        <w:t>1</w:t>
+      </w:r>
+      <w:r>
+        <w:rPr>
+          <w:rFonts w:hint="eastAsia"/>
+          <w:kern w:val="2"/>
+          <w:sz w:val="21"/>
+          <w:szCs w:val="21"/>
+        </w:rPr>
+        <w:t>）</w:t>
+      </w:r>
+      <w:r>
+        <w:rPr>
+          <w:kern w:val="2"/>
+          <w:sz w:val="21"/>
+          <w:szCs w:val="21"/>
+        </w:rPr>
+        <w:t>numPartitions: Int:</w:t>
+      </w:r>
+      <w:r>
+        <w:rPr>
+          <w:kern w:val="2"/>
+          <w:sz w:val="21"/>
+          <w:szCs w:val="21"/>
+        </w:rPr>
+        <w:t>返回创建出来的分区数。</w:t>
+      </w:r>
+    </w:p>
+    <w:p>
+      <w:pPr>
+        <w:spacing w:line="360" w:lineRule="auto"/>
+        <w:rPr>
+          <w:kern w:val="2"/>
+          <w:sz w:val="21"/>
+          <w:szCs w:val="21"/>
+        </w:rPr>
+      </w:pPr>
+      <w:r>
+        <w:rPr>
+          <w:rFonts w:hint="eastAsia"/>
+          <w:kern w:val="2"/>
+          <w:sz w:val="21"/>
+          <w:szCs w:val="21"/>
+        </w:rPr>
+        <w:t>（</w:t>
+      </w:r>
+      <w:r>
+        <w:rPr>
+          <w:rFonts w:hint="eastAsia"/>
+          <w:kern w:val="2"/>
+          <w:sz w:val="21"/>
+          <w:szCs w:val="21"/>
+        </w:rPr>
+        <w:t>2</w:t>
+      </w:r>
+      <w:r>
+        <w:rPr>
+          <w:rFonts w:hint="eastAsia"/>
+          <w:kern w:val="2"/>
+          <w:sz w:val="21"/>
+          <w:szCs w:val="21"/>
+        </w:rPr>
+        <w:t>）</w:t>
+      </w:r>
+      <w:r>
+        <w:rPr>
+          <w:kern w:val="2"/>
+          <w:sz w:val="21"/>
+          <w:szCs w:val="21"/>
+        </w:rPr>
+        <w:t>getPartition(key: Any): Int:</w:t>
+      </w:r>
+      <w:r>
+        <w:rPr>
+          <w:kern w:val="2"/>
+          <w:sz w:val="21"/>
+          <w:szCs w:val="21"/>
+        </w:rPr>
+        <w:t>返回给定键的分区编号</w:t>
+      </w:r>
+      <w:r>
+        <w:rPr>
+          <w:kern w:val="2"/>
+          <w:sz w:val="21"/>
+          <w:szCs w:val="21"/>
+        </w:rPr>
+        <w:t>(0</w:t>
+      </w:r>
+      <w:r>
+        <w:rPr>
+          <w:kern w:val="2"/>
+          <w:sz w:val="21"/>
+          <w:szCs w:val="21"/>
+        </w:rPr>
+        <w:t>到</w:t>
+      </w:r>
+      <w:r>
+        <w:rPr>
+          <w:kern w:val="2"/>
+          <w:sz w:val="21"/>
+          <w:szCs w:val="21"/>
+        </w:rPr>
+        <w:t>numPartitions-1)</w:t>
+      </w:r>
+      <w:r>
+        <w:rPr>
+          <w:kern w:val="2"/>
+          <w:sz w:val="21"/>
+          <w:szCs w:val="21"/>
+        </w:rPr>
+        <w:t>。</w:t>
+      </w:r>
+      <w:r>
+        <w:rPr>
+          <w:kern w:val="2"/>
+          <w:sz w:val="21"/>
+          <w:szCs w:val="21"/>
+        </w:rPr>
+        <w:t xml:space="preserve"> </w:t>
+      </w:r>
+    </w:p>
+    <w:p>
+      <w:pPr>
+        <w:spacing w:line="360" w:lineRule="auto"/>
+        <w:rPr>
+          <w:kern w:val="2"/>
+          <w:sz w:val="21"/>
+          <w:szCs w:val="21"/>
+        </w:rPr>
+      </w:pPr>
+      <w:r>
+        <w:rPr>
+          <w:rFonts w:hint="eastAsia"/>
+          <w:kern w:val="2"/>
+          <w:sz w:val="21"/>
+          <w:szCs w:val="21"/>
+        </w:rPr>
+        <w:t>（</w:t>
+      </w:r>
+      <w:r>
+        <w:rPr>
+          <w:rFonts w:hint="eastAsia"/>
+          <w:kern w:val="2"/>
+          <w:sz w:val="21"/>
+          <w:szCs w:val="21"/>
+        </w:rPr>
+        <w:t>3</w:t>
+      </w:r>
+      <w:r>
+        <w:rPr>
+          <w:rFonts w:hint="eastAsia"/>
+          <w:kern w:val="2"/>
+          <w:sz w:val="21"/>
+          <w:szCs w:val="21"/>
+        </w:rPr>
+        <w:t>）</w:t>
+      </w:r>
+      <w:r>
+        <w:rPr>
+          <w:kern w:val="2"/>
+          <w:sz w:val="21"/>
+          <w:szCs w:val="21"/>
+        </w:rPr>
+        <w:t xml:space="preserve">equals():Java </w:t>
+      </w:r>
+      <w:r>
+        <w:rPr>
+          <w:kern w:val="2"/>
+          <w:sz w:val="21"/>
+          <w:szCs w:val="21"/>
+        </w:rPr>
+        <w:t>判断相等性的标准方法。这个方法的实现非常重要，</w:t>
+      </w:r>
+      <w:r>
+        <w:rPr>
+          <w:kern w:val="2"/>
+          <w:sz w:val="21"/>
+          <w:szCs w:val="21"/>
+        </w:rPr>
+        <w:t xml:space="preserve">Spark </w:t>
+      </w:r>
+      <w:r>
+        <w:rPr>
+          <w:kern w:val="2"/>
+          <w:sz w:val="21"/>
+          <w:szCs w:val="21"/>
+        </w:rPr>
+        <w:t>需要用这个方法来检查你的分区器对象是否和其他分区器实例相同，这样</w:t>
+      </w:r>
+      <w:r>
+        <w:rPr>
+          <w:kern w:val="2"/>
+          <w:sz w:val="21"/>
+          <w:szCs w:val="21"/>
+        </w:rPr>
+        <w:t xml:space="preserve"> Spark </w:t>
+      </w:r>
+      <w:r>
+        <w:rPr>
+          <w:kern w:val="2"/>
+          <w:sz w:val="21"/>
+          <w:szCs w:val="21"/>
+        </w:rPr>
+        <w:t>才可以判断两个</w:t>
+      </w:r>
+      <w:r>
+        <w:rPr>
+          <w:kern w:val="2"/>
+          <w:sz w:val="21"/>
+          <w:szCs w:val="21"/>
+        </w:rPr>
+        <w:t xml:space="preserve"> RDD </w:t>
+      </w:r>
+      <w:r>
+        <w:rPr>
+          <w:kern w:val="2"/>
+          <w:sz w:val="21"/>
+          <w:szCs w:val="21"/>
+        </w:rPr>
+        <w:t>的分区方式是否相同。</w:t>
+      </w:r>
+    </w:p>
+    <w:p>
+      <w:pPr>
+        <w:spacing w:line="360" w:lineRule="auto"/>
+        <w:rPr>
+          <w:kern w:val="2"/>
+          <w:sz w:val="21"/>
+          <w:szCs w:val="21"/>
+        </w:rPr>
+      </w:pPr>
+      <w:r>
+        <w:rPr>
+          <w:rFonts w:hint="eastAsia"/>
+          <w:kern w:val="2"/>
+          <w:sz w:val="21"/>
+          <w:szCs w:val="21"/>
+        </w:rPr>
+        <w:t>需求：将相同后缀的数据写入相同的文件，通过将相同后缀的数据分区到相同的分区并保存输出来实现。</w:t>
+      </w:r>
+    </w:p>
+    <w:p>
+      <w:pPr>
+        <w:spacing w:line="360" w:lineRule="auto"/>
+        <w:rPr>
+          <w:kern w:val="2"/>
+          <w:sz w:val="21"/>
+          <w:szCs w:val="21"/>
+        </w:rPr>
+      </w:pPr>
+      <w:r>
+        <w:rPr>
+          <w:rFonts w:hint="eastAsia"/>
+          <w:kern w:val="2"/>
+          <w:sz w:val="21"/>
+          <w:szCs w:val="21"/>
+        </w:rPr>
+        <w:t>（</w:t>
+      </w:r>
+      <w:r>
+        <w:rPr>
+          <w:rFonts w:hint="eastAsia"/>
+          <w:kern w:val="2"/>
+          <w:sz w:val="21"/>
+          <w:szCs w:val="21"/>
+        </w:rPr>
+        <w:t>1</w:t>
+      </w:r>
+      <w:r>
+        <w:rPr>
+          <w:rFonts w:hint="eastAsia"/>
+          <w:kern w:val="2"/>
+          <w:sz w:val="21"/>
+          <w:szCs w:val="21"/>
+        </w:rPr>
+        <w:t>）创建一个</w:t>
+      </w:r>
+      <w:r>
+        <w:rPr>
+          <w:rFonts w:hint="eastAsia"/>
+          <w:kern w:val="2"/>
+          <w:sz w:val="21"/>
+          <w:szCs w:val="21"/>
+        </w:rPr>
+        <w:t>pairRDD</w:t>
+      </w:r>
+    </w:p>
+    <w:p>
+      <w:pPr>
+        <w:pStyle w:val="affa"/>
+        <w:topLinePunct/>
+        <w:adjustRightInd w:val="0"/>
+        <w:rPr>
+          <w:rFonts w:ascii="Times New Roman" w:hAnsi="Times New Roman"/>
+          <w:sz w:val="21"/>
+          <w:szCs w:val="21"/>
+        </w:rPr>
+      </w:pPr>
+      <w:r>
+        <w:rPr>
+          <w:rFonts w:ascii="Times New Roman" w:hAnsi="Times New Roman"/>
+          <w:sz w:val="21"/>
+          <w:szCs w:val="21"/>
+        </w:rPr>
+        <w:t>scala&gt; val data = sc.parallelize(Array((1,1),(2,2),(3,3),(4,4),(5,5),(6,6)))</w:t>
+      </w:r>
+    </w:p>
+    <w:p>
+      <w:pPr>
+        <w:pStyle w:val="affa"/>
+        <w:topLinePunct/>
+        <w:adjustRightInd w:val="0"/>
+        <w:rPr>
+          <w:rFonts w:ascii="Times New Roman" w:hAnsi="Times New Roman"/>
+          <w:sz w:val="21"/>
+          <w:szCs w:val="21"/>
+        </w:rPr>
+      </w:pPr>
+      <w:r>
+        <w:rPr>
+          <w:rFonts w:ascii="Times New Roman" w:hAnsi="Times New Roman"/>
+          <w:sz w:val="21"/>
+          <w:szCs w:val="21"/>
+        </w:rPr>
+        <w:t>data: org.apache.spark.rdd.RDD[(Int, Int)] = ParallelCollectionRDD[3] at parallelize at &lt;console&gt;:24</w:t>
+      </w:r>
+    </w:p>
+    <w:p>
+      <w:pPr>
+        <w:spacing w:line="360" w:lineRule="auto"/>
+        <w:rPr>
+          <w:kern w:val="2"/>
+          <w:sz w:val="21"/>
+          <w:szCs w:val="21"/>
+        </w:rPr>
+      </w:pPr>
+      <w:r>
+        <w:rPr>
+          <w:rFonts w:hint="eastAsia"/>
+          <w:kern w:val="2"/>
+          <w:sz w:val="21"/>
+          <w:szCs w:val="21"/>
+        </w:rPr>
+        <w:t>（</w:t>
+      </w:r>
+      <w:r>
+        <w:rPr>
+          <w:rFonts w:hint="eastAsia"/>
+          <w:kern w:val="2"/>
+          <w:sz w:val="21"/>
+          <w:szCs w:val="21"/>
+        </w:rPr>
+        <w:t>2</w:t>
+      </w:r>
+      <w:r>
+        <w:rPr>
+          <w:rFonts w:hint="eastAsia"/>
+          <w:kern w:val="2"/>
+          <w:sz w:val="21"/>
+          <w:szCs w:val="21"/>
+        </w:rPr>
+        <w:t>）定义一个自定义分区类</w:t>
+      </w:r>
+    </w:p>
+    <w:p>
+      <w:pPr>
+        <w:pStyle w:val="affa"/>
+        <w:topLinePunct/>
+        <w:adjustRightInd w:val="0"/>
+        <w:rPr>
+          <w:rFonts w:ascii="Times New Roman" w:hAnsi="Times New Roman"/>
+          <w:sz w:val="21"/>
+          <w:szCs w:val="21"/>
+        </w:rPr>
+      </w:pPr>
+      <w:r>
+        <w:rPr>
+          <w:rFonts w:ascii="Times New Roman" w:hAnsi="Times New Roman"/>
+          <w:sz w:val="21"/>
+          <w:szCs w:val="21"/>
+        </w:rPr>
+        <w:t>scala&gt; :paste</w:t>
+      </w:r>
+    </w:p>
+    <w:p>
+      <w:pPr>
+        <w:pStyle w:val="affa"/>
+        <w:topLinePunct/>
+        <w:adjustRightInd w:val="0"/>
+        <w:rPr>
+          <w:rFonts w:ascii="Times New Roman" w:hAnsi="Times New Roman"/>
+          <w:sz w:val="21"/>
+          <w:szCs w:val="21"/>
+        </w:rPr>
+      </w:pPr>
+      <w:r>
+        <w:rPr>
+          <w:rFonts w:ascii="Times New Roman" w:hAnsi="Times New Roman"/>
+          <w:sz w:val="21"/>
+          <w:szCs w:val="21"/>
+        </w:rPr>
         <w:lastRenderedPageBreak/>
-        <w:t>（</w:t>
-      </w:r>
-      <w:r>
-        <w:rPr>
-          <w:rFonts w:hint="eastAsia"/>
-          <w:kern w:val="2"/>
-          <w:sz w:val="21"/>
-          <w:szCs w:val="21"/>
-        </w:rPr>
-        <w:t>1</w:t>
-      </w:r>
-      <w:r>
-        <w:rPr>
-          <w:rFonts w:hint="eastAsia"/>
-          <w:kern w:val="2"/>
-          <w:sz w:val="21"/>
-          <w:szCs w:val="21"/>
-        </w:rPr>
-        <w:t>）</w:t>
-      </w:r>
-      <w:r>
-        <w:rPr>
-          <w:kern w:val="2"/>
-          <w:sz w:val="21"/>
-          <w:szCs w:val="21"/>
-        </w:rPr>
-        <w:t>numPartitions: Int:</w:t>
-      </w:r>
-      <w:r>
-        <w:rPr>
-          <w:kern w:val="2"/>
-          <w:sz w:val="21"/>
-          <w:szCs w:val="21"/>
-        </w:rPr>
-        <w:t>返回创建出来的分区数。</w:t>
-      </w:r>
-    </w:p>
-    <w:p>
-      <w:pPr>
-        <w:spacing w:line="360" w:lineRule="auto"/>
-        <w:rPr>
-          <w:kern w:val="2"/>
-          <w:sz w:val="21"/>
-          <w:szCs w:val="21"/>
-        </w:rPr>
-      </w:pPr>
-      <w:r>
-        <w:rPr>
-          <w:rFonts w:hint="eastAsia"/>
-          <w:kern w:val="2"/>
-          <w:sz w:val="21"/>
-          <w:szCs w:val="21"/>
-        </w:rPr>
-        <w:t>（</w:t>
-      </w:r>
-      <w:r>
-        <w:rPr>
-          <w:rFonts w:hint="eastAsia"/>
-          <w:kern w:val="2"/>
-          <w:sz w:val="21"/>
-          <w:szCs w:val="21"/>
-        </w:rPr>
-        <w:t>2</w:t>
-      </w:r>
-      <w:r>
-        <w:rPr>
-          <w:rFonts w:hint="eastAsia"/>
-          <w:kern w:val="2"/>
-          <w:sz w:val="21"/>
-          <w:szCs w:val="21"/>
-        </w:rPr>
-        <w:t>）</w:t>
-      </w:r>
-      <w:r>
-        <w:rPr>
-          <w:kern w:val="2"/>
-          <w:sz w:val="21"/>
-          <w:szCs w:val="21"/>
-        </w:rPr>
-        <w:t>getPartition(key: Any): Int:</w:t>
-      </w:r>
-      <w:r>
-        <w:rPr>
-          <w:kern w:val="2"/>
-          <w:sz w:val="21"/>
-          <w:szCs w:val="21"/>
-        </w:rPr>
-        <w:t>返回给定键的分区编号</w:t>
-      </w:r>
-      <w:r>
-        <w:rPr>
-          <w:kern w:val="2"/>
-          <w:sz w:val="21"/>
-          <w:szCs w:val="21"/>
-        </w:rPr>
-        <w:t>(0</w:t>
-      </w:r>
-      <w:r>
-        <w:rPr>
-          <w:kern w:val="2"/>
-          <w:sz w:val="21"/>
-          <w:szCs w:val="21"/>
-        </w:rPr>
-        <w:t>到</w:t>
-      </w:r>
-      <w:r>
-        <w:rPr>
-          <w:kern w:val="2"/>
-          <w:sz w:val="21"/>
-          <w:szCs w:val="21"/>
-        </w:rPr>
-        <w:t>numPartitions-1)</w:t>
-      </w:r>
-      <w:r>
-        <w:rPr>
-          <w:kern w:val="2"/>
-          <w:sz w:val="21"/>
-          <w:szCs w:val="21"/>
-        </w:rPr>
-        <w:t>。</w:t>
-      </w:r>
-      <w:r>
-        <w:rPr>
-          <w:kern w:val="2"/>
-          <w:sz w:val="21"/>
-          <w:szCs w:val="21"/>
-        </w:rPr>
-        <w:t xml:space="preserve"> </w:t>
-      </w:r>
-    </w:p>
-    <w:p>
-      <w:pPr>
-        <w:spacing w:line="360" w:lineRule="auto"/>
-        <w:rPr>
-          <w:kern w:val="2"/>
-          <w:sz w:val="21"/>
-          <w:szCs w:val="21"/>
-        </w:rPr>
-      </w:pPr>
-      <w:r>
-        <w:rPr>
-          <w:rFonts w:hint="eastAsia"/>
-          <w:kern w:val="2"/>
-          <w:sz w:val="21"/>
-          <w:szCs w:val="21"/>
-        </w:rPr>
-        <w:t>（</w:t>
-      </w:r>
-      <w:r>
-        <w:rPr>
-          <w:rFonts w:hint="eastAsia"/>
-          <w:kern w:val="2"/>
-          <w:sz w:val="21"/>
-          <w:szCs w:val="21"/>
-        </w:rPr>
-        <w:t>3</w:t>
-      </w:r>
-      <w:r>
-        <w:rPr>
-          <w:rFonts w:hint="eastAsia"/>
-          <w:kern w:val="2"/>
-          <w:sz w:val="21"/>
-          <w:szCs w:val="21"/>
-        </w:rPr>
-        <w:t>）</w:t>
-      </w:r>
-      <w:r>
-        <w:rPr>
-          <w:kern w:val="2"/>
-          <w:sz w:val="21"/>
-          <w:szCs w:val="21"/>
-        </w:rPr>
-        <w:t xml:space="preserve">equals():Java </w:t>
-      </w:r>
-      <w:r>
-        <w:rPr>
-          <w:kern w:val="2"/>
-          <w:sz w:val="21"/>
-          <w:szCs w:val="21"/>
-        </w:rPr>
-        <w:t>判断相等性的标准方法。这个方法的实现非常重要，</w:t>
-      </w:r>
-      <w:r>
-        <w:rPr>
-          <w:kern w:val="2"/>
-          <w:sz w:val="21"/>
-          <w:szCs w:val="21"/>
-        </w:rPr>
-        <w:t xml:space="preserve">Spark </w:t>
-      </w:r>
-      <w:r>
-        <w:rPr>
-          <w:kern w:val="2"/>
-          <w:sz w:val="21"/>
-          <w:szCs w:val="21"/>
-        </w:rPr>
-        <w:t>需要用这个方法来检查你的分区器对象是否和其他分区器实例相同，这样</w:t>
-      </w:r>
-      <w:r>
-        <w:rPr>
-          <w:kern w:val="2"/>
-          <w:sz w:val="21"/>
-          <w:szCs w:val="21"/>
-        </w:rPr>
-        <w:t xml:space="preserve"> Spark </w:t>
-      </w:r>
-      <w:r>
-        <w:rPr>
-          <w:kern w:val="2"/>
-          <w:sz w:val="21"/>
-          <w:szCs w:val="21"/>
-        </w:rPr>
-        <w:t>才可以判断两个</w:t>
-      </w:r>
-      <w:r>
-        <w:rPr>
-          <w:kern w:val="2"/>
-          <w:sz w:val="21"/>
-          <w:szCs w:val="21"/>
-        </w:rPr>
-        <w:t xml:space="preserve"> RDD </w:t>
-      </w:r>
-      <w:r>
-        <w:rPr>
-          <w:kern w:val="2"/>
-          <w:sz w:val="21"/>
-          <w:szCs w:val="21"/>
-        </w:rPr>
-        <w:t>的分区方式是否相同。</w:t>
-      </w:r>
-    </w:p>
-    <w:p>
-      <w:pPr>
-        <w:spacing w:line="360" w:lineRule="auto"/>
-        <w:rPr>
-          <w:kern w:val="2"/>
-          <w:sz w:val="21"/>
-          <w:szCs w:val="21"/>
-        </w:rPr>
-      </w:pPr>
-      <w:r>
-        <w:rPr>
-          <w:rFonts w:hint="eastAsia"/>
-          <w:kern w:val="2"/>
-          <w:sz w:val="21"/>
-          <w:szCs w:val="21"/>
-        </w:rPr>
-        <w:t>需求：将相同后缀的数据写入相同的文件，通过将相同后缀的数据分区到相同的分区并保存输出来实现。</w:t>
-      </w:r>
-    </w:p>
-    <w:p>
-      <w:pPr>
-        <w:spacing w:line="360" w:lineRule="auto"/>
-        <w:rPr>
-          <w:kern w:val="2"/>
-          <w:sz w:val="21"/>
-          <w:szCs w:val="21"/>
-        </w:rPr>
-      </w:pPr>
-      <w:r>
-        <w:rPr>
-          <w:rFonts w:hint="eastAsia"/>
-          <w:kern w:val="2"/>
-          <w:sz w:val="21"/>
-          <w:szCs w:val="21"/>
-        </w:rPr>
-        <w:t>（</w:t>
-      </w:r>
-      <w:r>
-        <w:rPr>
-          <w:rFonts w:hint="eastAsia"/>
-          <w:kern w:val="2"/>
-          <w:sz w:val="21"/>
-          <w:szCs w:val="21"/>
-        </w:rPr>
-        <w:t>1</w:t>
-      </w:r>
-      <w:r>
-        <w:rPr>
-          <w:rFonts w:hint="eastAsia"/>
-          <w:kern w:val="2"/>
-          <w:sz w:val="21"/>
-          <w:szCs w:val="21"/>
-        </w:rPr>
-        <w:t>）创建一个</w:t>
-      </w:r>
-      <w:r>
-        <w:rPr>
-          <w:rFonts w:hint="eastAsia"/>
-          <w:kern w:val="2"/>
-          <w:sz w:val="21"/>
-          <w:szCs w:val="21"/>
-        </w:rPr>
-        <w:t>pairRDD</w:t>
-      </w:r>
-    </w:p>
-    <w:p>
-      <w:pPr>
-        <w:pStyle w:val="affa"/>
-        <w:topLinePunct/>
-        <w:adjustRightInd w:val="0"/>
-        <w:rPr>
-          <w:rFonts w:ascii="Times New Roman" w:hAnsi="Times New Roman"/>
-          <w:sz w:val="21"/>
-          <w:szCs w:val="21"/>
-        </w:rPr>
-      </w:pPr>
-      <w:r>
-        <w:rPr>
-          <w:rFonts w:ascii="Times New Roman" w:hAnsi="Times New Roman"/>
-          <w:sz w:val="21"/>
-          <w:szCs w:val="21"/>
-        </w:rPr>
-        <w:t>scala&gt; val data = sc.parallelize(Array((1,1),(2,2),(3,3),(4,4),(5,5),(6,6)))</w:t>
-      </w:r>
-    </w:p>
-    <w:p>
-      <w:pPr>
-        <w:pStyle w:val="affa"/>
-        <w:topLinePunct/>
-        <w:adjustRightInd w:val="0"/>
-        <w:rPr>
-          <w:rFonts w:ascii="Times New Roman" w:hAnsi="Times New Roman"/>
-          <w:sz w:val="21"/>
-          <w:szCs w:val="21"/>
-        </w:rPr>
-      </w:pPr>
-      <w:r>
-        <w:rPr>
-          <w:rFonts w:ascii="Times New Roman" w:hAnsi="Times New Roman"/>
-          <w:sz w:val="21"/>
-          <w:szCs w:val="21"/>
-        </w:rPr>
-        <w:t>data: org.apache.spark.rdd.RDD[(Int, Int)] = ParallelCollectionRDD[3] at parallelize at &lt;console&gt;:24</w:t>
-      </w:r>
-    </w:p>
-    <w:p>
-      <w:pPr>
-        <w:spacing w:line="360" w:lineRule="auto"/>
-        <w:rPr>
-          <w:kern w:val="2"/>
-          <w:sz w:val="21"/>
-          <w:szCs w:val="21"/>
-        </w:rPr>
-      </w:pPr>
-      <w:r>
-        <w:rPr>
-          <w:rFonts w:hint="eastAsia"/>
-          <w:kern w:val="2"/>
-          <w:sz w:val="21"/>
-          <w:szCs w:val="21"/>
-        </w:rPr>
-        <w:t>（</w:t>
-      </w:r>
-      <w:r>
-        <w:rPr>
-          <w:rFonts w:hint="eastAsia"/>
-          <w:kern w:val="2"/>
-          <w:sz w:val="21"/>
-          <w:szCs w:val="21"/>
-        </w:rPr>
-        <w:t>2</w:t>
-      </w:r>
-      <w:r>
-        <w:rPr>
-          <w:rFonts w:hint="eastAsia"/>
-          <w:kern w:val="2"/>
-          <w:sz w:val="21"/>
-          <w:szCs w:val="21"/>
-        </w:rPr>
-        <w:t>）定义一个自定义分区类</w:t>
-      </w:r>
-    </w:p>
-    <w:p>
-      <w:pPr>
-        <w:pStyle w:val="affa"/>
-        <w:topLinePunct/>
-        <w:adjustRightInd w:val="0"/>
-        <w:rPr>
-          <w:rFonts w:ascii="Times New Roman" w:hAnsi="Times New Roman"/>
-          <w:sz w:val="21"/>
-          <w:szCs w:val="21"/>
-        </w:rPr>
-      </w:pPr>
-      <w:r>
-        <w:rPr>
-          <w:rFonts w:ascii="Times New Roman" w:hAnsi="Times New Roman"/>
-          <w:sz w:val="21"/>
-          <w:szCs w:val="21"/>
-        </w:rPr>
-        <w:t>scala&gt; :paste</w:t>
-      </w:r>
-    </w:p>
-    <w:p>
-      <w:pPr>
-        <w:pStyle w:val="affa"/>
-        <w:topLinePunct/>
-        <w:adjustRightInd w:val="0"/>
-        <w:rPr>
-          <w:rFonts w:ascii="Times New Roman" w:hAnsi="Times New Roman"/>
-          <w:sz w:val="21"/>
-          <w:szCs w:val="21"/>
-        </w:rPr>
-      </w:pPr>
-      <w:r>
-        <w:rPr>
-          <w:rFonts w:ascii="Times New Roman" w:hAnsi="Times New Roman"/>
-          <w:sz w:val="21"/>
-          <w:szCs w:val="21"/>
-        </w:rPr>
         <w:t>// Entering paste mode (ctrl-D to finish)</w:t>
       </w:r>
     </w:p>
@@ -45205,7 +45231,6 @@
         </w:rPr>
       </w:pPr>
       <w:r>
-        <w:lastRenderedPageBreak/>
         <w:t>文件格式分为：</w:t>
       </w:r>
       <w:r>
@@ -45485,6 +45510,7 @@
           <w:sz w:val="21"/>
           <w:szCs w:val="21"/>
         </w:rPr>
+        <w:lastRenderedPageBreak/>
         <w:drawing>
           <wp:inline distT="0" distB="0" distL="0" distR="0">
             <wp:extent cx="5274310" cy="866140"/>
@@ -46268,7 +46294,6 @@
           <w:spacing w:val="0"/>
           <w:szCs w:val="28"/>
         </w:rPr>
-        <w:lastRenderedPageBreak/>
         <w:t xml:space="preserve">4.1.3 </w:t>
       </w:r>
       <w:r>
@@ -46755,6 +46780,7 @@
           <w:sz w:val="21"/>
           <w:szCs w:val="21"/>
         </w:rPr>
+        <w:lastRenderedPageBreak/>
         <w:t>[atguigu@hadoop102 seqFile]$ pwd</w:t>
       </w:r>
     </w:p>
@@ -47668,498 +47694,498 @@
           <w:sz w:val="21"/>
           <w:szCs w:val="21"/>
         </w:rPr>
+        <w:t>（</w:t>
+      </w:r>
+      <w:r>
+        <w:rPr>
+          <w:rFonts w:hint="eastAsia"/>
+          <w:kern w:val="2"/>
+          <w:sz w:val="21"/>
+          <w:szCs w:val="21"/>
+        </w:rPr>
+        <w:t>3</w:t>
+      </w:r>
+      <w:r>
+        <w:rPr>
+          <w:rFonts w:hint="eastAsia"/>
+          <w:kern w:val="2"/>
+          <w:sz w:val="21"/>
+          <w:szCs w:val="21"/>
+        </w:rPr>
+        <w:t>）查看该文件</w:t>
+      </w:r>
+    </w:p>
+    <w:p>
+      <w:pPr>
+        <w:pStyle w:val="affa"/>
+        <w:topLinePunct/>
+        <w:adjustRightInd w:val="0"/>
+        <w:rPr>
+          <w:rFonts w:ascii="Times New Roman" w:hAnsi="Times New Roman"/>
+          <w:sz w:val="21"/>
+          <w:szCs w:val="21"/>
+        </w:rPr>
+      </w:pPr>
+      <w:r>
+        <w:rPr>
+          <w:rFonts w:ascii="Times New Roman" w:hAnsi="Times New Roman"/>
+          <w:sz w:val="21"/>
+          <w:szCs w:val="21"/>
+        </w:rPr>
+        <w:t>[atguigu@hadoop102 objectFile]$ pwd</w:t>
+      </w:r>
+    </w:p>
+    <w:p>
+      <w:pPr>
+        <w:pStyle w:val="affa"/>
+        <w:topLinePunct/>
+        <w:adjustRightInd w:val="0"/>
+        <w:rPr>
+          <w:rFonts w:ascii="Times New Roman" w:hAnsi="Times New Roman"/>
+          <w:sz w:val="21"/>
+          <w:szCs w:val="21"/>
+        </w:rPr>
+      </w:pPr>
+      <w:r>
+        <w:rPr>
+          <w:rFonts w:ascii="Times New Roman" w:hAnsi="Times New Roman"/>
+          <w:sz w:val="21"/>
+          <w:szCs w:val="21"/>
+        </w:rPr>
+        <w:t>/opt/module/spark/objectFile</w:t>
+      </w:r>
+    </w:p>
+    <w:p>
+      <w:pPr>
+        <w:pStyle w:val="affa"/>
+        <w:topLinePunct/>
+        <w:adjustRightInd w:val="0"/>
+        <w:rPr>
+          <w:rFonts w:ascii="Times New Roman" w:hAnsi="Times New Roman"/>
+          <w:sz w:val="21"/>
+          <w:szCs w:val="21"/>
+        </w:rPr>
+      </w:pPr>
+    </w:p>
+    <w:p>
+      <w:pPr>
+        <w:pStyle w:val="affa"/>
+        <w:topLinePunct/>
+        <w:adjustRightInd w:val="0"/>
+        <w:rPr>
+          <w:rFonts w:ascii="Times New Roman" w:hAnsi="Times New Roman"/>
+          <w:sz w:val="21"/>
+          <w:szCs w:val="21"/>
+        </w:rPr>
+      </w:pPr>
+      <w:r>
+        <w:rPr>
+          <w:rFonts w:ascii="Times New Roman" w:hAnsi="Times New Roman"/>
+          <w:sz w:val="21"/>
+          <w:szCs w:val="21"/>
+        </w:rPr>
+        <w:t>[atguigu@hadoop102 objectFile]$ ll</w:t>
+      </w:r>
+    </w:p>
+    <w:p>
+      <w:pPr>
+        <w:pStyle w:val="affa"/>
+        <w:topLinePunct/>
+        <w:adjustRightInd w:val="0"/>
+        <w:rPr>
+          <w:rFonts w:ascii="Times New Roman" w:hAnsi="Times New Roman"/>
+          <w:sz w:val="21"/>
+          <w:szCs w:val="21"/>
+        </w:rPr>
+      </w:pPr>
+      <w:r>
+        <w:rPr>
+          <w:rFonts w:ascii="Times New Roman" w:hAnsi="Times New Roman" w:hint="eastAsia"/>
+          <w:sz w:val="21"/>
+          <w:szCs w:val="21"/>
+        </w:rPr>
+        <w:t>总用量</w:t>
+      </w:r>
+      <w:r>
+        <w:rPr>
+          <w:rFonts w:ascii="Times New Roman" w:hAnsi="Times New Roman" w:hint="eastAsia"/>
+          <w:sz w:val="21"/>
+          <w:szCs w:val="21"/>
+        </w:rPr>
+        <w:t xml:space="preserve"> 8</w:t>
+      </w:r>
+    </w:p>
+    <w:p>
+      <w:pPr>
+        <w:pStyle w:val="affa"/>
+        <w:topLinePunct/>
+        <w:adjustRightInd w:val="0"/>
+        <w:rPr>
+          <w:rFonts w:ascii="Times New Roman" w:hAnsi="Times New Roman"/>
+          <w:sz w:val="21"/>
+          <w:szCs w:val="21"/>
+        </w:rPr>
+      </w:pPr>
+      <w:r>
+        <w:rPr>
+          <w:rFonts w:ascii="Times New Roman" w:hAnsi="Times New Roman" w:hint="eastAsia"/>
+          <w:sz w:val="21"/>
+          <w:szCs w:val="21"/>
+        </w:rPr>
+        <w:t>-rw-r--r-- 1 atguigu atguigu 142 10</w:t>
+      </w:r>
+      <w:r>
+        <w:rPr>
+          <w:rFonts w:ascii="Times New Roman" w:hAnsi="Times New Roman" w:hint="eastAsia"/>
+          <w:sz w:val="21"/>
+          <w:szCs w:val="21"/>
+        </w:rPr>
+        <w:t>月</w:t>
+      </w:r>
+      <w:r>
+        <w:rPr>
+          <w:rFonts w:ascii="Times New Roman" w:hAnsi="Times New Roman" w:hint="eastAsia"/>
+          <w:sz w:val="21"/>
+          <w:szCs w:val="21"/>
+        </w:rPr>
+        <w:t xml:space="preserve">  9 10:37 part-00000</w:t>
+      </w:r>
+    </w:p>
+    <w:p>
+      <w:pPr>
+        <w:pStyle w:val="affa"/>
+        <w:topLinePunct/>
+        <w:adjustRightInd w:val="0"/>
+        <w:rPr>
+          <w:rFonts w:ascii="Times New Roman" w:hAnsi="Times New Roman"/>
+          <w:sz w:val="21"/>
+          <w:szCs w:val="21"/>
+        </w:rPr>
+      </w:pPr>
+      <w:r>
+        <w:rPr>
+          <w:rFonts w:ascii="Times New Roman" w:hAnsi="Times New Roman" w:hint="eastAsia"/>
+          <w:sz w:val="21"/>
+          <w:szCs w:val="21"/>
+        </w:rPr>
+        <w:t>-rw-r--r-- 1 atguigu atguigu 142 10</w:t>
+      </w:r>
+      <w:r>
+        <w:rPr>
+          <w:rFonts w:ascii="Times New Roman" w:hAnsi="Times New Roman" w:hint="eastAsia"/>
+          <w:sz w:val="21"/>
+          <w:szCs w:val="21"/>
+        </w:rPr>
+        <w:t>月</w:t>
+      </w:r>
+      <w:r>
+        <w:rPr>
+          <w:rFonts w:ascii="Times New Roman" w:hAnsi="Times New Roman" w:hint="eastAsia"/>
+          <w:sz w:val="21"/>
+          <w:szCs w:val="21"/>
+        </w:rPr>
+        <w:t xml:space="preserve">  9 10:37 part-00001</w:t>
+      </w:r>
+    </w:p>
+    <w:p>
+      <w:pPr>
+        <w:pStyle w:val="affa"/>
+        <w:topLinePunct/>
+        <w:adjustRightInd w:val="0"/>
+        <w:rPr>
+          <w:rFonts w:ascii="Times New Roman" w:hAnsi="Times New Roman"/>
+          <w:sz w:val="21"/>
+          <w:szCs w:val="21"/>
+        </w:rPr>
+      </w:pPr>
+      <w:r>
+        <w:rPr>
+          <w:rFonts w:ascii="Times New Roman" w:hAnsi="Times New Roman" w:hint="eastAsia"/>
+          <w:sz w:val="21"/>
+          <w:szCs w:val="21"/>
+        </w:rPr>
+        <w:t>-rw-r--r-- 1 atguigu atguigu   0 10</w:t>
+      </w:r>
+      <w:r>
+        <w:rPr>
+          <w:rFonts w:ascii="Times New Roman" w:hAnsi="Times New Roman" w:hint="eastAsia"/>
+          <w:sz w:val="21"/>
+          <w:szCs w:val="21"/>
+        </w:rPr>
+        <w:t>月</w:t>
+      </w:r>
+      <w:r>
+        <w:rPr>
+          <w:rFonts w:ascii="Times New Roman" w:hAnsi="Times New Roman" w:hint="eastAsia"/>
+          <w:sz w:val="21"/>
+          <w:szCs w:val="21"/>
+        </w:rPr>
+        <w:t xml:space="preserve">  9 10:37 _SUCCESS</w:t>
+      </w:r>
+    </w:p>
+    <w:p>
+      <w:pPr>
+        <w:pStyle w:val="affa"/>
+        <w:topLinePunct/>
+        <w:adjustRightInd w:val="0"/>
+        <w:rPr>
+          <w:rFonts w:ascii="Times New Roman" w:hAnsi="Times New Roman"/>
+          <w:sz w:val="21"/>
+          <w:szCs w:val="21"/>
+        </w:rPr>
+      </w:pPr>
+    </w:p>
+    <w:p>
+      <w:pPr>
+        <w:pStyle w:val="affa"/>
+        <w:topLinePunct/>
+        <w:adjustRightInd w:val="0"/>
+        <w:rPr>
+          <w:rFonts w:ascii="Times New Roman" w:hAnsi="Times New Roman"/>
+          <w:sz w:val="21"/>
+          <w:szCs w:val="21"/>
+        </w:rPr>
+      </w:pPr>
+      <w:r>
+        <w:rPr>
+          <w:rFonts w:ascii="Times New Roman" w:hAnsi="Times New Roman"/>
+          <w:sz w:val="21"/>
+          <w:szCs w:val="21"/>
+        </w:rPr>
+        <w:t xml:space="preserve">[atguigu@hadoop102 objectFile]$ cat part-00000 </w:t>
+      </w:r>
+    </w:p>
+    <w:p>
+      <w:pPr>
+        <w:pStyle w:val="affa"/>
+        <w:topLinePunct/>
+        <w:adjustRightInd w:val="0"/>
+        <w:rPr>
+          <w:rFonts w:ascii="Times New Roman" w:hAnsi="Times New Roman"/>
+          <w:sz w:val="21"/>
+          <w:szCs w:val="21"/>
+        </w:rPr>
+      </w:pPr>
+      <w:r>
+        <w:rPr>
+          <w:rFonts w:ascii="Times New Roman" w:hAnsi="Times New Roman"/>
+          <w:sz w:val="21"/>
+          <w:szCs w:val="21"/>
+        </w:rPr>
+        <w:t>SEQ!org.apache.hadoop.io.NullWritable"org.apache.hadoop.io.BytesWritableW@`l</w:t>
+      </w:r>
+    </w:p>
+    <w:p>
+      <w:pPr>
+        <w:spacing w:line="360" w:lineRule="auto"/>
+        <w:rPr>
+          <w:kern w:val="2"/>
+          <w:sz w:val="21"/>
+          <w:szCs w:val="21"/>
+        </w:rPr>
+      </w:pPr>
+      <w:r>
+        <w:rPr>
+          <w:rFonts w:hint="eastAsia"/>
+          <w:kern w:val="2"/>
+          <w:sz w:val="21"/>
+          <w:szCs w:val="21"/>
+        </w:rPr>
+        <w:t>（</w:t>
+      </w:r>
+      <w:r>
+        <w:rPr>
+          <w:rFonts w:hint="eastAsia"/>
+          <w:kern w:val="2"/>
+          <w:sz w:val="21"/>
+          <w:szCs w:val="21"/>
+        </w:rPr>
+        <w:t>4</w:t>
+      </w:r>
+      <w:r>
+        <w:rPr>
+          <w:rFonts w:hint="eastAsia"/>
+          <w:kern w:val="2"/>
+          <w:sz w:val="21"/>
+          <w:szCs w:val="21"/>
+        </w:rPr>
+        <w:t>）读取</w:t>
+      </w:r>
+      <w:r>
+        <w:rPr>
+          <w:rFonts w:hint="eastAsia"/>
+          <w:kern w:val="2"/>
+          <w:sz w:val="21"/>
+          <w:szCs w:val="21"/>
+        </w:rPr>
+        <w:t>Object</w:t>
+      </w:r>
+      <w:r>
+        <w:rPr>
+          <w:kern w:val="2"/>
+          <w:sz w:val="21"/>
+          <w:szCs w:val="21"/>
+        </w:rPr>
+        <w:t>文件</w:t>
+      </w:r>
+    </w:p>
+    <w:p>
+      <w:pPr>
+        <w:pStyle w:val="affa"/>
+        <w:topLinePunct/>
+        <w:adjustRightInd w:val="0"/>
+        <w:rPr>
+          <w:rFonts w:ascii="Times New Roman" w:hAnsi="Times New Roman"/>
+          <w:sz w:val="21"/>
+          <w:szCs w:val="21"/>
+        </w:rPr>
+      </w:pPr>
+      <w:r>
+        <w:rPr>
+          <w:rFonts w:ascii="Times New Roman" w:hAnsi="Times New Roman"/>
+          <w:sz w:val="21"/>
+          <w:szCs w:val="21"/>
+        </w:rPr>
+        <w:t>scala&gt; val objFile = sc.</w:t>
+      </w:r>
+      <w:r>
+        <w:rPr>
+          <w:rFonts w:ascii="Times New Roman" w:hAnsi="Times New Roman"/>
+          <w:color w:val="FF0000"/>
+          <w:sz w:val="21"/>
+          <w:szCs w:val="21"/>
+        </w:rPr>
+        <w:t>objectFile</w:t>
+      </w:r>
+      <w:r>
+        <w:rPr>
+          <w:rFonts w:ascii="Times New Roman" w:hAnsi="Times New Roman"/>
+          <w:sz w:val="21"/>
+          <w:szCs w:val="21"/>
+          <w:highlight w:val="yellow"/>
+        </w:rPr>
+        <w:t>[Int]</w:t>
+      </w:r>
+      <w:r>
+        <w:rPr>
+          <w:rFonts w:ascii="Times New Roman" w:hAnsi="Times New Roman"/>
+          <w:sz w:val="21"/>
+          <w:szCs w:val="21"/>
+        </w:rPr>
+        <w:t>("file:///opt/module/spark/objectFile")</w:t>
+      </w:r>
+    </w:p>
+    <w:p>
+      <w:pPr>
+        <w:pStyle w:val="affa"/>
+        <w:topLinePunct/>
+        <w:adjustRightInd w:val="0"/>
+        <w:rPr>
+          <w:rFonts w:ascii="Times New Roman" w:hAnsi="Times New Roman"/>
+          <w:sz w:val="21"/>
+          <w:szCs w:val="21"/>
+        </w:rPr>
+      </w:pPr>
+      <w:r>
+        <w:rPr>
+          <w:rFonts w:ascii="Times New Roman" w:hAnsi="Times New Roman"/>
+          <w:sz w:val="21"/>
+          <w:szCs w:val="21"/>
+        </w:rPr>
+        <w:t>objFile: org.apache.spark.rdd.RDD[Int] = MapPartitionsRDD[31] at objectFile at &lt;console&gt;:24</w:t>
+      </w:r>
+    </w:p>
+    <w:p>
+      <w:pPr>
+        <w:spacing w:line="360" w:lineRule="auto"/>
+        <w:rPr>
+          <w:kern w:val="2"/>
+          <w:sz w:val="21"/>
+          <w:szCs w:val="21"/>
+        </w:rPr>
+      </w:pPr>
+      <w:r>
+        <w:rPr>
+          <w:rFonts w:hint="eastAsia"/>
+          <w:kern w:val="2"/>
+          <w:sz w:val="21"/>
+          <w:szCs w:val="21"/>
+        </w:rPr>
+        <w:t>（</w:t>
+      </w:r>
+      <w:r>
+        <w:rPr>
+          <w:rFonts w:hint="eastAsia"/>
+          <w:kern w:val="2"/>
+          <w:sz w:val="21"/>
+          <w:szCs w:val="21"/>
+        </w:rPr>
+        <w:t>5</w:t>
+      </w:r>
+      <w:r>
+        <w:rPr>
+          <w:rFonts w:hint="eastAsia"/>
+          <w:kern w:val="2"/>
+          <w:sz w:val="21"/>
+          <w:szCs w:val="21"/>
+        </w:rPr>
+        <w:t>）打印读取后的</w:t>
+      </w:r>
+      <w:r>
+        <w:rPr>
+          <w:kern w:val="2"/>
+          <w:sz w:val="21"/>
+          <w:szCs w:val="21"/>
+        </w:rPr>
+        <w:t>Sequence</w:t>
+      </w:r>
+      <w:r>
+        <w:rPr>
+          <w:kern w:val="2"/>
+          <w:sz w:val="21"/>
+          <w:szCs w:val="21"/>
+        </w:rPr>
+        <w:t>文件</w:t>
+      </w:r>
+    </w:p>
+    <w:p>
+      <w:pPr>
+        <w:pStyle w:val="affa"/>
+        <w:topLinePunct/>
+        <w:adjustRightInd w:val="0"/>
+        <w:rPr>
+          <w:rFonts w:ascii="Times New Roman" w:hAnsi="Times New Roman"/>
+          <w:sz w:val="21"/>
+          <w:szCs w:val="21"/>
+        </w:rPr>
+      </w:pPr>
+      <w:r>
+        <w:rPr>
+          <w:rFonts w:ascii="Times New Roman" w:hAnsi="Times New Roman"/>
+          <w:sz w:val="21"/>
+          <w:szCs w:val="21"/>
+        </w:rPr>
+        <w:t>scala&gt; objFile.collect</w:t>
+      </w:r>
+    </w:p>
+    <w:p>
+      <w:pPr>
+        <w:pStyle w:val="affa"/>
+        <w:topLinePunct/>
+        <w:adjustRightInd w:val="0"/>
+        <w:rPr>
+          <w:rFonts w:ascii="Times New Roman" w:hAnsi="Times New Roman"/>
+          <w:sz w:val="21"/>
+          <w:szCs w:val="21"/>
+        </w:rPr>
+      </w:pPr>
+      <w:r>
+        <w:rPr>
+          <w:rFonts w:ascii="Times New Roman" w:hAnsi="Times New Roman"/>
+          <w:sz w:val="21"/>
+          <w:szCs w:val="21"/>
+        </w:rPr>
         <w:lastRenderedPageBreak/>
-        <w:t>（</w:t>
-      </w:r>
-      <w:r>
-        <w:rPr>
-          <w:rFonts w:hint="eastAsia"/>
-          <w:kern w:val="2"/>
-          <w:sz w:val="21"/>
-          <w:szCs w:val="21"/>
-        </w:rPr>
-        <w:t>3</w:t>
-      </w:r>
-      <w:r>
-        <w:rPr>
-          <w:rFonts w:hint="eastAsia"/>
-          <w:kern w:val="2"/>
-          <w:sz w:val="21"/>
-          <w:szCs w:val="21"/>
-        </w:rPr>
-        <w:t>）查看该文件</w:t>
-      </w:r>
-    </w:p>
-    <w:p>
-      <w:pPr>
-        <w:pStyle w:val="affa"/>
-        <w:topLinePunct/>
-        <w:adjustRightInd w:val="0"/>
-        <w:rPr>
-          <w:rFonts w:ascii="Times New Roman" w:hAnsi="Times New Roman"/>
-          <w:sz w:val="21"/>
-          <w:szCs w:val="21"/>
-        </w:rPr>
-      </w:pPr>
-      <w:r>
-        <w:rPr>
-          <w:rFonts w:ascii="Times New Roman" w:hAnsi="Times New Roman"/>
-          <w:sz w:val="21"/>
-          <w:szCs w:val="21"/>
-        </w:rPr>
-        <w:t>[atguigu@hadoop102 objectFile]$ pwd</w:t>
-      </w:r>
-    </w:p>
-    <w:p>
-      <w:pPr>
-        <w:pStyle w:val="affa"/>
-        <w:topLinePunct/>
-        <w:adjustRightInd w:val="0"/>
-        <w:rPr>
-          <w:rFonts w:ascii="Times New Roman" w:hAnsi="Times New Roman"/>
-          <w:sz w:val="21"/>
-          <w:szCs w:val="21"/>
-        </w:rPr>
-      </w:pPr>
-      <w:r>
-        <w:rPr>
-          <w:rFonts w:ascii="Times New Roman" w:hAnsi="Times New Roman"/>
-          <w:sz w:val="21"/>
-          <w:szCs w:val="21"/>
-        </w:rPr>
-        <w:t>/opt/module/spark/objectFile</w:t>
-      </w:r>
-    </w:p>
-    <w:p>
-      <w:pPr>
-        <w:pStyle w:val="affa"/>
-        <w:topLinePunct/>
-        <w:adjustRightInd w:val="0"/>
-        <w:rPr>
-          <w:rFonts w:ascii="Times New Roman" w:hAnsi="Times New Roman"/>
-          <w:sz w:val="21"/>
-          <w:szCs w:val="21"/>
-        </w:rPr>
-      </w:pPr>
-    </w:p>
-    <w:p>
-      <w:pPr>
-        <w:pStyle w:val="affa"/>
-        <w:topLinePunct/>
-        <w:adjustRightInd w:val="0"/>
-        <w:rPr>
-          <w:rFonts w:ascii="Times New Roman" w:hAnsi="Times New Roman"/>
-          <w:sz w:val="21"/>
-          <w:szCs w:val="21"/>
-        </w:rPr>
-      </w:pPr>
-      <w:r>
-        <w:rPr>
-          <w:rFonts w:ascii="Times New Roman" w:hAnsi="Times New Roman"/>
-          <w:sz w:val="21"/>
-          <w:szCs w:val="21"/>
-        </w:rPr>
-        <w:t>[atguigu@hadoop102 objectFile]$ ll</w:t>
-      </w:r>
-    </w:p>
-    <w:p>
-      <w:pPr>
-        <w:pStyle w:val="affa"/>
-        <w:topLinePunct/>
-        <w:adjustRightInd w:val="0"/>
-        <w:rPr>
-          <w:rFonts w:ascii="Times New Roman" w:hAnsi="Times New Roman"/>
-          <w:sz w:val="21"/>
-          <w:szCs w:val="21"/>
-        </w:rPr>
-      </w:pPr>
-      <w:r>
-        <w:rPr>
-          <w:rFonts w:ascii="Times New Roman" w:hAnsi="Times New Roman" w:hint="eastAsia"/>
-          <w:sz w:val="21"/>
-          <w:szCs w:val="21"/>
-        </w:rPr>
-        <w:t>总用量</w:t>
-      </w:r>
-      <w:r>
-        <w:rPr>
-          <w:rFonts w:ascii="Times New Roman" w:hAnsi="Times New Roman" w:hint="eastAsia"/>
-          <w:sz w:val="21"/>
-          <w:szCs w:val="21"/>
-        </w:rPr>
-        <w:t xml:space="preserve"> 8</w:t>
-      </w:r>
-    </w:p>
-    <w:p>
-      <w:pPr>
-        <w:pStyle w:val="affa"/>
-        <w:topLinePunct/>
-        <w:adjustRightInd w:val="0"/>
-        <w:rPr>
-          <w:rFonts w:ascii="Times New Roman" w:hAnsi="Times New Roman"/>
-          <w:sz w:val="21"/>
-          <w:szCs w:val="21"/>
-        </w:rPr>
-      </w:pPr>
-      <w:r>
-        <w:rPr>
-          <w:rFonts w:ascii="Times New Roman" w:hAnsi="Times New Roman" w:hint="eastAsia"/>
-          <w:sz w:val="21"/>
-          <w:szCs w:val="21"/>
-        </w:rPr>
-        <w:t>-rw-r--r-- 1 atguigu atguigu 142 10</w:t>
-      </w:r>
-      <w:r>
-        <w:rPr>
-          <w:rFonts w:ascii="Times New Roman" w:hAnsi="Times New Roman" w:hint="eastAsia"/>
-          <w:sz w:val="21"/>
-          <w:szCs w:val="21"/>
-        </w:rPr>
-        <w:t>月</w:t>
-      </w:r>
-      <w:r>
-        <w:rPr>
-          <w:rFonts w:ascii="Times New Roman" w:hAnsi="Times New Roman" w:hint="eastAsia"/>
-          <w:sz w:val="21"/>
-          <w:szCs w:val="21"/>
-        </w:rPr>
-        <w:t xml:space="preserve">  9 10:37 part-00000</w:t>
-      </w:r>
-    </w:p>
-    <w:p>
-      <w:pPr>
-        <w:pStyle w:val="affa"/>
-        <w:topLinePunct/>
-        <w:adjustRightInd w:val="0"/>
-        <w:rPr>
-          <w:rFonts w:ascii="Times New Roman" w:hAnsi="Times New Roman"/>
-          <w:sz w:val="21"/>
-          <w:szCs w:val="21"/>
-        </w:rPr>
-      </w:pPr>
-      <w:r>
-        <w:rPr>
-          <w:rFonts w:ascii="Times New Roman" w:hAnsi="Times New Roman" w:hint="eastAsia"/>
-          <w:sz w:val="21"/>
-          <w:szCs w:val="21"/>
-        </w:rPr>
-        <w:t>-rw-r--r-- 1 atguigu atguigu 142 10</w:t>
-      </w:r>
-      <w:r>
-        <w:rPr>
-          <w:rFonts w:ascii="Times New Roman" w:hAnsi="Times New Roman" w:hint="eastAsia"/>
-          <w:sz w:val="21"/>
-          <w:szCs w:val="21"/>
-        </w:rPr>
-        <w:t>月</w:t>
-      </w:r>
-      <w:r>
-        <w:rPr>
-          <w:rFonts w:ascii="Times New Roman" w:hAnsi="Times New Roman" w:hint="eastAsia"/>
-          <w:sz w:val="21"/>
-          <w:szCs w:val="21"/>
-        </w:rPr>
-        <w:t xml:space="preserve">  9 10:37 part-00001</w:t>
-      </w:r>
-    </w:p>
-    <w:p>
-      <w:pPr>
-        <w:pStyle w:val="affa"/>
-        <w:topLinePunct/>
-        <w:adjustRightInd w:val="0"/>
-        <w:rPr>
-          <w:rFonts w:ascii="Times New Roman" w:hAnsi="Times New Roman"/>
-          <w:sz w:val="21"/>
-          <w:szCs w:val="21"/>
-        </w:rPr>
-      </w:pPr>
-      <w:r>
-        <w:rPr>
-          <w:rFonts w:ascii="Times New Roman" w:hAnsi="Times New Roman" w:hint="eastAsia"/>
-          <w:sz w:val="21"/>
-          <w:szCs w:val="21"/>
-        </w:rPr>
-        <w:t>-rw-r--r-- 1 atguigu atguigu   0 10</w:t>
-      </w:r>
-      <w:r>
-        <w:rPr>
-          <w:rFonts w:ascii="Times New Roman" w:hAnsi="Times New Roman" w:hint="eastAsia"/>
-          <w:sz w:val="21"/>
-          <w:szCs w:val="21"/>
-        </w:rPr>
-        <w:t>月</w:t>
-      </w:r>
-      <w:r>
-        <w:rPr>
-          <w:rFonts w:ascii="Times New Roman" w:hAnsi="Times New Roman" w:hint="eastAsia"/>
-          <w:sz w:val="21"/>
-          <w:szCs w:val="21"/>
-        </w:rPr>
-        <w:t xml:space="preserve">  9 10:37 _SUCCESS</w:t>
-      </w:r>
-    </w:p>
-    <w:p>
-      <w:pPr>
-        <w:pStyle w:val="affa"/>
-        <w:topLinePunct/>
-        <w:adjustRightInd w:val="0"/>
-        <w:rPr>
-          <w:rFonts w:ascii="Times New Roman" w:hAnsi="Times New Roman"/>
-          <w:sz w:val="21"/>
-          <w:szCs w:val="21"/>
-        </w:rPr>
-      </w:pPr>
-    </w:p>
-    <w:p>
-      <w:pPr>
-        <w:pStyle w:val="affa"/>
-        <w:topLinePunct/>
-        <w:adjustRightInd w:val="0"/>
-        <w:rPr>
-          <w:rFonts w:ascii="Times New Roman" w:hAnsi="Times New Roman"/>
-          <w:sz w:val="21"/>
-          <w:szCs w:val="21"/>
-        </w:rPr>
-      </w:pPr>
-      <w:r>
-        <w:rPr>
-          <w:rFonts w:ascii="Times New Roman" w:hAnsi="Times New Roman"/>
-          <w:sz w:val="21"/>
-          <w:szCs w:val="21"/>
-        </w:rPr>
-        <w:t xml:space="preserve">[atguigu@hadoop102 objectFile]$ cat part-00000 </w:t>
-      </w:r>
-    </w:p>
-    <w:p>
-      <w:pPr>
-        <w:pStyle w:val="affa"/>
-        <w:topLinePunct/>
-        <w:adjustRightInd w:val="0"/>
-        <w:rPr>
-          <w:rFonts w:ascii="Times New Roman" w:hAnsi="Times New Roman"/>
-          <w:sz w:val="21"/>
-          <w:szCs w:val="21"/>
-        </w:rPr>
-      </w:pPr>
-      <w:r>
-        <w:rPr>
-          <w:rFonts w:ascii="Times New Roman" w:hAnsi="Times New Roman"/>
-          <w:sz w:val="21"/>
-          <w:szCs w:val="21"/>
-        </w:rPr>
-        <w:t>SEQ!org.apache.hadoop.io.NullWritable"org.apache.hadoop.io.BytesWritableW@`l</w:t>
-      </w:r>
-    </w:p>
-    <w:p>
-      <w:pPr>
-        <w:spacing w:line="360" w:lineRule="auto"/>
-        <w:rPr>
-          <w:kern w:val="2"/>
-          <w:sz w:val="21"/>
-          <w:szCs w:val="21"/>
-        </w:rPr>
-      </w:pPr>
-      <w:r>
-        <w:rPr>
-          <w:rFonts w:hint="eastAsia"/>
-          <w:kern w:val="2"/>
-          <w:sz w:val="21"/>
-          <w:szCs w:val="21"/>
-        </w:rPr>
-        <w:t>（</w:t>
-      </w:r>
-      <w:r>
-        <w:rPr>
-          <w:rFonts w:hint="eastAsia"/>
-          <w:kern w:val="2"/>
-          <w:sz w:val="21"/>
-          <w:szCs w:val="21"/>
-        </w:rPr>
-        <w:t>4</w:t>
-      </w:r>
-      <w:r>
-        <w:rPr>
-          <w:rFonts w:hint="eastAsia"/>
-          <w:kern w:val="2"/>
-          <w:sz w:val="21"/>
-          <w:szCs w:val="21"/>
-        </w:rPr>
-        <w:t>）读取</w:t>
-      </w:r>
-      <w:r>
-        <w:rPr>
-          <w:rFonts w:hint="eastAsia"/>
-          <w:kern w:val="2"/>
-          <w:sz w:val="21"/>
-          <w:szCs w:val="21"/>
-        </w:rPr>
-        <w:t>Object</w:t>
-      </w:r>
-      <w:r>
-        <w:rPr>
-          <w:kern w:val="2"/>
-          <w:sz w:val="21"/>
-          <w:szCs w:val="21"/>
-        </w:rPr>
-        <w:t>文件</w:t>
-      </w:r>
-    </w:p>
-    <w:p>
-      <w:pPr>
-        <w:pStyle w:val="affa"/>
-        <w:topLinePunct/>
-        <w:adjustRightInd w:val="0"/>
-        <w:rPr>
-          <w:rFonts w:ascii="Times New Roman" w:hAnsi="Times New Roman"/>
-          <w:sz w:val="21"/>
-          <w:szCs w:val="21"/>
-        </w:rPr>
-      </w:pPr>
-      <w:r>
-        <w:rPr>
-          <w:rFonts w:ascii="Times New Roman" w:hAnsi="Times New Roman"/>
-          <w:sz w:val="21"/>
-          <w:szCs w:val="21"/>
-        </w:rPr>
-        <w:t>scala&gt; val objFile = sc.</w:t>
-      </w:r>
-      <w:r>
-        <w:rPr>
-          <w:rFonts w:ascii="Times New Roman" w:hAnsi="Times New Roman"/>
-          <w:color w:val="FF0000"/>
-          <w:sz w:val="21"/>
-          <w:szCs w:val="21"/>
-        </w:rPr>
-        <w:t>objectFile</w:t>
-      </w:r>
-      <w:r>
-        <w:rPr>
-          <w:rFonts w:ascii="Times New Roman" w:hAnsi="Times New Roman"/>
-          <w:sz w:val="21"/>
-          <w:szCs w:val="21"/>
-          <w:highlight w:val="yellow"/>
-        </w:rPr>
-        <w:t>[Int]</w:t>
-      </w:r>
-      <w:r>
-        <w:rPr>
-          <w:rFonts w:ascii="Times New Roman" w:hAnsi="Times New Roman"/>
-          <w:sz w:val="21"/>
-          <w:szCs w:val="21"/>
-        </w:rPr>
-        <w:t>("file:///opt/module/spark/objectFile")</w:t>
-      </w:r>
-    </w:p>
-    <w:p>
-      <w:pPr>
-        <w:pStyle w:val="affa"/>
-        <w:topLinePunct/>
-        <w:adjustRightInd w:val="0"/>
-        <w:rPr>
-          <w:rFonts w:ascii="Times New Roman" w:hAnsi="Times New Roman"/>
-          <w:sz w:val="21"/>
-          <w:szCs w:val="21"/>
-        </w:rPr>
-      </w:pPr>
-      <w:r>
-        <w:rPr>
-          <w:rFonts w:ascii="Times New Roman" w:hAnsi="Times New Roman"/>
-          <w:sz w:val="21"/>
-          <w:szCs w:val="21"/>
-        </w:rPr>
-        <w:t>objFile: org.apache.spark.rdd.RDD[Int] = MapPartitionsRDD[31] at objectFile at &lt;console&gt;:24</w:t>
-      </w:r>
-    </w:p>
-    <w:p>
-      <w:pPr>
-        <w:spacing w:line="360" w:lineRule="auto"/>
-        <w:rPr>
-          <w:kern w:val="2"/>
-          <w:sz w:val="21"/>
-          <w:szCs w:val="21"/>
-        </w:rPr>
-      </w:pPr>
-      <w:r>
-        <w:rPr>
-          <w:rFonts w:hint="eastAsia"/>
-          <w:kern w:val="2"/>
-          <w:sz w:val="21"/>
-          <w:szCs w:val="21"/>
-        </w:rPr>
-        <w:t>（</w:t>
-      </w:r>
-      <w:r>
-        <w:rPr>
-          <w:rFonts w:hint="eastAsia"/>
-          <w:kern w:val="2"/>
-          <w:sz w:val="21"/>
-          <w:szCs w:val="21"/>
-        </w:rPr>
-        <w:t>5</w:t>
-      </w:r>
-      <w:r>
-        <w:rPr>
-          <w:rFonts w:hint="eastAsia"/>
-          <w:kern w:val="2"/>
-          <w:sz w:val="21"/>
-          <w:szCs w:val="21"/>
-        </w:rPr>
-        <w:t>）打印读取后的</w:t>
-      </w:r>
-      <w:r>
-        <w:rPr>
-          <w:kern w:val="2"/>
-          <w:sz w:val="21"/>
-          <w:szCs w:val="21"/>
-        </w:rPr>
-        <w:t>Sequence</w:t>
-      </w:r>
-      <w:r>
-        <w:rPr>
-          <w:kern w:val="2"/>
-          <w:sz w:val="21"/>
-          <w:szCs w:val="21"/>
-        </w:rPr>
-        <w:t>文件</w:t>
-      </w:r>
-    </w:p>
-    <w:p>
-      <w:pPr>
-        <w:pStyle w:val="affa"/>
-        <w:topLinePunct/>
-        <w:adjustRightInd w:val="0"/>
-        <w:rPr>
-          <w:rFonts w:ascii="Times New Roman" w:hAnsi="Times New Roman"/>
-          <w:sz w:val="21"/>
-          <w:szCs w:val="21"/>
-        </w:rPr>
-      </w:pPr>
-      <w:r>
-        <w:rPr>
-          <w:rFonts w:ascii="Times New Roman" w:hAnsi="Times New Roman"/>
-          <w:sz w:val="21"/>
-          <w:szCs w:val="21"/>
-        </w:rPr>
-        <w:t>scala&gt; objFile.collect</w:t>
-      </w:r>
-    </w:p>
-    <w:p>
-      <w:pPr>
-        <w:pStyle w:val="affa"/>
-        <w:topLinePunct/>
-        <w:adjustRightInd w:val="0"/>
-        <w:rPr>
-          <w:rFonts w:ascii="Times New Roman" w:hAnsi="Times New Roman"/>
-          <w:sz w:val="21"/>
-          <w:szCs w:val="21"/>
-        </w:rPr>
-      </w:pPr>
-      <w:r>
-        <w:rPr>
-          <w:rFonts w:ascii="Times New Roman" w:hAnsi="Times New Roman"/>
-          <w:sz w:val="21"/>
-          <w:szCs w:val="21"/>
-        </w:rPr>
         <w:t>res19: Array[Int] = Array(1, 2, 3, 4)</w:t>
       </w:r>
     </w:p>
@@ -49261,7 +49287,6 @@
           <w:sz w:val="21"/>
           <w:szCs w:val="21"/>
         </w:rPr>
-        <w:lastRenderedPageBreak/>
         <w:t>2.</w:t>
       </w:r>
       <w:r>
@@ -49747,6 +49772,15 @@
           <w:szCs w:val="20"/>
         </w:rPr>
         <w:br/>
+      </w:r>
+      <w:r>
+        <w:rPr>
+          <w:rFonts w:ascii="Consolas" w:hAnsi="Consolas" w:cs="宋体"/>
+          <w:color w:val="A9B7C6"/>
+          <w:sz w:val="20"/>
+          <w:szCs w:val="20"/>
+        </w:rPr>
+        <w:lastRenderedPageBreak/>
         <w:t xml:space="preserve">  </w:t>
       </w:r>
       <w:r>
@@ -49882,12 +49916,48 @@
           <w:tab w:val="left" w:pos="14656"/>
         </w:tabs>
         <w:rPr>
+          <w:rFonts w:ascii="Consolas" w:hAnsi="Consolas" w:cs="宋体"/>
+          <w:color w:val="A9B7C6"/>
+          <w:sz w:val="20"/>
+          <w:szCs w:val="20"/>
+        </w:rPr>
+      </w:pPr>
+      <w:r>
+        <w:rPr>
+          <w:rFonts w:ascii="Consolas" w:hAnsi="Consolas" w:cs="宋体"/>
+          <w:color w:val="A9B7C6"/>
+          <w:sz w:val="20"/>
+          <w:szCs w:val="20"/>
+        </w:rPr>
+        <w:t xml:space="preserve"># </w:t>
+      </w:r>
+      <w:r>
+        <w:rPr>
+          <w:rFonts w:ascii="Consolas" w:hAnsi="Consolas" w:cs="宋体"/>
+          <w:color w:val="A9B7C6"/>
+          <w:sz w:val="20"/>
+          <w:szCs w:val="20"/>
+        </w:rPr>
+        <w:t>minSize</w:t>
+      </w:r>
+      <w:r>
+        <w:rPr>
+          <w:rFonts w:ascii="Consolas" w:hAnsi="Consolas" w:cs="宋体"/>
+          <w:color w:val="A9B7C6"/>
+          <w:sz w:val="20"/>
+          <w:szCs w:val="20"/>
+        </w:rPr>
+        <w:t>=1(</w:t>
+      </w:r>
+      <w:r>
+        <w:rPr>
           <w:rFonts w:ascii="Consolas" w:hAnsi="Consolas" w:cs="宋体" w:hint="eastAsia"/>
           <w:color w:val="A9B7C6"/>
           <w:sz w:val="20"/>
           <w:szCs w:val="20"/>
         </w:rPr>
-      </w:pPr>
+        <w:t>byte</w:t>
+      </w:r>
       <w:r>
         <w:rPr>
           <w:rFonts w:ascii="Consolas" w:hAnsi="Consolas" w:cs="宋体"/>
@@ -49895,7 +49965,25 @@
           <w:sz w:val="20"/>
           <w:szCs w:val="20"/>
         </w:rPr>
-        <w:t xml:space="preserve"># </w:t>
+        <w:t>),</w:t>
+      </w:r>
+      <w:r>
+        <w:rPr>
+          <w:rFonts w:ascii="Consolas" w:hAnsi="Consolas" w:cs="宋体" w:hint="eastAsia"/>
+          <w:color w:val="A9B7C6"/>
+          <w:sz w:val="20"/>
+          <w:szCs w:val="20"/>
+        </w:rPr>
+        <w:t>单位是</w:t>
+      </w:r>
+      <w:r>
+        <w:rPr>
+          <w:rFonts w:ascii="Consolas" w:hAnsi="Consolas" w:cs="宋体" w:hint="eastAsia"/>
+          <w:color w:val="A9B7C6"/>
+          <w:sz w:val="20"/>
+          <w:szCs w:val="20"/>
+        </w:rPr>
+        <w:t>b</w:t>
       </w:r>
       <w:r>
         <w:rPr>
@@ -49904,60 +49992,6 @@
           <w:sz w:val="20"/>
           <w:szCs w:val="20"/>
         </w:rPr>
-        <w:t>minSize</w:t>
-      </w:r>
-      <w:r>
-        <w:rPr>
-          <w:rFonts w:ascii="Consolas" w:hAnsi="Consolas" w:cs="宋体"/>
-          <w:color w:val="A9B7C6"/>
-          <w:sz w:val="20"/>
-          <w:szCs w:val="20"/>
-        </w:rPr>
-        <w:t>=1(</w:t>
-      </w:r>
-      <w:r>
-        <w:rPr>
-          <w:rFonts w:ascii="Consolas" w:hAnsi="Consolas" w:cs="宋体" w:hint="eastAsia"/>
-          <w:color w:val="A9B7C6"/>
-          <w:sz w:val="20"/>
-          <w:szCs w:val="20"/>
-        </w:rPr>
-        <w:t>byte</w:t>
-      </w:r>
-      <w:r>
-        <w:rPr>
-          <w:rFonts w:ascii="Consolas" w:hAnsi="Consolas" w:cs="宋体"/>
-          <w:color w:val="A9B7C6"/>
-          <w:sz w:val="20"/>
-          <w:szCs w:val="20"/>
-        </w:rPr>
-        <w:t>),</w:t>
-      </w:r>
-      <w:r>
-        <w:rPr>
-          <w:rFonts w:ascii="Consolas" w:hAnsi="Consolas" w:cs="宋体" w:hint="eastAsia"/>
-          <w:color w:val="A9B7C6"/>
-          <w:sz w:val="20"/>
-          <w:szCs w:val="20"/>
-        </w:rPr>
-        <w:t>单位是</w:t>
-      </w:r>
-      <w:r>
-        <w:rPr>
-          <w:rFonts w:ascii="Consolas" w:hAnsi="Consolas" w:cs="宋体" w:hint="eastAsia"/>
-          <w:color w:val="A9B7C6"/>
-          <w:sz w:val="20"/>
-          <w:szCs w:val="20"/>
-        </w:rPr>
-        <w:t>b</w:t>
-      </w:r>
-      <w:r>
-        <w:rPr>
-          <w:rFonts w:ascii="Consolas" w:hAnsi="Consolas" w:cs="宋体"/>
-          <w:color w:val="A9B7C6"/>
-          <w:sz w:val="20"/>
-          <w:szCs w:val="20"/>
-        </w:rPr>
         <w:t>yte</w:t>
       </w:r>
     </w:p>
@@ -51155,6 +51189,7 @@
           <w:sz w:val="21"/>
           <w:szCs w:val="21"/>
         </w:rPr>
+        <w:lastRenderedPageBreak/>
         <w:t xml:space="preserve">   val rdd = new JdbcRDD(sc, () =&gt; {</w:t>
       </w:r>
     </w:p>
@@ -51815,7 +51850,6 @@
           <w:sz w:val="21"/>
           <w:szCs w:val="21"/>
         </w:rPr>
-        <w:lastRenderedPageBreak/>
         <w:t>Hadoop</w:t>
       </w:r>
       <w:r>
@@ -52091,6 +52125,7 @@
           <w:sz w:val="21"/>
           <w:szCs w:val="21"/>
         </w:rPr>
+        <w:lastRenderedPageBreak/>
         <w:tab/>
         <w:t>&lt;groupId&gt;org.apache.hbase&lt;/groupId&gt;</w:t>
       </w:r>
@@ -52993,251 +53028,251 @@
           <w:sz w:val="21"/>
           <w:szCs w:val="21"/>
         </w:rPr>
+        <w:t xml:space="preserve">    //</w:t>
+      </w:r>
+      <w:r>
+        <w:rPr>
+          <w:rFonts w:ascii="Times New Roman" w:hAnsi="Times New Roman" w:hint="eastAsia"/>
+          <w:sz w:val="21"/>
+          <w:szCs w:val="21"/>
+        </w:rPr>
+        <w:t>对</w:t>
+      </w:r>
+      <w:r>
+        <w:rPr>
+          <w:rFonts w:ascii="Times New Roman" w:hAnsi="Times New Roman" w:hint="eastAsia"/>
+          <w:sz w:val="21"/>
+          <w:szCs w:val="21"/>
+        </w:rPr>
+        <w:t>hbaseRDD</w:t>
+      </w:r>
+      <w:r>
+        <w:rPr>
+          <w:rFonts w:ascii="Times New Roman" w:hAnsi="Times New Roman" w:hint="eastAsia"/>
+          <w:sz w:val="21"/>
+          <w:szCs w:val="21"/>
+        </w:rPr>
+        <w:t>进行处理</w:t>
+      </w:r>
+    </w:p>
+    <w:p>
+      <w:pPr>
+        <w:pStyle w:val="affa"/>
+        <w:topLinePunct/>
+        <w:adjustRightInd w:val="0"/>
+        <w:rPr>
+          <w:rFonts w:ascii="Times New Roman" w:hAnsi="Times New Roman"/>
+          <w:sz w:val="21"/>
+          <w:szCs w:val="21"/>
+        </w:rPr>
+      </w:pPr>
+      <w:r>
+        <w:rPr>
+          <w:rFonts w:ascii="Times New Roman" w:hAnsi="Times New Roman"/>
+          <w:sz w:val="21"/>
+          <w:szCs w:val="21"/>
+        </w:rPr>
+        <w:t xml:space="preserve">    hbaseRDD.foreach {</w:t>
+      </w:r>
+    </w:p>
+    <w:p>
+      <w:pPr>
+        <w:pStyle w:val="affa"/>
+        <w:topLinePunct/>
+        <w:adjustRightInd w:val="0"/>
+        <w:rPr>
+          <w:rFonts w:ascii="Times New Roman" w:hAnsi="Times New Roman"/>
+          <w:sz w:val="21"/>
+          <w:szCs w:val="21"/>
+        </w:rPr>
+      </w:pPr>
+      <w:r>
+        <w:rPr>
+          <w:rFonts w:ascii="Times New Roman" w:hAnsi="Times New Roman"/>
+          <w:sz w:val="21"/>
+          <w:szCs w:val="21"/>
+        </w:rPr>
+        <w:t xml:space="preserve">      case (_, result) =&gt;</w:t>
+      </w:r>
+    </w:p>
+    <w:p>
+      <w:pPr>
+        <w:pStyle w:val="affa"/>
+        <w:topLinePunct/>
+        <w:adjustRightInd w:val="0"/>
+        <w:rPr>
+          <w:rFonts w:ascii="Times New Roman" w:hAnsi="Times New Roman"/>
+          <w:sz w:val="21"/>
+          <w:szCs w:val="21"/>
+        </w:rPr>
+      </w:pPr>
+      <w:r>
+        <w:rPr>
+          <w:rFonts w:ascii="Times New Roman" w:hAnsi="Times New Roman"/>
+          <w:sz w:val="21"/>
+          <w:szCs w:val="21"/>
+        </w:rPr>
+        <w:t xml:space="preserve">        val key: String = Bytes.toString(result.getRow)</w:t>
+      </w:r>
+    </w:p>
+    <w:p>
+      <w:pPr>
+        <w:pStyle w:val="affa"/>
+        <w:topLinePunct/>
+        <w:adjustRightInd w:val="0"/>
+        <w:rPr>
+          <w:rFonts w:ascii="Times New Roman" w:hAnsi="Times New Roman"/>
+          <w:sz w:val="21"/>
+          <w:szCs w:val="21"/>
+        </w:rPr>
+      </w:pPr>
+      <w:r>
+        <w:rPr>
+          <w:rFonts w:ascii="Times New Roman" w:hAnsi="Times New Roman"/>
+          <w:sz w:val="21"/>
+          <w:szCs w:val="21"/>
+        </w:rPr>
+        <w:t xml:space="preserve">        val name: String = Bytes.toString(result.getValue(Bytes.toBytes("info"), Bytes.toBytes("name")))</w:t>
+      </w:r>
+    </w:p>
+    <w:p>
+      <w:pPr>
+        <w:pStyle w:val="affa"/>
+        <w:topLinePunct/>
+        <w:adjustRightInd w:val="0"/>
+        <w:rPr>
+          <w:rFonts w:ascii="Times New Roman" w:hAnsi="Times New Roman"/>
+          <w:sz w:val="21"/>
+          <w:szCs w:val="21"/>
+        </w:rPr>
+      </w:pPr>
+      <w:r>
+        <w:rPr>
+          <w:rFonts w:ascii="Times New Roman" w:hAnsi="Times New Roman"/>
+          <w:sz w:val="21"/>
+          <w:szCs w:val="21"/>
+        </w:rPr>
+        <w:t xml:space="preserve">        val color: String = Bytes.toString(result.getValue(Bytes.toBytes("info"), Bytes.toBytes("color")))</w:t>
+      </w:r>
+    </w:p>
+    <w:p>
+      <w:pPr>
+        <w:pStyle w:val="affa"/>
+        <w:topLinePunct/>
+        <w:adjustRightInd w:val="0"/>
+        <w:rPr>
+          <w:rFonts w:ascii="Times New Roman" w:hAnsi="Times New Roman"/>
+          <w:sz w:val="21"/>
+          <w:szCs w:val="21"/>
+        </w:rPr>
+      </w:pPr>
+      <w:r>
+        <w:rPr>
+          <w:rFonts w:ascii="Times New Roman" w:hAnsi="Times New Roman"/>
+          <w:sz w:val="21"/>
+          <w:szCs w:val="21"/>
+        </w:rPr>
+        <w:t xml:space="preserve">        println("RowKey:" + key + ",Name:" + name + ",Color:" + color)</w:t>
+      </w:r>
+    </w:p>
+    <w:p>
+      <w:pPr>
+        <w:pStyle w:val="affa"/>
+        <w:topLinePunct/>
+        <w:adjustRightInd w:val="0"/>
+        <w:rPr>
+          <w:rFonts w:ascii="Times New Roman" w:hAnsi="Times New Roman"/>
+          <w:sz w:val="21"/>
+          <w:szCs w:val="21"/>
+        </w:rPr>
+      </w:pPr>
+      <w:r>
+        <w:rPr>
+          <w:rFonts w:ascii="Times New Roman" w:hAnsi="Times New Roman"/>
+          <w:sz w:val="21"/>
+          <w:szCs w:val="21"/>
+        </w:rPr>
+        <w:t xml:space="preserve">    }</w:t>
+      </w:r>
+    </w:p>
+    <w:p>
+      <w:pPr>
+        <w:pStyle w:val="affa"/>
+        <w:topLinePunct/>
+        <w:adjustRightInd w:val="0"/>
+        <w:rPr>
+          <w:rFonts w:ascii="Times New Roman" w:hAnsi="Times New Roman"/>
+          <w:sz w:val="21"/>
+          <w:szCs w:val="21"/>
+        </w:rPr>
+      </w:pPr>
+    </w:p>
+    <w:p>
+      <w:pPr>
+        <w:pStyle w:val="affa"/>
+        <w:topLinePunct/>
+        <w:adjustRightInd w:val="0"/>
+        <w:rPr>
+          <w:rFonts w:ascii="Times New Roman" w:hAnsi="Times New Roman"/>
+          <w:sz w:val="21"/>
+          <w:szCs w:val="21"/>
+        </w:rPr>
+      </w:pPr>
+      <w:r>
+        <w:rPr>
+          <w:rFonts w:ascii="Times New Roman" w:hAnsi="Times New Roman" w:hint="eastAsia"/>
+          <w:sz w:val="21"/>
+          <w:szCs w:val="21"/>
+        </w:rPr>
+        <w:t xml:space="preserve">    //</w:t>
+      </w:r>
+      <w:r>
+        <w:rPr>
+          <w:rFonts w:ascii="Times New Roman" w:hAnsi="Times New Roman" w:hint="eastAsia"/>
+          <w:sz w:val="21"/>
+          <w:szCs w:val="21"/>
+        </w:rPr>
+        <w:t>关闭连接</w:t>
+      </w:r>
+    </w:p>
+    <w:p>
+      <w:pPr>
+        <w:pStyle w:val="affa"/>
+        <w:topLinePunct/>
+        <w:adjustRightInd w:val="0"/>
+        <w:rPr>
+          <w:rFonts w:ascii="Times New Roman" w:hAnsi="Times New Roman"/>
+          <w:sz w:val="21"/>
+          <w:szCs w:val="21"/>
+        </w:rPr>
+      </w:pPr>
+      <w:r>
+        <w:rPr>
+          <w:rFonts w:ascii="Times New Roman" w:hAnsi="Times New Roman"/>
+          <w:sz w:val="21"/>
+          <w:szCs w:val="21"/>
+        </w:rPr>
+        <w:t xml:space="preserve">    sc.stop()</w:t>
+      </w:r>
+    </w:p>
+    <w:p>
+      <w:pPr>
+        <w:pStyle w:val="affa"/>
+        <w:topLinePunct/>
+        <w:adjustRightInd w:val="0"/>
+        <w:rPr>
+          <w:rFonts w:ascii="Times New Roman" w:hAnsi="Times New Roman"/>
+          <w:sz w:val="21"/>
+          <w:szCs w:val="21"/>
+        </w:rPr>
+      </w:pPr>
+      <w:r>
+        <w:rPr>
+          <w:rFonts w:ascii="Times New Roman" w:hAnsi="Times New Roman"/>
+          <w:sz w:val="21"/>
+          <w:szCs w:val="21"/>
+        </w:rPr>
         <w:lastRenderedPageBreak/>
-        <w:t xml:space="preserve">    //</w:t>
-      </w:r>
-      <w:r>
-        <w:rPr>
-          <w:rFonts w:ascii="Times New Roman" w:hAnsi="Times New Roman" w:hint="eastAsia"/>
-          <w:sz w:val="21"/>
-          <w:szCs w:val="21"/>
-        </w:rPr>
-        <w:t>对</w:t>
-      </w:r>
-      <w:r>
-        <w:rPr>
-          <w:rFonts w:ascii="Times New Roman" w:hAnsi="Times New Roman" w:hint="eastAsia"/>
-          <w:sz w:val="21"/>
-          <w:szCs w:val="21"/>
-        </w:rPr>
-        <w:t>hbaseRDD</w:t>
-      </w:r>
-      <w:r>
-        <w:rPr>
-          <w:rFonts w:ascii="Times New Roman" w:hAnsi="Times New Roman" w:hint="eastAsia"/>
-          <w:sz w:val="21"/>
-          <w:szCs w:val="21"/>
-        </w:rPr>
-        <w:t>进行处理</w:t>
-      </w:r>
-    </w:p>
-    <w:p>
-      <w:pPr>
-        <w:pStyle w:val="affa"/>
-        <w:topLinePunct/>
-        <w:adjustRightInd w:val="0"/>
-        <w:rPr>
-          <w:rFonts w:ascii="Times New Roman" w:hAnsi="Times New Roman"/>
-          <w:sz w:val="21"/>
-          <w:szCs w:val="21"/>
-        </w:rPr>
-      </w:pPr>
-      <w:r>
-        <w:rPr>
-          <w:rFonts w:ascii="Times New Roman" w:hAnsi="Times New Roman"/>
-          <w:sz w:val="21"/>
-          <w:szCs w:val="21"/>
-        </w:rPr>
-        <w:t xml:space="preserve">    hbaseRDD.foreach {</w:t>
-      </w:r>
-    </w:p>
-    <w:p>
-      <w:pPr>
-        <w:pStyle w:val="affa"/>
-        <w:topLinePunct/>
-        <w:adjustRightInd w:val="0"/>
-        <w:rPr>
-          <w:rFonts w:ascii="Times New Roman" w:hAnsi="Times New Roman"/>
-          <w:sz w:val="21"/>
-          <w:szCs w:val="21"/>
-        </w:rPr>
-      </w:pPr>
-      <w:r>
-        <w:rPr>
-          <w:rFonts w:ascii="Times New Roman" w:hAnsi="Times New Roman"/>
-          <w:sz w:val="21"/>
-          <w:szCs w:val="21"/>
-        </w:rPr>
-        <w:t xml:space="preserve">      case (_, result) =&gt;</w:t>
-      </w:r>
-    </w:p>
-    <w:p>
-      <w:pPr>
-        <w:pStyle w:val="affa"/>
-        <w:topLinePunct/>
-        <w:adjustRightInd w:val="0"/>
-        <w:rPr>
-          <w:rFonts w:ascii="Times New Roman" w:hAnsi="Times New Roman"/>
-          <w:sz w:val="21"/>
-          <w:szCs w:val="21"/>
-        </w:rPr>
-      </w:pPr>
-      <w:r>
-        <w:rPr>
-          <w:rFonts w:ascii="Times New Roman" w:hAnsi="Times New Roman"/>
-          <w:sz w:val="21"/>
-          <w:szCs w:val="21"/>
-        </w:rPr>
-        <w:t xml:space="preserve">        val key: String = Bytes.toString(result.getRow)</w:t>
-      </w:r>
-    </w:p>
-    <w:p>
-      <w:pPr>
-        <w:pStyle w:val="affa"/>
-        <w:topLinePunct/>
-        <w:adjustRightInd w:val="0"/>
-        <w:rPr>
-          <w:rFonts w:ascii="Times New Roman" w:hAnsi="Times New Roman"/>
-          <w:sz w:val="21"/>
-          <w:szCs w:val="21"/>
-        </w:rPr>
-      </w:pPr>
-      <w:r>
-        <w:rPr>
-          <w:rFonts w:ascii="Times New Roman" w:hAnsi="Times New Roman"/>
-          <w:sz w:val="21"/>
-          <w:szCs w:val="21"/>
-        </w:rPr>
-        <w:t xml:space="preserve">        val name: String = Bytes.toString(result.getValue(Bytes.toBytes("info"), Bytes.toBytes("name")))</w:t>
-      </w:r>
-    </w:p>
-    <w:p>
-      <w:pPr>
-        <w:pStyle w:val="affa"/>
-        <w:topLinePunct/>
-        <w:adjustRightInd w:val="0"/>
-        <w:rPr>
-          <w:rFonts w:ascii="Times New Roman" w:hAnsi="Times New Roman"/>
-          <w:sz w:val="21"/>
-          <w:szCs w:val="21"/>
-        </w:rPr>
-      </w:pPr>
-      <w:r>
-        <w:rPr>
-          <w:rFonts w:ascii="Times New Roman" w:hAnsi="Times New Roman"/>
-          <w:sz w:val="21"/>
-          <w:szCs w:val="21"/>
-        </w:rPr>
-        <w:t xml:space="preserve">        val color: String = Bytes.toString(result.getValue(Bytes.toBytes("info"), Bytes.toBytes("color")))</w:t>
-      </w:r>
-    </w:p>
-    <w:p>
-      <w:pPr>
-        <w:pStyle w:val="affa"/>
-        <w:topLinePunct/>
-        <w:adjustRightInd w:val="0"/>
-        <w:rPr>
-          <w:rFonts w:ascii="Times New Roman" w:hAnsi="Times New Roman"/>
-          <w:sz w:val="21"/>
-          <w:szCs w:val="21"/>
-        </w:rPr>
-      </w:pPr>
-      <w:r>
-        <w:rPr>
-          <w:rFonts w:ascii="Times New Roman" w:hAnsi="Times New Roman"/>
-          <w:sz w:val="21"/>
-          <w:szCs w:val="21"/>
-        </w:rPr>
-        <w:t xml:space="preserve">        println("RowKey:" + key + ",Name:" + name + ",Color:" + color)</w:t>
-      </w:r>
-    </w:p>
-    <w:p>
-      <w:pPr>
-        <w:pStyle w:val="affa"/>
-        <w:topLinePunct/>
-        <w:adjustRightInd w:val="0"/>
-        <w:rPr>
-          <w:rFonts w:ascii="Times New Roman" w:hAnsi="Times New Roman"/>
-          <w:sz w:val="21"/>
-          <w:szCs w:val="21"/>
-        </w:rPr>
-      </w:pPr>
-      <w:r>
-        <w:rPr>
-          <w:rFonts w:ascii="Times New Roman" w:hAnsi="Times New Roman"/>
-          <w:sz w:val="21"/>
-          <w:szCs w:val="21"/>
-        </w:rPr>
-        <w:t xml:space="preserve">    }</w:t>
-      </w:r>
-    </w:p>
-    <w:p>
-      <w:pPr>
-        <w:pStyle w:val="affa"/>
-        <w:topLinePunct/>
-        <w:adjustRightInd w:val="0"/>
-        <w:rPr>
-          <w:rFonts w:ascii="Times New Roman" w:hAnsi="Times New Roman"/>
-          <w:sz w:val="21"/>
-          <w:szCs w:val="21"/>
-        </w:rPr>
-      </w:pPr>
-    </w:p>
-    <w:p>
-      <w:pPr>
-        <w:pStyle w:val="affa"/>
-        <w:topLinePunct/>
-        <w:adjustRightInd w:val="0"/>
-        <w:rPr>
-          <w:rFonts w:ascii="Times New Roman" w:hAnsi="Times New Roman"/>
-          <w:sz w:val="21"/>
-          <w:szCs w:val="21"/>
-        </w:rPr>
-      </w:pPr>
-      <w:r>
-        <w:rPr>
-          <w:rFonts w:ascii="Times New Roman" w:hAnsi="Times New Roman" w:hint="eastAsia"/>
-          <w:sz w:val="21"/>
-          <w:szCs w:val="21"/>
-        </w:rPr>
-        <w:t xml:space="preserve">    //</w:t>
-      </w:r>
-      <w:r>
-        <w:rPr>
-          <w:rFonts w:ascii="Times New Roman" w:hAnsi="Times New Roman" w:hint="eastAsia"/>
-          <w:sz w:val="21"/>
-          <w:szCs w:val="21"/>
-        </w:rPr>
-        <w:t>关闭连接</w:t>
-      </w:r>
-    </w:p>
-    <w:p>
-      <w:pPr>
-        <w:pStyle w:val="affa"/>
-        <w:topLinePunct/>
-        <w:adjustRightInd w:val="0"/>
-        <w:rPr>
-          <w:rFonts w:ascii="Times New Roman" w:hAnsi="Times New Roman"/>
-          <w:sz w:val="21"/>
-          <w:szCs w:val="21"/>
-        </w:rPr>
-      </w:pPr>
-      <w:r>
-        <w:rPr>
-          <w:rFonts w:ascii="Times New Roman" w:hAnsi="Times New Roman"/>
-          <w:sz w:val="21"/>
-          <w:szCs w:val="21"/>
-        </w:rPr>
-        <w:t xml:space="preserve">    sc.stop()</w:t>
-      </w:r>
-    </w:p>
-    <w:p>
-      <w:pPr>
-        <w:pStyle w:val="affa"/>
-        <w:topLinePunct/>
-        <w:adjustRightInd w:val="0"/>
-        <w:rPr>
-          <w:rFonts w:ascii="Times New Roman" w:hAnsi="Times New Roman"/>
-          <w:sz w:val="21"/>
-          <w:szCs w:val="21"/>
-        </w:rPr>
-      </w:pPr>
-      <w:r>
-        <w:rPr>
-          <w:rFonts w:ascii="Times New Roman" w:hAnsi="Times New Roman"/>
-          <w:sz w:val="21"/>
-          <w:szCs w:val="21"/>
-        </w:rPr>
         <w:t xml:space="preserve">  }</w:t>
       </w:r>
     </w:p>
@@ -53984,7 +54019,6 @@
           <w:sz w:val="21"/>
           <w:szCs w:val="21"/>
         </w:rPr>
-        <w:lastRenderedPageBreak/>
         <w:t>//</w:t>
       </w:r>
       <w:r>
@@ -54211,7 +54245,16 @@
           <w:sz w:val="21"/>
           <w:szCs w:val="21"/>
         </w:rPr>
-        <w:t>函数或者用</w:t>
+        <w:t>函数或者</w:t>
+      </w:r>
+      <w:r>
+        <w:rPr>
+          <w:kern w:val="2"/>
+          <w:sz w:val="21"/>
+          <w:szCs w:val="21"/>
+        </w:rPr>
+        <w:lastRenderedPageBreak/>
+        <w:t>用</w:t>
       </w:r>
       <w:r>
         <w:rPr>
@@ -55040,7 +55083,6 @@
           <w:sz w:val="21"/>
           <w:szCs w:val="21"/>
         </w:rPr>
-        <w:lastRenderedPageBreak/>
         <w:t>注意：</w:t>
       </w:r>
       <w:r>
@@ -55135,6 +55177,7 @@
           <w:spacing w:val="0"/>
           <w:szCs w:val="28"/>
         </w:rPr>
+        <w:lastRenderedPageBreak/>
         <w:t>5</w:t>
       </w:r>
       <w:r>
@@ -55571,14 +55614,6 @@
           <w:szCs w:val="21"/>
         </w:rPr>
         <w:br/>
-      </w:r>
-      <w:r>
-        <w:rPr>
-          <w:rFonts w:ascii="Times New Roman" w:hAnsi="Times New Roman"/>
-          <w:sz w:val="21"/>
-          <w:szCs w:val="21"/>
-        </w:rPr>
-        <w:lastRenderedPageBreak/>
         <w:t xml:space="preserve">    val newAcc = new LogAccumulator()</w:t>
       </w:r>
       <w:r>
@@ -55650,6 +55685,14 @@
           <w:szCs w:val="21"/>
         </w:rPr>
         <w:br/>
+      </w:r>
+      <w:r>
+        <w:rPr>
+          <w:rFonts w:ascii="Times New Roman" w:hAnsi="Times New Roman"/>
+          <w:sz w:val="21"/>
+          <w:szCs w:val="21"/>
+        </w:rPr>
+        <w:lastRenderedPageBreak/>
         <w:t xml:space="preserve">// </w:t>
       </w:r>
       <w:r>
@@ -56325,7 +56368,6 @@
           <w:sz w:val="21"/>
           <w:szCs w:val="21"/>
         </w:rPr>
-        <w:lastRenderedPageBreak/>
         <w:t xml:space="preserve">(3) </w:t>
       </w:r>
       <w:r>
@@ -56374,7 +56416,6 @@
         <w:spacing w:line="360" w:lineRule="auto"/>
         <w:ind w:firstLine="420"/>
         <w:rPr>
-          <w:rFonts w:hint="eastAsia"/>
           <w:color w:val="FF0000"/>
           <w:kern w:val="2"/>
           <w:sz w:val="21"/>
@@ -56399,7 +56440,7 @@
           <w:sz w:val="21"/>
           <w:szCs w:val="21"/>
         </w:rPr>
-        <w:t>：不适用广播变量时，变量是被发送给每一个</w:t>
+        <w:t>：不</w:t>
       </w:r>
       <w:r>
         <w:rPr>
@@ -56409,194 +56450,214 @@
           <w:sz w:val="21"/>
           <w:szCs w:val="21"/>
         </w:rPr>
-        <w:t>Task</w:t>
-      </w:r>
-      <w:r>
-        <w:rPr>
-          <w:color w:val="FF0000"/>
-          <w:kern w:val="2"/>
-          <w:sz w:val="21"/>
-          <w:szCs w:val="21"/>
-        </w:rPr>
-        <w:t xml:space="preserve">; </w:t>
-      </w:r>
-      <w:r>
-        <w:rPr>
-          <w:rFonts w:hint="eastAsia"/>
-          <w:color w:val="FF0000"/>
-          <w:kern w:val="2"/>
-          <w:sz w:val="21"/>
-          <w:szCs w:val="21"/>
-        </w:rPr>
-        <w:t>使用广播变量则是发给</w:t>
-      </w:r>
-      <w:r>
-        <w:rPr>
-          <w:rFonts w:hint="eastAsia"/>
-          <w:color w:val="FF0000"/>
-          <w:kern w:val="2"/>
-          <w:sz w:val="21"/>
-          <w:szCs w:val="21"/>
-        </w:rPr>
-        <w:t>e</w:t>
-      </w:r>
-      <w:r>
-        <w:rPr>
-          <w:color w:val="FF0000"/>
-          <w:kern w:val="2"/>
-          <w:sz w:val="21"/>
-          <w:szCs w:val="21"/>
-        </w:rPr>
-        <w:t>xecutor (1</w:t>
-      </w:r>
-      <w:r>
-        <w:rPr>
-          <w:rFonts w:hint="eastAsia"/>
-          <w:color w:val="FF0000"/>
-          <w:kern w:val="2"/>
-          <w:sz w:val="21"/>
-          <w:szCs w:val="21"/>
-        </w:rPr>
-        <w:t>个</w:t>
-      </w:r>
-      <w:r>
-        <w:rPr>
-          <w:rFonts w:hint="eastAsia"/>
-          <w:color w:val="FF0000"/>
-          <w:kern w:val="2"/>
-          <w:sz w:val="21"/>
-          <w:szCs w:val="21"/>
-        </w:rPr>
-        <w:t>ex</w:t>
-      </w:r>
-      <w:r>
-        <w:rPr>
-          <w:color w:val="FF0000"/>
-          <w:kern w:val="2"/>
-          <w:sz w:val="21"/>
-          <w:szCs w:val="21"/>
-        </w:rPr>
-        <w:t>ecutor</w:t>
-      </w:r>
-      <w:r>
-        <w:rPr>
-          <w:rFonts w:hint="eastAsia"/>
-          <w:color w:val="FF0000"/>
-          <w:kern w:val="2"/>
-          <w:sz w:val="21"/>
-          <w:szCs w:val="21"/>
-        </w:rPr>
-        <w:t>有多个</w:t>
-      </w:r>
-      <w:r>
-        <w:rPr>
-          <w:rFonts w:hint="eastAsia"/>
-          <w:color w:val="FF0000"/>
-          <w:kern w:val="2"/>
-          <w:sz w:val="21"/>
-          <w:szCs w:val="21"/>
-        </w:rPr>
-        <w:t>core</w:t>
-      </w:r>
-      <w:r>
-        <w:rPr>
-          <w:color w:val="FF0000"/>
-          <w:kern w:val="2"/>
-          <w:sz w:val="21"/>
-          <w:szCs w:val="21"/>
-        </w:rPr>
-        <w:t>,</w:t>
-      </w:r>
-      <w:r>
-        <w:rPr>
-          <w:rFonts w:hint="eastAsia"/>
-          <w:color w:val="FF0000"/>
-          <w:kern w:val="2"/>
-          <w:sz w:val="21"/>
-          <w:szCs w:val="21"/>
-        </w:rPr>
-        <w:t>每一个</w:t>
-      </w:r>
-      <w:r>
-        <w:rPr>
-          <w:rFonts w:hint="eastAsia"/>
-          <w:color w:val="FF0000"/>
-          <w:kern w:val="2"/>
-          <w:sz w:val="21"/>
-          <w:szCs w:val="21"/>
-        </w:rPr>
-        <w:t>c</w:t>
-      </w:r>
-      <w:r>
-        <w:rPr>
-          <w:color w:val="FF0000"/>
-          <w:kern w:val="2"/>
-          <w:sz w:val="21"/>
-          <w:szCs w:val="21"/>
-        </w:rPr>
-        <w:t>ore</w:t>
-      </w:r>
-      <w:r>
-        <w:rPr>
-          <w:rFonts w:hint="eastAsia"/>
-          <w:color w:val="FF0000"/>
-          <w:kern w:val="2"/>
-          <w:sz w:val="21"/>
-          <w:szCs w:val="21"/>
-        </w:rPr>
-        <w:t>一次只执行一个</w:t>
-      </w:r>
-      <w:r>
-        <w:rPr>
-          <w:rFonts w:hint="eastAsia"/>
-          <w:color w:val="FF0000"/>
-          <w:kern w:val="2"/>
-          <w:sz w:val="21"/>
-          <w:szCs w:val="21"/>
-        </w:rPr>
-        <w:t>task</w:t>
-      </w:r>
-      <w:r>
-        <w:rPr>
-          <w:rFonts w:hint="eastAsia"/>
-          <w:color w:val="FF0000"/>
-          <w:kern w:val="2"/>
-          <w:sz w:val="21"/>
-          <w:szCs w:val="21"/>
-        </w:rPr>
-        <w:t>，减轻</w:t>
-      </w:r>
-      <w:r>
-        <w:rPr>
-          <w:rFonts w:hint="eastAsia"/>
-          <w:color w:val="FF0000"/>
-          <w:kern w:val="2"/>
-          <w:sz w:val="21"/>
-          <w:szCs w:val="21"/>
-        </w:rPr>
-        <w:t>I</w:t>
-      </w:r>
-      <w:r>
-        <w:rPr>
-          <w:color w:val="FF0000"/>
-          <w:kern w:val="2"/>
-          <w:sz w:val="21"/>
-          <w:szCs w:val="21"/>
-        </w:rPr>
-        <w:t>/O</w:t>
-      </w:r>
-      <w:r>
-        <w:rPr>
-          <w:rFonts w:hint="eastAsia"/>
-          <w:color w:val="FF0000"/>
-          <w:kern w:val="2"/>
-          <w:sz w:val="21"/>
-          <w:szCs w:val="21"/>
-        </w:rPr>
-        <w:t>压力</w:t>
+        <w:t>使</w:t>
       </w:r>
       <w:bookmarkStart w:id="0" w:name="_GoBack"/>
       <w:bookmarkEnd w:id="0"/>
+      <w:r>
+        <w:rPr>
+          <w:rFonts w:hint="eastAsia"/>
+          <w:color w:val="FF0000"/>
+          <w:kern w:val="2"/>
+          <w:sz w:val="21"/>
+          <w:szCs w:val="21"/>
+        </w:rPr>
+        <w:t>用广播变量时，变量是被发送给每一个</w:t>
+      </w:r>
+      <w:r>
+        <w:rPr>
+          <w:rFonts w:hint="eastAsia"/>
+          <w:color w:val="FF0000"/>
+          <w:kern w:val="2"/>
+          <w:sz w:val="21"/>
+          <w:szCs w:val="21"/>
+        </w:rPr>
+        <w:t>Task</w:t>
+      </w:r>
+      <w:r>
+        <w:rPr>
+          <w:color w:val="FF0000"/>
+          <w:kern w:val="2"/>
+          <w:sz w:val="21"/>
+          <w:szCs w:val="21"/>
+        </w:rPr>
+        <w:t xml:space="preserve">; </w:t>
+      </w:r>
+      <w:r>
+        <w:rPr>
+          <w:rFonts w:hint="eastAsia"/>
+          <w:color w:val="FF0000"/>
+          <w:kern w:val="2"/>
+          <w:sz w:val="21"/>
+          <w:szCs w:val="21"/>
+        </w:rPr>
+        <w:t>使用广播变量则是发给</w:t>
+      </w:r>
+      <w:r>
+        <w:rPr>
+          <w:rFonts w:hint="eastAsia"/>
+          <w:color w:val="FF0000"/>
+          <w:kern w:val="2"/>
+          <w:sz w:val="21"/>
+          <w:szCs w:val="21"/>
+        </w:rPr>
+        <w:t>e</w:t>
+      </w:r>
+      <w:r>
+        <w:rPr>
+          <w:color w:val="FF0000"/>
+          <w:kern w:val="2"/>
+          <w:sz w:val="21"/>
+          <w:szCs w:val="21"/>
+        </w:rPr>
+        <w:t>xecutor (1</w:t>
+      </w:r>
+      <w:r>
+        <w:rPr>
+          <w:rFonts w:hint="eastAsia"/>
+          <w:color w:val="FF0000"/>
+          <w:kern w:val="2"/>
+          <w:sz w:val="21"/>
+          <w:szCs w:val="21"/>
+        </w:rPr>
+        <w:t>个</w:t>
+      </w:r>
+      <w:r>
+        <w:rPr>
+          <w:rFonts w:hint="eastAsia"/>
+          <w:color w:val="FF0000"/>
+          <w:kern w:val="2"/>
+          <w:sz w:val="21"/>
+          <w:szCs w:val="21"/>
+        </w:rPr>
+        <w:t>ex</w:t>
+      </w:r>
+      <w:r>
+        <w:rPr>
+          <w:color w:val="FF0000"/>
+          <w:kern w:val="2"/>
+          <w:sz w:val="21"/>
+          <w:szCs w:val="21"/>
+        </w:rPr>
+        <w:t>ecutor</w:t>
+      </w:r>
+      <w:r>
+        <w:rPr>
+          <w:rFonts w:hint="eastAsia"/>
+          <w:color w:val="FF0000"/>
+          <w:kern w:val="2"/>
+          <w:sz w:val="21"/>
+          <w:szCs w:val="21"/>
+        </w:rPr>
+        <w:t>有多个</w:t>
+      </w:r>
+      <w:r>
+        <w:rPr>
+          <w:rFonts w:hint="eastAsia"/>
+          <w:color w:val="FF0000"/>
+          <w:kern w:val="2"/>
+          <w:sz w:val="21"/>
+          <w:szCs w:val="21"/>
+        </w:rPr>
+        <w:t>core</w:t>
+      </w:r>
+      <w:r>
+        <w:rPr>
+          <w:color w:val="FF0000"/>
+          <w:kern w:val="2"/>
+          <w:sz w:val="21"/>
+          <w:szCs w:val="21"/>
+        </w:rPr>
+        <w:t>,</w:t>
+      </w:r>
+      <w:r>
+        <w:rPr>
+          <w:rFonts w:hint="eastAsia"/>
+          <w:color w:val="FF0000"/>
+          <w:kern w:val="2"/>
+          <w:sz w:val="21"/>
+          <w:szCs w:val="21"/>
+        </w:rPr>
+        <w:t>每一个</w:t>
+      </w:r>
+      <w:r>
+        <w:rPr>
+          <w:rFonts w:hint="eastAsia"/>
+          <w:color w:val="FF0000"/>
+          <w:kern w:val="2"/>
+          <w:sz w:val="21"/>
+          <w:szCs w:val="21"/>
+        </w:rPr>
+        <w:t>c</w:t>
+      </w:r>
+      <w:r>
+        <w:rPr>
+          <w:color w:val="FF0000"/>
+          <w:kern w:val="2"/>
+          <w:sz w:val="21"/>
+          <w:szCs w:val="21"/>
+        </w:rPr>
+        <w:t>ore</w:t>
+      </w:r>
+      <w:r>
+        <w:rPr>
+          <w:rFonts w:hint="eastAsia"/>
+          <w:color w:val="FF0000"/>
+          <w:kern w:val="2"/>
+          <w:sz w:val="21"/>
+          <w:szCs w:val="21"/>
+        </w:rPr>
+        <w:t>一次只执行一个</w:t>
+      </w:r>
+      <w:r>
+        <w:rPr>
+          <w:rFonts w:hint="eastAsia"/>
+          <w:color w:val="FF0000"/>
+          <w:kern w:val="2"/>
+          <w:sz w:val="21"/>
+          <w:szCs w:val="21"/>
+        </w:rPr>
+        <w:t>task</w:t>
+      </w:r>
+      <w:r>
+        <w:rPr>
+          <w:rFonts w:hint="eastAsia"/>
+          <w:color w:val="FF0000"/>
+          <w:kern w:val="2"/>
+          <w:sz w:val="21"/>
+          <w:szCs w:val="21"/>
+        </w:rPr>
+        <w:t>，减轻</w:t>
+      </w:r>
+      <w:r>
+        <w:rPr>
+          <w:rFonts w:hint="eastAsia"/>
+          <w:color w:val="FF0000"/>
+          <w:kern w:val="2"/>
+          <w:sz w:val="21"/>
+          <w:szCs w:val="21"/>
+        </w:rPr>
+        <w:t>I</w:t>
+      </w:r>
+      <w:r>
+        <w:rPr>
+          <w:color w:val="FF0000"/>
+          <w:kern w:val="2"/>
+          <w:sz w:val="21"/>
+          <w:szCs w:val="21"/>
+        </w:rPr>
+        <w:t>/O</w:t>
+      </w:r>
+      <w:r>
+        <w:rPr>
+          <w:rFonts w:hint="eastAsia"/>
+          <w:color w:val="FF0000"/>
+          <w:kern w:val="2"/>
+          <w:sz w:val="21"/>
+          <w:szCs w:val="21"/>
+        </w:rPr>
+        <w:t>压力</w:t>
+      </w:r>
       <w:r>
         <w:rPr>
           <w:color w:val="FF0000"/>
@@ -56627,6 +56688,7 @@
           <w:sz w:val="30"/>
           <w:szCs w:val="30"/>
         </w:rPr>
+        <w:lastRenderedPageBreak/>
         <w:t>第</w:t>
       </w:r>
       <w:r>
@@ -57444,7 +57506,6 @@
         <w:rPr>
           <w:szCs w:val="21"/>
         </w:rPr>
-        <w:lastRenderedPageBreak/>
         <w:t>在</w:t>
       </w:r>
       <w:r>
@@ -57536,6 +57597,7 @@
           <w:sz w:val="21"/>
           <w:szCs w:val="21"/>
         </w:rPr>
+        <w:lastRenderedPageBreak/>
         <w:t>RDD</w:t>
       </w:r>
       <w:r>
@@ -61955,7 +62017,7 @@
 </file>
 
 <file path=customXml/itemProps2.xml><?xml version="1.0" encoding="utf-8"?>
-<ds:datastoreItem xmlns:ds="http://schemas.openxmlformats.org/officeDocument/2006/customXml" ds:itemID="{F86BF1B7-489D-4E45-A9CA-9E23FF146004}">
+<ds:datastoreItem xmlns:ds="http://schemas.openxmlformats.org/officeDocument/2006/customXml" ds:itemID="{5671DBF6-D3F7-4C0A-B23A-06DC6A76DE55}">
   <ds:schemaRefs>
     <ds:schemaRef ds:uri="http://schemas.openxmlformats.org/officeDocument/2006/bibliography"/>
   </ds:schemaRefs>

--- a/notes/sparkDoc/02_尚硅谷大数据技术之SparkCore.docx
+++ b/notes/sparkDoc/02_尚硅谷大数据技术之SparkCore.docx
@@ -22453,7 +22453,7 @@
           <v:shape id="_x0000_i1027" type="#_x0000_t75" style="width:52.2pt;height:42.95pt" o:ole="">
             <v:imagedata r:id="rId20" o:title=""/>
           </v:shape>
-          <o:OLEObject Type="Embed" ProgID="Package" ShapeID="_x0000_i1027" DrawAspect="Content" ObjectID="_1635613872" r:id="rId21"/>
+          <o:OLEObject Type="Embed" ProgID="Package" ShapeID="_x0000_i1027" DrawAspect="Content" ObjectID="_1637822019" r:id="rId21"/>
         </w:object>
       </w:r>
     </w:p>
@@ -41175,6 +41175,11 @@
       <w:pPr>
         <w:pStyle w:val="a9"/>
         <w:ind w:firstLine="360"/>
+        <w:rPr>
+          <w:rFonts w:ascii="Helvetica" w:hAnsi="Helvetica" w:cs="Helvetica"/>
+          <w:color w:val="333333"/>
+          <w:shd w:val="clear" w:color="auto" w:fill="FFFFFF"/>
+        </w:rPr>
       </w:pPr>
       <w:r>
         <w:lastRenderedPageBreak/>
@@ -41376,6 +41381,15 @@
         </w:rPr>
         <w:t>。</w:t>
       </w:r>
+    </w:p>
+    <w:p>
+      <w:pPr>
+        <w:pStyle w:val="a9"/>
+        <w:ind w:firstLine="360"/>
+        <w:rPr>
+          <w:rFonts w:hint="eastAsia"/>
+        </w:rPr>
+      </w:pPr>
     </w:p>
     <w:p>
       <w:pPr>
@@ -41593,6 +41607,198 @@
     </w:p>
     <w:p>
       <w:pPr>
+        <w:pStyle w:val="NormalIndent1"/>
+      </w:pPr>
+      <w:r>
+        <w:t xml:space="preserve">1. </w:t>
+      </w:r>
+      <w:r>
+        <w:t>为什么要</w:t>
+      </w:r>
+      <w:r>
+        <w:t xml:space="preserve"> checkpoint</w:t>
+      </w:r>
+    </w:p>
+    <w:p>
+      <w:pPr>
+        <w:pStyle w:val="NormalIndent1"/>
+      </w:pPr>
+      <w:r>
+        <w:t xml:space="preserve">    </w:t>
+      </w:r>
+      <w:r>
+        <w:t>为了保证数据安全性，需要对运行出的中间结果进行</w:t>
+      </w:r>
+      <w:r>
+        <w:t xml:space="preserve"> checkpoint</w:t>
+      </w:r>
+    </w:p>
+    <w:p>
+      <w:pPr>
+        <w:pStyle w:val="NormalIndent1"/>
+      </w:pPr>
+      <w:r>
+        <w:t xml:space="preserve">        </w:t>
+      </w:r>
+      <w:r>
+        <w:t>最好将结果</w:t>
+      </w:r>
+      <w:r>
+        <w:t xml:space="preserve"> checkpoint </w:t>
+      </w:r>
+      <w:r>
+        <w:t>到</w:t>
+      </w:r>
+      <w:r>
+        <w:t xml:space="preserve"> hdfs</w:t>
+      </w:r>
+      <w:r>
+        <w:t>，便于集群所有节点进行访问；</w:t>
+      </w:r>
+    </w:p>
+    <w:p>
+      <w:pPr>
+        <w:pStyle w:val="NormalIndent1"/>
+      </w:pPr>
+      <w:r>
+        <w:t xml:space="preserve">    checkpoint </w:t>
+      </w:r>
+      <w:r>
+        <w:t>之前先进行</w:t>
+      </w:r>
+      <w:r>
+        <w:t xml:space="preserve"> cache</w:t>
+      </w:r>
+      <w:r>
+        <w:t>（</w:t>
+      </w:r>
+      <w:r>
+        <w:t>persist</w:t>
+      </w:r>
+      <w:r>
+        <w:t>），将数据放在缓存中</w:t>
+      </w:r>
+    </w:p>
+    <w:p>
+      <w:pPr>
+        <w:pStyle w:val="NormalIndent1"/>
+      </w:pPr>
+      <w:r>
+        <w:t xml:space="preserve">    </w:t>
+      </w:r>
+      <w:r>
+        <w:t>什么时候</w:t>
+      </w:r>
+      <w:r>
+        <w:t xml:space="preserve"> checkpoint</w:t>
+      </w:r>
+      <w:r>
+        <w:t>：</w:t>
+      </w:r>
+    </w:p>
+    <w:p>
+      <w:pPr>
+        <w:pStyle w:val="NormalIndent1"/>
+      </w:pPr>
+      <w:r>
+        <w:t xml:space="preserve">        </w:t>
+      </w:r>
+      <w:r>
+        <w:t>在发生</w:t>
+      </w:r>
+      <w:r>
+        <w:t xml:space="preserve"> shuffle </w:t>
+      </w:r>
+      <w:r>
+        <w:t>之后做</w:t>
+      </w:r>
+      <w:r>
+        <w:t xml:space="preserve"> checkpoint</w:t>
+      </w:r>
+    </w:p>
+    <w:p>
+      <w:pPr>
+        <w:pStyle w:val="NormalIndent1"/>
+      </w:pPr>
+      <w:r>
+        <w:t xml:space="preserve">2. checkpoint </w:t>
+      </w:r>
+      <w:r>
+        <w:t>的步骤</w:t>
+      </w:r>
+    </w:p>
+    <w:p>
+      <w:pPr>
+        <w:pStyle w:val="NormalIndent1"/>
+      </w:pPr>
+      <w:r>
+        <w:t xml:space="preserve">    </w:t>
+      </w:r>
+      <w:r>
+        <w:t>建立</w:t>
+      </w:r>
+      <w:r>
+        <w:t xml:space="preserve"> checkpoint </w:t>
+      </w:r>
+      <w:r>
+        <w:t>存储目录：</w:t>
+      </w:r>
+    </w:p>
+    <w:p>
+      <w:pPr>
+        <w:pStyle w:val="NormalIndent1"/>
+      </w:pPr>
+      <w:r>
+        <w:t xml:space="preserve">        sc.setCheckpointDir(</w:t>
+      </w:r>
+      <w:r>
+        <w:t>“</w:t>
+      </w:r>
+      <w:r>
+        <w:t>hdfs://node01.9000/ck</w:t>
+      </w:r>
+      <w:r>
+        <w:t>”</w:t>
+      </w:r>
+      <w:r>
+        <w:t>)</w:t>
+      </w:r>
+    </w:p>
+    <w:p>
+      <w:pPr>
+        <w:pStyle w:val="NormalIndent1"/>
+      </w:pPr>
+      <w:r>
+        <w:t xml:space="preserve">    rdd1.cache()</w:t>
+      </w:r>
+    </w:p>
+    <w:p>
+      <w:pPr>
+        <w:pStyle w:val="NormalIndent1"/>
+      </w:pPr>
+      <w:r>
+        <w:t xml:space="preserve">    rdd1.checkpoint()</w:t>
+      </w:r>
+    </w:p>
+    <w:p>
+      <w:pPr>
+        <w:pStyle w:val="NormalIndent1"/>
+        <w:ind w:firstLine="0"/>
+        <w:rPr>
+          <w:rFonts w:hint="default"/>
+        </w:rPr>
+      </w:pPr>
+      <w:bookmarkStart w:id="0" w:name="_GoBack"/>
+      <w:bookmarkEnd w:id="0"/>
+    </w:p>
+    <w:p>
+      <w:pPr>
+        <w:pStyle w:val="NormalIndent1"/>
+        <w:ind w:firstLine="0"/>
+      </w:pPr>
+    </w:p>
+    <w:p>
+      <w:pPr>
         <w:pStyle w:val="1"/>
         <w:spacing w:before="0" w:after="0" w:line="576" w:lineRule="auto"/>
         <w:rPr>
@@ -41609,6 +41815,7 @@
           <w:sz w:val="30"/>
           <w:szCs w:val="30"/>
         </w:rPr>
+        <w:lastRenderedPageBreak/>
         <w:t>第</w:t>
       </w:r>
       <w:r>
@@ -42319,14 +42526,6 @@
           <w:szCs w:val="21"/>
         </w:rPr>
         <w:br/>
-      </w:r>
-      <w:r>
-        <w:rPr>
-          <w:rFonts w:ascii="Times New Roman" w:hAnsi="Times New Roman" w:hint="eastAsia"/>
-          <w:sz w:val="21"/>
-          <w:szCs w:val="21"/>
-        </w:rPr>
-        <w:lastRenderedPageBreak/>
         <w:t xml:space="preserve">  val rawMod = x % mod</w:t>
       </w:r>
       <w:r>
@@ -42853,6 +43052,7 @@
           <w:sz w:val="28"/>
           <w:szCs w:val="28"/>
         </w:rPr>
+        <w:lastRenderedPageBreak/>
         <w:t>3</w:t>
       </w:r>
       <w:r>
@@ -43471,7 +43671,6 @@
           <w:sz w:val="28"/>
           <w:szCs w:val="28"/>
         </w:rPr>
-        <w:lastRenderedPageBreak/>
         <w:t>3</w:t>
       </w:r>
       <w:r>
@@ -44018,6 +44217,7 @@
           <w:sz w:val="21"/>
           <w:szCs w:val="21"/>
         </w:rPr>
+        <w:lastRenderedPageBreak/>
         <w:t>RangePartitioner</w:t>
       </w:r>
       <w:r>
@@ -44623,7 +44823,6 @@
           <w:sz w:val="21"/>
           <w:szCs w:val="21"/>
         </w:rPr>
-        <w:lastRenderedPageBreak/>
         <w:t>// Entering paste mode (ctrl-D to finish)</w:t>
       </w:r>
     </w:p>
@@ -45113,6 +45312,7 @@
         <w:t>方法即可。</w:t>
       </w:r>
       <w:r>
+        <w:lastRenderedPageBreak/>
         <w:t xml:space="preserve">Spark </w:t>
       </w:r>
       <w:r>
@@ -45510,7 +45710,6 @@
           <w:sz w:val="21"/>
           <w:szCs w:val="21"/>
         </w:rPr>
-        <w:lastRenderedPageBreak/>
         <w:drawing>
           <wp:inline distT="0" distB="0" distL="0" distR="0">
             <wp:extent cx="5274310" cy="866140"/>
@@ -46178,6 +46377,7 @@
           <w:sz w:val="21"/>
           <w:szCs w:val="21"/>
         </w:rPr>
+        <w:lastRenderedPageBreak/>
         <w:t>result: org.apache.spark.rdd.RDD[Option[Any]] = MapPartitionsRDD[10] at map at &lt;console&gt;:27</w:t>
       </w:r>
     </w:p>
@@ -46780,7 +46980,6 @@
           <w:sz w:val="21"/>
           <w:szCs w:val="21"/>
         </w:rPr>
-        <w:lastRenderedPageBreak/>
         <w:t>[atguigu@hadoop102 seqFile]$ pwd</w:t>
       </w:r>
     </w:p>
@@ -47491,6 +47690,7 @@
           <w:sz w:val="21"/>
           <w:szCs w:val="21"/>
         </w:rPr>
+        <w:lastRenderedPageBreak/>
         <w:t>（</w:t>
       </w:r>
       <w:r>
@@ -48185,7 +48385,6 @@
           <w:sz w:val="21"/>
           <w:szCs w:val="21"/>
         </w:rPr>
-        <w:lastRenderedPageBreak/>
         <w:t>res19: Array[Int] = Array(1, 2, 3, 4)</w:t>
       </w:r>
     </w:p>
@@ -49000,6 +49199,7 @@
           <w:color w:val="FF0000"/>
           <w:spacing w:val="10"/>
         </w:rPr>
+        <w:lastRenderedPageBreak/>
         <w:t>注意</w:t>
       </w:r>
       <w:r>
@@ -49772,15 +49972,6 @@
           <w:szCs w:val="20"/>
         </w:rPr>
         <w:br/>
-      </w:r>
-      <w:r>
-        <w:rPr>
-          <w:rFonts w:ascii="Consolas" w:hAnsi="Consolas" w:cs="宋体"/>
-          <w:color w:val="A9B7C6"/>
-          <w:sz w:val="20"/>
-          <w:szCs w:val="20"/>
-        </w:rPr>
-        <w:lastRenderedPageBreak/>
         <w:t xml:space="preserve">  </w:t>
       </w:r>
       <w:r>
@@ -50593,6 +50784,7 @@
           <w:sz w:val="21"/>
           <w:szCs w:val="21"/>
         </w:rPr>
+        <w:lastRenderedPageBreak/>
         <w:t>（</w:t>
       </w:r>
       <w:r>
@@ -51189,7 +51381,6 @@
           <w:sz w:val="21"/>
           <w:szCs w:val="21"/>
         </w:rPr>
-        <w:lastRenderedPageBreak/>
         <w:t xml:space="preserve">   val rdd = new JdbcRDD(sc, () =&gt; {</w:t>
       </w:r>
     </w:p>
@@ -51684,6 +51875,14 @@
           <w:szCs w:val="21"/>
         </w:rPr>
         <w:br/>
+      </w:r>
+      <w:r>
+        <w:rPr>
+          <w:rFonts w:ascii="Times New Roman" w:hAnsi="Times New Roman"/>
+          <w:sz w:val="21"/>
+          <w:szCs w:val="21"/>
+        </w:rPr>
+        <w:lastRenderedPageBreak/>
         <w:t xml:space="preserve">  val conn = java.sql.DriverManager.getConnection("jdbc:mysql://hadoop102:3306/rdd", "root", "000000")</w:t>
       </w:r>
       <w:r>
@@ -52125,7 +52324,6 @@
           <w:sz w:val="21"/>
           <w:szCs w:val="21"/>
         </w:rPr>
-        <w:lastRenderedPageBreak/>
         <w:tab/>
         <w:t>&lt;groupId&gt;org.apache.hbase&lt;/groupId&gt;</w:t>
       </w:r>
@@ -52742,6 +52940,7 @@
           <w:sz w:val="21"/>
           <w:szCs w:val="21"/>
         </w:rPr>
+        <w:lastRenderedPageBreak/>
         <w:t xml:space="preserve">    conf.set("hbase.zookeeper.quorum", "hadoop102,hadoop103,hadoop104")</w:t>
       </w:r>
     </w:p>
@@ -53272,7 +53471,6 @@
           <w:sz w:val="21"/>
           <w:szCs w:val="21"/>
         </w:rPr>
-        <w:lastRenderedPageBreak/>
         <w:t xml:space="preserve">  }</w:t>
       </w:r>
     </w:p>
@@ -53803,6 +54001,14 @@
           <w:szCs w:val="21"/>
         </w:rPr>
         <w:br/>
+      </w:r>
+      <w:r>
+        <w:rPr>
+          <w:rFonts w:ascii="Times New Roman" w:hAnsi="Times New Roman"/>
+          <w:sz w:val="21"/>
+          <w:szCs w:val="21"/>
+        </w:rPr>
+        <w:lastRenderedPageBreak/>
         <w:t xml:space="preserve">  admin.createTable(tableDescr)</w:t>
       </w:r>
       <w:r>
@@ -54245,16 +54451,7 @@
           <w:sz w:val="21"/>
           <w:szCs w:val="21"/>
         </w:rPr>
-        <w:t>函数或者</w:t>
-      </w:r>
-      <w:r>
-        <w:rPr>
-          <w:kern w:val="2"/>
-          <w:sz w:val="21"/>
-          <w:szCs w:val="21"/>
-        </w:rPr>
-        <w:lastRenderedPageBreak/>
-        <w:t>用</w:t>
+        <w:t>函数或者用</w:t>
       </w:r>
       <w:r>
         <w:rPr>
@@ -54750,6 +54947,7 @@
           <w:sz w:val="21"/>
           <w:szCs w:val="21"/>
         </w:rPr>
+        <w:lastRenderedPageBreak/>
         <w:t>scala&gt; blanklines.value</w:t>
       </w:r>
     </w:p>
@@ -55177,7 +55375,6 @@
           <w:spacing w:val="0"/>
           <w:szCs w:val="28"/>
         </w:rPr>
-        <w:lastRenderedPageBreak/>
         <w:t>5</w:t>
       </w:r>
       <w:r>
@@ -55492,6 +55689,14 @@
           <w:szCs w:val="21"/>
         </w:rPr>
         <w:br/>
+      </w:r>
+      <w:r>
+        <w:rPr>
+          <w:rFonts w:ascii="Times New Roman" w:hAnsi="Times New Roman"/>
+          <w:sz w:val="21"/>
+          <w:szCs w:val="21"/>
+        </w:rPr>
+        <w:lastRenderedPageBreak/>
         <w:t xml:space="preserve">  }</w:t>
       </w:r>
       <w:r>
@@ -55685,14 +55890,6 @@
           <w:szCs w:val="21"/>
         </w:rPr>
         <w:br/>
-      </w:r>
-      <w:r>
-        <w:rPr>
-          <w:rFonts w:ascii="Times New Roman" w:hAnsi="Times New Roman"/>
-          <w:sz w:val="21"/>
-          <w:szCs w:val="21"/>
-        </w:rPr>
-        <w:lastRenderedPageBreak/>
         <w:t xml:space="preserve">// </w:t>
       </w:r>
       <w:r>
@@ -55966,7 +56163,16 @@
           <w:sz w:val="21"/>
           <w:szCs w:val="21"/>
         </w:rPr>
-        <w:t>操作使用。比如，如果你的应用需要向所有节点发送一个较大的只读查询表，甚至是机器学习算法中的一个很大的特征向量，广播变量用起来都很顺手。</w:t>
+        <w:t>操作使用。比如，如果你的应用需要向所有节点发送一个较大的只读查询表，</w:t>
+      </w:r>
+      <w:r>
+        <w:rPr>
+          <w:kern w:val="2"/>
+          <w:sz w:val="21"/>
+          <w:szCs w:val="21"/>
+        </w:rPr>
+        <w:lastRenderedPageBreak/>
+        <w:t>甚至是机器学习算法中的一个很大的特征向量，广播变量用起来都很顺手。</w:t>
       </w:r>
       <w:r>
         <w:rPr>
@@ -56452,8 +56658,6 @@
         </w:rPr>
         <w:t>使</w:t>
       </w:r>
-      <w:bookmarkStart w:id="0" w:name="_GoBack"/>
-      <w:bookmarkEnd w:id="0"/>
       <w:r>
         <w:rPr>
           <w:rFonts w:hint="eastAsia"/>
@@ -56688,7 +56892,6 @@
           <w:sz w:val="30"/>
           <w:szCs w:val="30"/>
         </w:rPr>
-        <w:lastRenderedPageBreak/>
         <w:t>第</w:t>
       </w:r>
       <w:r>
@@ -57064,6 +57267,7 @@
         <w:rPr>
           <w:szCs w:val="21"/>
         </w:rPr>
+        <w:lastRenderedPageBreak/>
         <w:t>每个节点可以起一个或多个</w:t>
       </w:r>
       <w:r>
@@ -57597,7 +57801,6 @@
           <w:sz w:val="21"/>
           <w:szCs w:val="21"/>
         </w:rPr>
-        <w:lastRenderedPageBreak/>
         <w:t>RDD</w:t>
       </w:r>
       <w:r>
@@ -62017,7 +62220,7 @@
 </file>
 
 <file path=customXml/itemProps2.xml><?xml version="1.0" encoding="utf-8"?>
-<ds:datastoreItem xmlns:ds="http://schemas.openxmlformats.org/officeDocument/2006/customXml" ds:itemID="{5671DBF6-D3F7-4C0A-B23A-06DC6A76DE55}">
+<ds:datastoreItem xmlns:ds="http://schemas.openxmlformats.org/officeDocument/2006/customXml" ds:itemID="{456CD462-D171-4E87-9323-3FFED7CA6AC9}">
   <ds:schemaRefs>
     <ds:schemaRef ds:uri="http://schemas.openxmlformats.org/officeDocument/2006/bibliography"/>
   </ds:schemaRefs>
